--- a/Docs/Упутство за употребу.docx
+++ b/Docs/Упутство за употребу.docx
@@ -1,6 +1,6 @@
 
 <file path=word/document.xml><?xml version="1.0" encoding="utf-8"?>
-<w:document xmlns:wpc="http://schemas.microsoft.com/office/word/2010/wordprocessingCanvas" xmlns:cx="http://schemas.microsoft.com/office/drawing/2014/chartex" xmlns:cx1="http://schemas.microsoft.com/office/drawing/2015/9/8/chartex" xmlns:cx2="http://schemas.microsoft.com/office/drawing/2015/10/21/chartex" xmlns:cx3="http://schemas.microsoft.com/office/drawing/2016/5/9/chartex" xmlns:cx4="http://schemas.microsoft.com/office/drawing/2016/5/10/chartex" xmlns:cx5="http://schemas.microsoft.com/office/drawing/2016/5/11/chartex" xmlns:cx6="http://schemas.microsoft.com/office/drawing/2016/5/12/chartex" xmlns:cx7="http://schemas.microsoft.com/office/drawing/2016/5/13/chartex" xmlns:cx8="http://schemas.microsoft.com/office/drawing/2016/5/14/chartex" xmlns:mc="http://schemas.openxmlformats.org/markup-compatibility/2006" xmlns:aink="http://schemas.microsoft.com/office/drawing/2016/ink" xmlns:am3d="http://schemas.microsoft.com/office/drawing/2017/model3d" xmlns:o="urn:schemas-microsoft-com:office:office" xmlns:r="http://schemas.openxmlformats.org/officeDocument/2006/relationships" xmlns:m="http://schemas.openxmlformats.org/officeDocument/2006/math" xmlns:v="urn:schemas-microsoft-com:vml" xmlns:wp14="http://schemas.microsoft.com/office/word/2010/wordprocessingDrawing" xmlns:wp="http://schemas.openxmlformats.org/drawingml/2006/wordprocessingDrawing" xmlns:w10="urn:schemas-microsoft-com:office:word" xmlns:w="http://schemas.openxmlformats.org/wordprocessingml/2006/main" xmlns:w14="http://schemas.microsoft.com/office/word/2010/wordml" xmlns:w15="http://schemas.microsoft.com/office/word/2012/wordml" xmlns:w16cex="http://schemas.microsoft.com/office/word/2018/wordml/cex" xmlns:w16cid="http://schemas.microsoft.com/office/word/2016/wordml/cid" xmlns:w16="http://schemas.microsoft.com/office/word/2018/wordml" xmlns:w16sdtdh="http://schemas.microsoft.com/office/word/2020/wordml/sdtdatahash" xmlns:w16se="http://schemas.microsoft.com/office/word/2015/wordml/symex" xmlns:wpg="http://schemas.microsoft.com/office/word/2010/wordprocessingGroup" xmlns:wpi="http://schemas.microsoft.com/office/word/2010/wordprocessingInk" xmlns:wne="http://schemas.microsoft.com/office/word/2006/wordml" xmlns:wps="http://schemas.microsoft.com/office/word/2010/wordprocessingShape" xmlns:a="http://schemas.openxmlformats.org/drawingml/2006/main" xmlns:pic="http://schemas.openxmlformats.org/drawingml/2006/picture" xmlns:a14="http://schemas.microsoft.com/office/drawing/2010/main" xmlns:adec="http://schemas.microsoft.com/office/drawing/2017/decorative" mc:Ignorable="w14 w15 w16se w16cid w16 w16cex w16sdtdh wp14">
+<w:document xmlns:wpc="http://schemas.microsoft.com/office/word/2010/wordprocessingCanvas" xmlns:cx="http://schemas.microsoft.com/office/drawing/2014/chartex" xmlns:cx1="http://schemas.microsoft.com/office/drawing/2015/9/8/chartex" xmlns:cx2="http://schemas.microsoft.com/office/drawing/2015/10/21/chartex" xmlns:cx3="http://schemas.microsoft.com/office/drawing/2016/5/9/chartex" xmlns:cx4="http://schemas.microsoft.com/office/drawing/2016/5/10/chartex" xmlns:cx5="http://schemas.microsoft.com/office/drawing/2016/5/11/chartex" xmlns:cx6="http://schemas.microsoft.com/office/drawing/2016/5/12/chartex" xmlns:cx7="http://schemas.microsoft.com/office/drawing/2016/5/13/chartex" xmlns:cx8="http://schemas.microsoft.com/office/drawing/2016/5/14/chartex" xmlns:mc="http://schemas.openxmlformats.org/markup-compatibility/2006" xmlns:aink="http://schemas.microsoft.com/office/drawing/2016/ink" xmlns:am3d="http://schemas.microsoft.com/office/drawing/2017/model3d" xmlns:o="urn:schemas-microsoft-com:office:office" xmlns:r="http://schemas.openxmlformats.org/officeDocument/2006/relationships" xmlns:m="http://schemas.openxmlformats.org/officeDocument/2006/math" xmlns:v="urn:schemas-microsoft-com:vml" xmlns:wp14="http://schemas.microsoft.com/office/word/2010/wordprocessingDrawing" xmlns:wp="http://schemas.openxmlformats.org/drawingml/2006/wordprocessingDrawing" xmlns:w10="urn:schemas-microsoft-com:office:word" xmlns:w="http://schemas.openxmlformats.org/wordprocessingml/2006/main" xmlns:w14="http://schemas.microsoft.com/office/word/2010/wordml" xmlns:w15="http://schemas.microsoft.com/office/word/2012/wordml" xmlns:w16cex="http://schemas.microsoft.com/office/word/2018/wordml/cex" xmlns:w16cid="http://schemas.microsoft.com/office/word/2016/wordml/cid" xmlns:w16="http://schemas.microsoft.com/office/word/2018/wordml" xmlns:w16sdtdh="http://schemas.microsoft.com/office/word/2020/wordml/sdtdatahash" xmlns:w16se="http://schemas.microsoft.com/office/word/2015/wordml/symex" xmlns:wpg="http://schemas.microsoft.com/office/word/2010/wordprocessingGroup" xmlns:wpi="http://schemas.microsoft.com/office/word/2010/wordprocessingInk" xmlns:wne="http://schemas.microsoft.com/office/word/2006/wordml" xmlns:wps="http://schemas.microsoft.com/office/word/2010/wordprocessingShape" mc:Ignorable="w14 w15 w16se w16cid w16 w16cex w16sdtdh wp14">
   <w:body>
     <w:p>
       <w:pPr>
@@ -50,7 +50,7 @@
                     </pic:cNvPicPr>
                   </pic:nvPicPr>
                   <pic:blipFill>
-                    <a:blip r:embed="rId6" cstate="print">
+                    <a:blip r:embed="rId9" cstate="print">
                       <a:extLst>
                         <a:ext uri="{28A0092B-C50C-407E-A947-70E740481C1C}">
                           <a14:useLocalDpi xmlns:a14="http://schemas.microsoft.com/office/drawing/2010/main" val="0"/>
@@ -334,16 +334,6 @@
           <w:lang w:val="sr-Cyrl-RS"/>
         </w:rPr>
         <w:tab/>
-      </w:r>
-      <w:r>
-        <w:rPr>
-          <w:rFonts w:ascii="Arial" w:hAnsi="Arial" w:cs="Arial"/>
-          <w:b/>
-          <w:bCs/>
-          <w:sz w:val="28"/>
-          <w:szCs w:val="28"/>
-          <w:lang w:val="sr-Cyrl-RS"/>
-        </w:rPr>
         <w:t>Ментори:</w:t>
       </w:r>
     </w:p>
@@ -363,8 +353,9 @@
           <w:szCs w:val="28"/>
           <w:lang w:val="sr-Cyrl-RS"/>
         </w:rPr>
-        <w:t>Лазар Беслаћ</w:t>
-      </w:r>
+        <w:t xml:space="preserve">Лазар </w:t>
+      </w:r>
+      <w:proofErr w:type="spellStart"/>
       <w:r>
         <w:rPr>
           <w:rFonts w:ascii="Arial" w:hAnsi="Arial" w:cs="Arial"/>
@@ -372,8 +363,9 @@
           <w:szCs w:val="28"/>
           <w:lang w:val="sr-Cyrl-RS"/>
         </w:rPr>
-        <w:tab/>
-      </w:r>
+        <w:t>Беслаћ</w:t>
+      </w:r>
+      <w:proofErr w:type="spellEnd"/>
       <w:r>
         <w:rPr>
           <w:rFonts w:ascii="Arial" w:hAnsi="Arial" w:cs="Arial"/>
@@ -435,18 +427,18 @@
           <w:szCs w:val="28"/>
           <w:lang w:val="sr-Cyrl-RS"/>
         </w:rPr>
-        <w:t>др Бобан Стојанобић</w:t>
-      </w:r>
-    </w:p>
-    <w:p>
-      <w:pPr>
+        <w:tab/>
+        <w:t>др Бобан Стојано</w:t>
+      </w:r>
+      <w:r>
         <w:rPr>
           <w:rFonts w:ascii="Arial" w:hAnsi="Arial" w:cs="Arial"/>
           <w:sz w:val="28"/>
           <w:szCs w:val="28"/>
           <w:lang w:val="sr-Cyrl-RS"/>
         </w:rPr>
-      </w:pPr>
+        <w:t>в</w:t>
+      </w:r>
       <w:r>
         <w:rPr>
           <w:rFonts w:ascii="Arial" w:hAnsi="Arial" w:cs="Arial"/>
@@ -454,17 +446,18 @@
           <w:szCs w:val="28"/>
           <w:lang w:val="sr-Cyrl-RS"/>
         </w:rPr>
-        <w:t>Никола Милованобић</w:t>
-      </w:r>
-      <w:r>
+        <w:t>ић</w:t>
+      </w:r>
+    </w:p>
+    <w:p>
+      <w:pPr>
         <w:rPr>
           <w:rFonts w:ascii="Arial" w:hAnsi="Arial" w:cs="Arial"/>
           <w:sz w:val="28"/>
           <w:szCs w:val="28"/>
           <w:lang w:val="sr-Cyrl-RS"/>
         </w:rPr>
-        <w:tab/>
-      </w:r>
+      </w:pPr>
       <w:r>
         <w:rPr>
           <w:rFonts w:ascii="Arial" w:hAnsi="Arial" w:cs="Arial"/>
@@ -472,7 +465,7 @@
           <w:szCs w:val="28"/>
           <w:lang w:val="sr-Cyrl-RS"/>
         </w:rPr>
-        <w:tab/>
+        <w:t>Никола Миловано</w:t>
       </w:r>
       <w:r>
         <w:rPr>
@@ -481,7 +474,7 @@
           <w:szCs w:val="28"/>
           <w:lang w:val="sr-Cyrl-RS"/>
         </w:rPr>
-        <w:tab/>
+        <w:t>в</w:t>
       </w:r>
       <w:r>
         <w:rPr>
@@ -490,7 +483,7 @@
           <w:szCs w:val="28"/>
           <w:lang w:val="sr-Cyrl-RS"/>
         </w:rPr>
-        <w:tab/>
+        <w:t>ић</w:t>
       </w:r>
       <w:r>
         <w:rPr>
@@ -517,18 +510,17 @@
           <w:szCs w:val="28"/>
           <w:lang w:val="sr-Cyrl-RS"/>
         </w:rPr>
-        <w:t>Андреја Живић</w:t>
-      </w:r>
-    </w:p>
-    <w:p>
-      <w:pPr>
+        <w:tab/>
+      </w:r>
+      <w:r>
         <w:rPr>
           <w:rFonts w:ascii="Arial" w:hAnsi="Arial" w:cs="Arial"/>
           <w:sz w:val="28"/>
           <w:szCs w:val="28"/>
           <w:lang w:val="sr-Cyrl-RS"/>
         </w:rPr>
-      </w:pPr>
+        <w:tab/>
+      </w:r>
       <w:r>
         <w:rPr>
           <w:rFonts w:ascii="Arial" w:hAnsi="Arial" w:cs="Arial"/>
@@ -536,7 +528,7 @@
           <w:szCs w:val="28"/>
           <w:lang w:val="sr-Cyrl-RS"/>
         </w:rPr>
-        <w:t>Дарко Бјеличић</w:t>
+        <w:tab/>
       </w:r>
       <w:r>
         <w:rPr>
@@ -546,7 +538,9 @@
           <w:lang w:val="sr-Cyrl-RS"/>
         </w:rPr>
         <w:tab/>
-      </w:r>
+        <w:t xml:space="preserve">Андреја </w:t>
+      </w:r>
+      <w:proofErr w:type="spellStart"/>
       <w:r>
         <w:rPr>
           <w:rFonts w:ascii="Arial" w:hAnsi="Arial" w:cs="Arial"/>
@@ -554,17 +548,19 @@
           <w:szCs w:val="28"/>
           <w:lang w:val="sr-Cyrl-RS"/>
         </w:rPr>
-        <w:tab/>
-      </w:r>
-      <w:r>
+        <w:t>Живић</w:t>
+      </w:r>
+      <w:proofErr w:type="spellEnd"/>
+    </w:p>
+    <w:p>
+      <w:pPr>
         <w:rPr>
           <w:rFonts w:ascii="Arial" w:hAnsi="Arial" w:cs="Arial"/>
           <w:sz w:val="28"/>
           <w:szCs w:val="28"/>
           <w:lang w:val="sr-Cyrl-RS"/>
         </w:rPr>
-        <w:tab/>
-      </w:r>
+      </w:pPr>
       <w:r>
         <w:rPr>
           <w:rFonts w:ascii="Arial" w:hAnsi="Arial" w:cs="Arial"/>
@@ -572,8 +568,9 @@
           <w:szCs w:val="28"/>
           <w:lang w:val="sr-Cyrl-RS"/>
         </w:rPr>
-        <w:tab/>
-      </w:r>
+        <w:t xml:space="preserve">Дарко </w:t>
+      </w:r>
+      <w:proofErr w:type="spellStart"/>
       <w:r>
         <w:rPr>
           <w:rFonts w:ascii="Arial" w:hAnsi="Arial" w:cs="Arial"/>
@@ -581,8 +578,9 @@
           <w:szCs w:val="28"/>
           <w:lang w:val="sr-Cyrl-RS"/>
         </w:rPr>
-        <w:tab/>
-      </w:r>
+        <w:t>Бјеличић</w:t>
+      </w:r>
+      <w:proofErr w:type="spellEnd"/>
       <w:r>
         <w:rPr>
           <w:rFonts w:ascii="Arial" w:hAnsi="Arial" w:cs="Arial"/>
@@ -608,18 +606,17 @@
           <w:szCs w:val="28"/>
           <w:lang w:val="sr-Cyrl-RS"/>
         </w:rPr>
-        <w:t>Лазар Крстић</w:t>
-      </w:r>
-    </w:p>
-    <w:p>
-      <w:pPr>
+        <w:tab/>
+      </w:r>
+      <w:r>
         <w:rPr>
           <w:rFonts w:ascii="Arial" w:hAnsi="Arial" w:cs="Arial"/>
           <w:sz w:val="28"/>
           <w:szCs w:val="28"/>
           <w:lang w:val="sr-Cyrl-RS"/>
         </w:rPr>
-      </w:pPr>
+        <w:tab/>
+      </w:r>
       <w:r>
         <w:rPr>
           <w:rFonts w:ascii="Arial" w:hAnsi="Arial" w:cs="Arial"/>
@@ -627,24 +624,6 @@
           <w:szCs w:val="28"/>
           <w:lang w:val="sr-Cyrl-RS"/>
         </w:rPr>
-        <w:t>Кристина Бојовић</w:t>
-      </w:r>
-      <w:r>
-        <w:tab/>
-      </w:r>
-      <w:r>
-        <w:tab/>
-      </w:r>
-      <w:r>
-        <w:tab/>
-      </w:r>
-      <w:r>
-        <w:tab/>
-      </w:r>
-      <w:r>
-        <w:tab/>
-      </w:r>
-      <w:r>
         <w:tab/>
       </w:r>
       <w:r>
@@ -654,7 +633,7 @@
           <w:szCs w:val="28"/>
           <w:lang w:val="sr-Cyrl-RS"/>
         </w:rPr>
-        <w:t>Филип Бојоби</w:t>
+        <w:tab/>
       </w:r>
       <w:r>
         <w:rPr>
@@ -663,7 +642,8 @@
           <w:szCs w:val="28"/>
           <w:lang w:val="sr-Cyrl-RS"/>
         </w:rPr>
-        <w:t>ћ</w:t>
+        <w:tab/>
+        <w:t>Лазар Крстић</w:t>
       </w:r>
     </w:p>
     <w:p>
@@ -682,7 +662,25 @@
           <w:szCs w:val="28"/>
           <w:lang w:val="sr-Cyrl-RS"/>
         </w:rPr>
-        <w:t>Андрија Трошић</w:t>
+        <w:t>Кристина Бојовић</w:t>
+      </w:r>
+      <w:r>
+        <w:tab/>
+      </w:r>
+      <w:r>
+        <w:tab/>
+      </w:r>
+      <w:r>
+        <w:tab/>
+      </w:r>
+      <w:r>
+        <w:tab/>
+      </w:r>
+      <w:r>
+        <w:tab/>
+      </w:r>
+      <w:r>
+        <w:tab/>
       </w:r>
       <w:r>
         <w:rPr>
@@ -691,7 +689,7 @@
           <w:szCs w:val="28"/>
           <w:lang w:val="sr-Cyrl-RS"/>
         </w:rPr>
-        <w:tab/>
+        <w:t>Филип Бојо</w:t>
       </w:r>
       <w:r>
         <w:rPr>
@@ -700,7 +698,7 @@
           <w:szCs w:val="28"/>
           <w:lang w:val="sr-Cyrl-RS"/>
         </w:rPr>
-        <w:tab/>
+        <w:t>в</w:t>
       </w:r>
       <w:r>
         <w:rPr>
@@ -709,7 +707,7 @@
           <w:szCs w:val="28"/>
           <w:lang w:val="sr-Cyrl-RS"/>
         </w:rPr>
-        <w:tab/>
+        <w:t>и</w:t>
       </w:r>
       <w:r>
         <w:rPr>
@@ -718,17 +716,18 @@
           <w:szCs w:val="28"/>
           <w:lang w:val="sr-Cyrl-RS"/>
         </w:rPr>
-        <w:tab/>
-      </w:r>
-      <w:r>
+        <w:t>ћ</w:t>
+      </w:r>
+    </w:p>
+    <w:p>
+      <w:pPr>
         <w:rPr>
           <w:rFonts w:ascii="Arial" w:hAnsi="Arial" w:cs="Arial"/>
           <w:sz w:val="28"/>
           <w:szCs w:val="28"/>
           <w:lang w:val="sr-Cyrl-RS"/>
         </w:rPr>
-        <w:tab/>
-      </w:r>
+      </w:pPr>
       <w:r>
         <w:rPr>
           <w:rFonts w:ascii="Arial" w:hAnsi="Arial" w:cs="Arial"/>
@@ -736,8 +735,9 @@
           <w:szCs w:val="28"/>
           <w:lang w:val="sr-Cyrl-RS"/>
         </w:rPr>
-        <w:tab/>
-      </w:r>
+        <w:t xml:space="preserve">Андрија </w:t>
+      </w:r>
+      <w:proofErr w:type="spellStart"/>
       <w:r>
         <w:rPr>
           <w:rFonts w:ascii="Arial" w:hAnsi="Arial" w:cs="Arial"/>
@@ -745,19 +745,83 @@
           <w:szCs w:val="28"/>
           <w:lang w:val="sr-Cyrl-RS"/>
         </w:rPr>
-        <w:tab/>
-      </w:r>
-    </w:p>
-    <w:p>
-      <w:pPr>
+        <w:t>Трошић</w:t>
+      </w:r>
+      <w:proofErr w:type="spellEnd"/>
+      <w:r>
         <w:rPr>
           <w:rFonts w:ascii="Arial" w:hAnsi="Arial" w:cs="Arial"/>
           <w:sz w:val="28"/>
           <w:szCs w:val="28"/>
-        </w:rPr>
-      </w:pPr>
-    </w:p>
-    <w:p w14:noSpellErr="1">
+          <w:lang w:val="sr-Cyrl-RS"/>
+        </w:rPr>
+        <w:tab/>
+      </w:r>
+      <w:r>
+        <w:rPr>
+          <w:rFonts w:ascii="Arial" w:hAnsi="Arial" w:cs="Arial"/>
+          <w:sz w:val="28"/>
+          <w:szCs w:val="28"/>
+          <w:lang w:val="sr-Cyrl-RS"/>
+        </w:rPr>
+        <w:tab/>
+      </w:r>
+      <w:r>
+        <w:rPr>
+          <w:rFonts w:ascii="Arial" w:hAnsi="Arial" w:cs="Arial"/>
+          <w:sz w:val="28"/>
+          <w:szCs w:val="28"/>
+          <w:lang w:val="sr-Cyrl-RS"/>
+        </w:rPr>
+        <w:tab/>
+      </w:r>
+      <w:r>
+        <w:rPr>
+          <w:rFonts w:ascii="Arial" w:hAnsi="Arial" w:cs="Arial"/>
+          <w:sz w:val="28"/>
+          <w:szCs w:val="28"/>
+          <w:lang w:val="sr-Cyrl-RS"/>
+        </w:rPr>
+        <w:tab/>
+      </w:r>
+      <w:r>
+        <w:rPr>
+          <w:rFonts w:ascii="Arial" w:hAnsi="Arial" w:cs="Arial"/>
+          <w:sz w:val="28"/>
+          <w:szCs w:val="28"/>
+          <w:lang w:val="sr-Cyrl-RS"/>
+        </w:rPr>
+        <w:tab/>
+      </w:r>
+      <w:r>
+        <w:rPr>
+          <w:rFonts w:ascii="Arial" w:hAnsi="Arial" w:cs="Arial"/>
+          <w:sz w:val="28"/>
+          <w:szCs w:val="28"/>
+          <w:lang w:val="sr-Cyrl-RS"/>
+        </w:rPr>
+        <w:tab/>
+      </w:r>
+      <w:r>
+        <w:rPr>
+          <w:rFonts w:ascii="Arial" w:hAnsi="Arial" w:cs="Arial"/>
+          <w:sz w:val="28"/>
+          <w:szCs w:val="28"/>
+          <w:lang w:val="sr-Cyrl-RS"/>
+        </w:rPr>
+        <w:tab/>
+      </w:r>
+    </w:p>
+    <w:p>
+      <w:pPr>
+        <w:rPr>
+          <w:rFonts w:ascii="Arial" w:hAnsi="Arial" w:cs="Arial"/>
+          <w:sz w:val="28"/>
+          <w:szCs w:val="28"/>
+        </w:rPr>
+      </w:pPr>
+    </w:p>
+    <w:p>
       <w:pPr>
         <w:rPr>
           <w:lang w:val="sr-Cyrl-RS"/>
@@ -778,6 +842,7 @@
           <w:docPartUnique/>
         </w:docPartObj>
       </w:sdtPr>
+      <w:sdtEndPr/>
       <w:sdtContent>
         <w:p>
           <w:pPr>
@@ -785,7 +850,6 @@
             <w:tabs>
               <w:tab w:val="right" w:leader="dot" w:pos="9360"/>
             </w:tabs>
-            <w:bidi w:val="0"/>
           </w:pPr>
         </w:p>
         <w:p>
@@ -794,7 +858,6 @@
             <w:tabs>
               <w:tab w:val="right" w:leader="dot" w:pos="9360"/>
             </w:tabs>
-            <w:bidi w:val="0"/>
           </w:pPr>
         </w:p>
         <w:p>
@@ -803,13 +866,12 @@
             <w:tabs>
               <w:tab w:val="right" w:leader="dot" w:pos="9360"/>
             </w:tabs>
-            <w:bidi w:val="0"/>
           </w:pPr>
           <w:r>
             <w:fldChar w:fldCharType="begin"/>
           </w:r>
           <w:r>
-            <w:instrText xml:space="preserve">TOC \o \z \u \h</w:instrText>
+            <w:instrText>TOC \o \z \u \h</w:instrText>
           </w:r>
           <w:r>
             <w:fldChar w:fldCharType="separate"/>
@@ -828,16 +890,16 @@
               <w:fldChar w:fldCharType="begin"/>
             </w:r>
             <w:r>
-              <w:instrText xml:space="preserve">PAGEREF _Toc1315092984 \h</w:instrText>
+              <w:instrText>PAGEREF _Toc1315092984 \h</w:instrText>
             </w:r>
             <w:r>
               <w:fldChar w:fldCharType="separate"/>
             </w:r>
             <w:r>
               <w:rPr>
-                <w:rStyle w:val="Hyperlink"/>
+                <w:noProof/>
               </w:rPr>
-              <w:t>2</w:t>
+              <w:t>3</w:t>
             </w:r>
             <w:r>
               <w:fldChar w:fldCharType="end"/>
@@ -850,7 +912,6 @@
             <w:tabs>
               <w:tab w:val="right" w:leader="dot" w:pos="9360"/>
             </w:tabs>
-            <w:bidi w:val="0"/>
           </w:pPr>
           <w:hyperlink w:anchor="_Toc1024457241">
             <w:r>
@@ -866,16 +927,16 @@
               <w:fldChar w:fldCharType="begin"/>
             </w:r>
             <w:r>
-              <w:instrText xml:space="preserve">PAGEREF _Toc1024457241 \h</w:instrText>
+              <w:instrText>PAGEREF _Toc1024457241 \h</w:instrText>
             </w:r>
             <w:r>
               <w:fldChar w:fldCharType="separate"/>
             </w:r>
             <w:r>
               <w:rPr>
-                <w:rStyle w:val="Hyperlink"/>
+                <w:noProof/>
               </w:rPr>
-              <w:t>2</w:t>
+              <w:t>3</w:t>
             </w:r>
             <w:r>
               <w:fldChar w:fldCharType="end"/>
@@ -888,7 +949,6 @@
             <w:tabs>
               <w:tab w:val="right" w:leader="dot" w:pos="9360"/>
             </w:tabs>
-            <w:bidi w:val="0"/>
           </w:pPr>
           <w:hyperlink w:anchor="_Toc1486238970">
             <w:r>
@@ -904,16 +964,16 @@
               <w:fldChar w:fldCharType="begin"/>
             </w:r>
             <w:r>
-              <w:instrText xml:space="preserve">PAGEREF _Toc1486238970 \h</w:instrText>
+              <w:instrText>PAGEREF _Toc1486238970 \h</w:instrText>
             </w:r>
             <w:r>
               <w:fldChar w:fldCharType="separate"/>
             </w:r>
             <w:r>
               <w:rPr>
-                <w:rStyle w:val="Hyperlink"/>
+                <w:noProof/>
               </w:rPr>
-              <w:t>2</w:t>
+              <w:t>3</w:t>
             </w:r>
             <w:r>
               <w:fldChar w:fldCharType="end"/>
@@ -926,7 +986,6 @@
             <w:tabs>
               <w:tab w:val="right" w:leader="dot" w:pos="9360"/>
             </w:tabs>
-            <w:bidi w:val="0"/>
           </w:pPr>
           <w:hyperlink w:anchor="_Toc2117943449">
             <w:r>
@@ -942,16 +1001,16 @@
               <w:fldChar w:fldCharType="begin"/>
             </w:r>
             <w:r>
-              <w:instrText xml:space="preserve">PAGEREF _Toc2117943449 \h</w:instrText>
+              <w:instrText>PAGEREF _Toc2117943449 \h</w:instrText>
             </w:r>
             <w:r>
               <w:fldChar w:fldCharType="separate"/>
             </w:r>
             <w:r>
               <w:rPr>
-                <w:rStyle w:val="Hyperlink"/>
+                <w:noProof/>
               </w:rPr>
-              <w:t>2</w:t>
+              <w:t>4</w:t>
             </w:r>
             <w:r>
               <w:fldChar w:fldCharType="end"/>
@@ -964,7 +1023,6 @@
             <w:tabs>
               <w:tab w:val="right" w:leader="dot" w:pos="9360"/>
             </w:tabs>
-            <w:bidi w:val="0"/>
           </w:pPr>
           <w:hyperlink w:anchor="_Toc1997763711">
             <w:r>
@@ -980,16 +1038,16 @@
               <w:fldChar w:fldCharType="begin"/>
             </w:r>
             <w:r>
-              <w:instrText xml:space="preserve">PAGEREF _Toc1997763711 \h</w:instrText>
+              <w:instrText>PAGEREF _Toc1997763711 \h</w:instrText>
             </w:r>
             <w:r>
               <w:fldChar w:fldCharType="separate"/>
             </w:r>
             <w:r>
               <w:rPr>
-                <w:rStyle w:val="Hyperlink"/>
+                <w:noProof/>
               </w:rPr>
-              <w:t>3</w:t>
+              <w:t>4</w:t>
             </w:r>
             <w:r>
               <w:fldChar w:fldCharType="end"/>
@@ -1002,7 +1060,6 @@
             <w:tabs>
               <w:tab w:val="right" w:leader="dot" w:pos="9360"/>
             </w:tabs>
-            <w:bidi w:val="0"/>
           </w:pPr>
           <w:hyperlink w:anchor="_Toc1801817462">
             <w:r>
@@ -1018,16 +1075,16 @@
               <w:fldChar w:fldCharType="begin"/>
             </w:r>
             <w:r>
-              <w:instrText xml:space="preserve">PAGEREF _Toc1801817462 \h</w:instrText>
+              <w:instrText>PAGEREF _Toc1801817462 \h</w:instrText>
             </w:r>
             <w:r>
               <w:fldChar w:fldCharType="separate"/>
             </w:r>
             <w:r>
               <w:rPr>
-                <w:rStyle w:val="Hyperlink"/>
+                <w:noProof/>
               </w:rPr>
-              <w:t>3</w:t>
+              <w:t>5</w:t>
             </w:r>
             <w:r>
               <w:fldChar w:fldCharType="end"/>
@@ -1040,7 +1097,6 @@
             <w:tabs>
               <w:tab w:val="right" w:leader="dot" w:pos="9360"/>
             </w:tabs>
-            <w:bidi w:val="0"/>
           </w:pPr>
           <w:hyperlink w:anchor="_Toc1183519093">
             <w:r>
@@ -1056,16 +1112,16 @@
               <w:fldChar w:fldCharType="begin"/>
             </w:r>
             <w:r>
-              <w:instrText xml:space="preserve">PAGEREF _Toc1183519093 \h</w:instrText>
+              <w:instrText>PAGEREF _Toc1183519093 \h</w:instrText>
             </w:r>
             <w:r>
               <w:fldChar w:fldCharType="separate"/>
             </w:r>
             <w:r>
               <w:rPr>
-                <w:rStyle w:val="Hyperlink"/>
+                <w:noProof/>
               </w:rPr>
-              <w:t>4</w:t>
+              <w:t>5</w:t>
             </w:r>
             <w:r>
               <w:fldChar w:fldCharType="end"/>
@@ -1078,7 +1134,6 @@
             <w:tabs>
               <w:tab w:val="right" w:leader="dot" w:pos="9360"/>
             </w:tabs>
-            <w:bidi w:val="0"/>
           </w:pPr>
           <w:hyperlink w:anchor="_Toc2028998461">
             <w:r>
@@ -1094,16 +1149,16 @@
               <w:fldChar w:fldCharType="begin"/>
             </w:r>
             <w:r>
-              <w:instrText xml:space="preserve">PAGEREF _Toc2028998461 \h</w:instrText>
+              <w:instrText>PAGEREF _Toc2028998461 \h</w:instrText>
             </w:r>
             <w:r>
               <w:fldChar w:fldCharType="separate"/>
             </w:r>
             <w:r>
               <w:rPr>
-                <w:rStyle w:val="Hyperlink"/>
+                <w:noProof/>
               </w:rPr>
-              <w:t>4</w:t>
+              <w:t>5</w:t>
             </w:r>
             <w:r>
               <w:fldChar w:fldCharType="end"/>
@@ -1116,7 +1171,6 @@
             <w:tabs>
               <w:tab w:val="right" w:leader="dot" w:pos="9360"/>
             </w:tabs>
-            <w:bidi w:val="0"/>
           </w:pPr>
           <w:hyperlink w:anchor="_Toc200630556">
             <w:r>
@@ -1132,16 +1186,16 @@
               <w:fldChar w:fldCharType="begin"/>
             </w:r>
             <w:r>
-              <w:instrText xml:space="preserve">PAGEREF _Toc200630556 \h</w:instrText>
+              <w:instrText>PAGEREF _Toc200630556 \h</w:instrText>
             </w:r>
             <w:r>
               <w:fldChar w:fldCharType="separate"/>
             </w:r>
             <w:r>
               <w:rPr>
-                <w:rStyle w:val="Hyperlink"/>
+                <w:noProof/>
               </w:rPr>
-              <w:t>4</w:t>
+              <w:t>5</w:t>
             </w:r>
             <w:r>
               <w:fldChar w:fldCharType="end"/>
@@ -1154,7 +1208,6 @@
             <w:tabs>
               <w:tab w:val="right" w:leader="dot" w:pos="9360"/>
             </w:tabs>
-            <w:bidi w:val="0"/>
           </w:pPr>
           <w:hyperlink w:anchor="_Toc1539657872">
             <w:r>
@@ -1170,16 +1223,16 @@
               <w:fldChar w:fldCharType="begin"/>
             </w:r>
             <w:r>
-              <w:instrText xml:space="preserve">PAGEREF _Toc1539657872 \h</w:instrText>
+              <w:instrText>PAGEREF _Toc1539657872 \h</w:instrText>
             </w:r>
             <w:r>
               <w:fldChar w:fldCharType="separate"/>
             </w:r>
             <w:r>
               <w:rPr>
-                <w:rStyle w:val="Hyperlink"/>
+                <w:noProof/>
               </w:rPr>
-              <w:t>4</w:t>
+              <w:t>6</w:t>
             </w:r>
             <w:r>
               <w:fldChar w:fldCharType="end"/>
@@ -1192,7 +1245,6 @@
             <w:tabs>
               <w:tab w:val="right" w:leader="dot" w:pos="9360"/>
             </w:tabs>
-            <w:bidi w:val="0"/>
           </w:pPr>
           <w:hyperlink w:anchor="_Toc1399203276">
             <w:r>
@@ -1208,16 +1260,16 @@
               <w:fldChar w:fldCharType="begin"/>
             </w:r>
             <w:r>
-              <w:instrText xml:space="preserve">PAGEREF _Toc1399203276 \h</w:instrText>
+              <w:instrText>PAGEREF _Toc1399203276 \h</w:instrText>
             </w:r>
             <w:r>
               <w:fldChar w:fldCharType="separate"/>
             </w:r>
             <w:r>
               <w:rPr>
-                <w:rStyle w:val="Hyperlink"/>
+                <w:noProof/>
               </w:rPr>
-              <w:t>5</w:t>
+              <w:t>6</w:t>
             </w:r>
             <w:r>
               <w:fldChar w:fldCharType="end"/>
@@ -1230,7 +1282,6 @@
             <w:tabs>
               <w:tab w:val="right" w:leader="dot" w:pos="9360"/>
             </w:tabs>
-            <w:bidi w:val="0"/>
           </w:pPr>
           <w:hyperlink w:anchor="_Toc1518521115">
             <w:r>
@@ -1246,16 +1297,16 @@
               <w:fldChar w:fldCharType="begin"/>
             </w:r>
             <w:r>
-              <w:instrText xml:space="preserve">PAGEREF _Toc1518521115 \h</w:instrText>
+              <w:instrText>PAGEREF _Toc1518521115 \h</w:instrText>
             </w:r>
             <w:r>
               <w:fldChar w:fldCharType="separate"/>
             </w:r>
             <w:r>
               <w:rPr>
-                <w:rStyle w:val="Hyperlink"/>
+                <w:noProof/>
               </w:rPr>
-              <w:t>7</w:t>
+              <w:t>8</w:t>
             </w:r>
             <w:r>
               <w:fldChar w:fldCharType="end"/>
@@ -1268,7 +1319,6 @@
             <w:tabs>
               <w:tab w:val="right" w:leader="dot" w:pos="9360"/>
             </w:tabs>
-            <w:bidi w:val="0"/>
           </w:pPr>
           <w:hyperlink w:anchor="_Toc1587080782">
             <w:r>
@@ -1284,16 +1334,16 @@
               <w:fldChar w:fldCharType="begin"/>
             </w:r>
             <w:r>
-              <w:instrText xml:space="preserve">PAGEREF _Toc1587080782 \h</w:instrText>
+              <w:instrText>PAGEREF _Toc1587080782 \h</w:instrText>
             </w:r>
             <w:r>
               <w:fldChar w:fldCharType="separate"/>
             </w:r>
             <w:r>
               <w:rPr>
-                <w:rStyle w:val="Hyperlink"/>
+                <w:noProof/>
               </w:rPr>
-              <w:t>8</w:t>
+              <w:t>9</w:t>
             </w:r>
             <w:r>
               <w:fldChar w:fldCharType="end"/>
@@ -1306,7 +1356,6 @@
             <w:tabs>
               <w:tab w:val="right" w:leader="dot" w:pos="9360"/>
             </w:tabs>
-            <w:bidi w:val="0"/>
           </w:pPr>
           <w:hyperlink w:anchor="_Toc423809189">
             <w:r>
@@ -1322,16 +1371,16 @@
               <w:fldChar w:fldCharType="begin"/>
             </w:r>
             <w:r>
-              <w:instrText xml:space="preserve">PAGEREF _Toc423809189 \h</w:instrText>
+              <w:instrText>PAGEREF _Toc423809189 \h</w:instrText>
             </w:r>
             <w:r>
               <w:fldChar w:fldCharType="separate"/>
             </w:r>
             <w:r>
               <w:rPr>
-                <w:rStyle w:val="Hyperlink"/>
+                <w:noProof/>
               </w:rPr>
-              <w:t>8</w:t>
+              <w:t>9</w:t>
             </w:r>
             <w:r>
               <w:fldChar w:fldCharType="end"/>
@@ -1344,7 +1393,6 @@
             <w:tabs>
               <w:tab w:val="right" w:leader="dot" w:pos="9360"/>
             </w:tabs>
-            <w:bidi w:val="0"/>
           </w:pPr>
           <w:hyperlink w:anchor="_Toc171510475">
             <w:r>
@@ -1360,14 +1408,14 @@
               <w:fldChar w:fldCharType="begin"/>
             </w:r>
             <w:r>
-              <w:instrText xml:space="preserve">PAGEREF _Toc171510475 \h</w:instrText>
+              <w:instrText>PAGEREF _Toc171510475 \h</w:instrText>
             </w:r>
             <w:r>
               <w:fldChar w:fldCharType="separate"/>
             </w:r>
             <w:r>
               <w:rPr>
-                <w:rStyle w:val="Hyperlink"/>
+                <w:noProof/>
               </w:rPr>
               <w:t>9</w:t>
             </w:r>
@@ -1382,7 +1430,6 @@
             <w:tabs>
               <w:tab w:val="right" w:leader="dot" w:pos="9360"/>
             </w:tabs>
-            <w:bidi w:val="0"/>
           </w:pPr>
           <w:hyperlink w:anchor="_Toc881200347">
             <w:r>
@@ -1398,16 +1445,16 @@
               <w:fldChar w:fldCharType="begin"/>
             </w:r>
             <w:r>
-              <w:instrText xml:space="preserve">PAGEREF _Toc881200347 \h</w:instrText>
+              <w:instrText>PAGEREF _Toc881200347 \h</w:instrText>
             </w:r>
             <w:r>
               <w:fldChar w:fldCharType="separate"/>
             </w:r>
             <w:r>
               <w:rPr>
-                <w:rStyle w:val="Hyperlink"/>
+                <w:noProof/>
               </w:rPr>
-              <w:t>9</w:t>
+              <w:t>10</w:t>
             </w:r>
             <w:r>
               <w:fldChar w:fldCharType="end"/>
@@ -1420,7 +1467,6 @@
             <w:tabs>
               <w:tab w:val="right" w:leader="dot" w:pos="9360"/>
             </w:tabs>
-            <w:bidi w:val="0"/>
           </w:pPr>
           <w:hyperlink w:anchor="_Toc1709484870">
             <w:r>
@@ -1436,16 +1482,16 @@
               <w:fldChar w:fldCharType="begin"/>
             </w:r>
             <w:r>
-              <w:instrText xml:space="preserve">PAGEREF _Toc1709484870 \h</w:instrText>
+              <w:instrText>PAGEREF _Toc1709484870 \h</w:instrText>
             </w:r>
             <w:r>
               <w:fldChar w:fldCharType="separate"/>
             </w:r>
             <w:r>
               <w:rPr>
-                <w:rStyle w:val="Hyperlink"/>
+                <w:noProof/>
               </w:rPr>
-              <w:t>10</w:t>
+              <w:t>11</w:t>
             </w:r>
             <w:r>
               <w:fldChar w:fldCharType="end"/>
@@ -1458,7 +1504,6 @@
             <w:tabs>
               <w:tab w:val="right" w:leader="dot" w:pos="9360"/>
             </w:tabs>
-            <w:bidi w:val="0"/>
           </w:pPr>
           <w:hyperlink w:anchor="_Toc791266573">
             <w:r>
@@ -1474,14 +1519,14 @@
               <w:fldChar w:fldCharType="begin"/>
             </w:r>
             <w:r>
-              <w:instrText xml:space="preserve">PAGEREF _Toc791266573 \h</w:instrText>
+              <w:instrText>PAGEREF _Toc791266573 \h</w:instrText>
             </w:r>
             <w:r>
               <w:fldChar w:fldCharType="separate"/>
             </w:r>
             <w:r>
               <w:rPr>
-                <w:rStyle w:val="Hyperlink"/>
+                <w:noProof/>
               </w:rPr>
               <w:t>11</w:t>
             </w:r>
@@ -1496,7 +1541,6 @@
             <w:tabs>
               <w:tab w:val="right" w:leader="dot" w:pos="9360"/>
             </w:tabs>
-            <w:bidi w:val="0"/>
           </w:pPr>
           <w:hyperlink w:anchor="_Toc2096527934">
             <w:r>
@@ -1512,16 +1556,16 @@
               <w:fldChar w:fldCharType="begin"/>
             </w:r>
             <w:r>
-              <w:instrText xml:space="preserve">PAGEREF _Toc2096527934 \h</w:instrText>
+              <w:instrText>PAGEREF _Toc2096527934 \h</w:instrText>
             </w:r>
             <w:r>
               <w:fldChar w:fldCharType="separate"/>
             </w:r>
             <w:r>
               <w:rPr>
-                <w:rStyle w:val="Hyperlink"/>
+                <w:noProof/>
               </w:rPr>
-              <w:t>11</w:t>
+              <w:t>12</w:t>
             </w:r>
             <w:r>
               <w:fldChar w:fldCharType="end"/>
@@ -1534,7 +1578,6 @@
             <w:tabs>
               <w:tab w:val="right" w:leader="dot" w:pos="9360"/>
             </w:tabs>
-            <w:bidi w:val="0"/>
           </w:pPr>
           <w:hyperlink w:anchor="_Toc772582191">
             <w:r>
@@ -1550,16 +1593,16 @@
               <w:fldChar w:fldCharType="begin"/>
             </w:r>
             <w:r>
-              <w:instrText xml:space="preserve">PAGEREF _Toc772582191 \h</w:instrText>
+              <w:instrText>PAGEREF _Toc772582191 \h</w:instrText>
             </w:r>
             <w:r>
               <w:fldChar w:fldCharType="separate"/>
             </w:r>
             <w:r>
               <w:rPr>
-                <w:rStyle w:val="Hyperlink"/>
+                <w:noProof/>
               </w:rPr>
-              <w:t>12</w:t>
+              <w:t>13</w:t>
             </w:r>
             <w:r>
               <w:fldChar w:fldCharType="end"/>
@@ -1572,7 +1615,6 @@
             <w:tabs>
               <w:tab w:val="right" w:leader="dot" w:pos="9360"/>
             </w:tabs>
-            <w:bidi w:val="0"/>
           </w:pPr>
           <w:hyperlink w:anchor="_Toc1732701672">
             <w:r>
@@ -1588,16 +1630,16 @@
               <w:fldChar w:fldCharType="begin"/>
             </w:r>
             <w:r>
-              <w:instrText xml:space="preserve">PAGEREF _Toc1732701672 \h</w:instrText>
+              <w:instrText>PAGEREF _Toc1732701672 \h</w:instrText>
             </w:r>
             <w:r>
               <w:fldChar w:fldCharType="separate"/>
             </w:r>
             <w:r>
               <w:rPr>
-                <w:rStyle w:val="Hyperlink"/>
+                <w:noProof/>
               </w:rPr>
-              <w:t>13</w:t>
+              <w:t>14</w:t>
             </w:r>
             <w:r>
               <w:fldChar w:fldCharType="end"/>
@@ -1610,7 +1652,6 @@
             <w:tabs>
               <w:tab w:val="right" w:leader="dot" w:pos="9360"/>
             </w:tabs>
-            <w:bidi w:val="0"/>
           </w:pPr>
           <w:hyperlink w:anchor="_Toc623201395">
             <w:r>
@@ -1626,16 +1667,16 @@
               <w:fldChar w:fldCharType="begin"/>
             </w:r>
             <w:r>
-              <w:instrText xml:space="preserve">PAGEREF _Toc623201395 \h</w:instrText>
+              <w:instrText>PAGEREF _Toc623201395 \h</w:instrText>
             </w:r>
             <w:r>
               <w:fldChar w:fldCharType="separate"/>
             </w:r>
             <w:r>
               <w:rPr>
-                <w:rStyle w:val="Hyperlink"/>
+                <w:noProof/>
               </w:rPr>
-              <w:t>13</w:t>
+              <w:t>14</w:t>
             </w:r>
             <w:r>
               <w:fldChar w:fldCharType="end"/>
@@ -1648,7 +1689,6 @@
             <w:tabs>
               <w:tab w:val="right" w:leader="dot" w:pos="9360"/>
             </w:tabs>
-            <w:bidi w:val="0"/>
           </w:pPr>
           <w:hyperlink w:anchor="_Toc2043085708">
             <w:r>
@@ -1664,16 +1704,16 @@
               <w:fldChar w:fldCharType="begin"/>
             </w:r>
             <w:r>
-              <w:instrText xml:space="preserve">PAGEREF _Toc2043085708 \h</w:instrText>
+              <w:instrText>PAGEREF _Toc2043085708 \h</w:instrText>
             </w:r>
             <w:r>
               <w:fldChar w:fldCharType="separate"/>
             </w:r>
             <w:r>
               <w:rPr>
-                <w:rStyle w:val="Hyperlink"/>
+                <w:noProof/>
               </w:rPr>
-              <w:t>14</w:t>
+              <w:t>15</w:t>
             </w:r>
             <w:r>
               <w:fldChar w:fldCharType="end"/>
@@ -1686,7 +1726,6 @@
             <w:tabs>
               <w:tab w:val="right" w:leader="dot" w:pos="9360"/>
             </w:tabs>
-            <w:bidi w:val="0"/>
           </w:pPr>
           <w:hyperlink w:anchor="_Toc2030812520">
             <w:r>
@@ -1702,16 +1741,16 @@
               <w:fldChar w:fldCharType="begin"/>
             </w:r>
             <w:r>
-              <w:instrText xml:space="preserve">PAGEREF _Toc2030812520 \h</w:instrText>
+              <w:instrText>PAGEREF _Toc2030812520 \h</w:instrText>
             </w:r>
             <w:r>
               <w:fldChar w:fldCharType="separate"/>
             </w:r>
             <w:r>
               <w:rPr>
-                <w:rStyle w:val="Hyperlink"/>
+                <w:noProof/>
               </w:rPr>
-              <w:t>14</w:t>
+              <w:t>15</w:t>
             </w:r>
             <w:r>
               <w:fldChar w:fldCharType="end"/>
@@ -1724,7 +1763,6 @@
             <w:tabs>
               <w:tab w:val="right" w:leader="dot" w:pos="9360"/>
             </w:tabs>
-            <w:bidi w:val="0"/>
           </w:pPr>
           <w:hyperlink w:anchor="_Toc1931152068">
             <w:r>
@@ -1740,16 +1778,16 @@
               <w:fldChar w:fldCharType="begin"/>
             </w:r>
             <w:r>
-              <w:instrText xml:space="preserve">PAGEREF _Toc1931152068 \h</w:instrText>
+              <w:instrText>PAGEREF _Toc1931152068 \h</w:instrText>
             </w:r>
             <w:r>
               <w:fldChar w:fldCharType="separate"/>
             </w:r>
             <w:r>
               <w:rPr>
-                <w:rStyle w:val="Hyperlink"/>
+                <w:noProof/>
               </w:rPr>
-              <w:t>15</w:t>
+              <w:t>16</w:t>
             </w:r>
             <w:r>
               <w:fldChar w:fldCharType="end"/>
@@ -1762,7 +1800,6 @@
             <w:tabs>
               <w:tab w:val="right" w:leader="dot" w:pos="9360"/>
             </w:tabs>
-            <w:bidi w:val="0"/>
           </w:pPr>
           <w:hyperlink w:anchor="_Toc417592876">
             <w:r>
@@ -1778,16 +1815,16 @@
               <w:fldChar w:fldCharType="begin"/>
             </w:r>
             <w:r>
-              <w:instrText xml:space="preserve">PAGEREF _Toc417592876 \h</w:instrText>
+              <w:instrText>PAGEREF _Toc417592876 \h</w:instrText>
             </w:r>
             <w:r>
               <w:fldChar w:fldCharType="separate"/>
             </w:r>
             <w:r>
               <w:rPr>
-                <w:rStyle w:val="Hyperlink"/>
+                <w:noProof/>
               </w:rPr>
-              <w:t>15</w:t>
+              <w:t>16</w:t>
             </w:r>
             <w:r>
               <w:fldChar w:fldCharType="end"/>
@@ -1800,7 +1837,6 @@
             <w:tabs>
               <w:tab w:val="right" w:leader="dot" w:pos="9360"/>
             </w:tabs>
-            <w:bidi w:val="0"/>
           </w:pPr>
           <w:hyperlink w:anchor="_Toc1828507184">
             <w:r>
@@ -1816,16 +1852,16 @@
               <w:fldChar w:fldCharType="begin"/>
             </w:r>
             <w:r>
-              <w:instrText xml:space="preserve">PAGEREF _Toc1828507184 \h</w:instrText>
+              <w:instrText>PAGEREF _Toc1828507184 \h</w:instrText>
             </w:r>
             <w:r>
               <w:fldChar w:fldCharType="separate"/>
             </w:r>
             <w:r>
               <w:rPr>
-                <w:rStyle w:val="Hyperlink"/>
+                <w:noProof/>
               </w:rPr>
-              <w:t>16</w:t>
+              <w:t>17</w:t>
             </w:r>
             <w:r>
               <w:fldChar w:fldCharType="end"/>
@@ -1838,7 +1874,6 @@
             <w:tabs>
               <w:tab w:val="right" w:leader="dot" w:pos="9360"/>
             </w:tabs>
-            <w:bidi w:val="0"/>
           </w:pPr>
           <w:hyperlink w:anchor="_Toc554504848">
             <w:r>
@@ -1854,16 +1889,16 @@
               <w:fldChar w:fldCharType="begin"/>
             </w:r>
             <w:r>
-              <w:instrText xml:space="preserve">PAGEREF _Toc554504848 \h</w:instrText>
+              <w:instrText>PAGEREF _Toc554504848 \h</w:instrText>
             </w:r>
             <w:r>
               <w:fldChar w:fldCharType="separate"/>
             </w:r>
             <w:r>
               <w:rPr>
-                <w:rStyle w:val="Hyperlink"/>
+                <w:noProof/>
               </w:rPr>
-              <w:t>16</w:t>
+              <w:t>18</w:t>
             </w:r>
             <w:r>
               <w:fldChar w:fldCharType="end"/>
@@ -1876,7 +1911,6 @@
             <w:tabs>
               <w:tab w:val="right" w:leader="dot" w:pos="9360"/>
             </w:tabs>
-            <w:bidi w:val="0"/>
           </w:pPr>
           <w:hyperlink w:anchor="_Toc1478629120">
             <w:r>
@@ -1892,16 +1926,16 @@
               <w:fldChar w:fldCharType="begin"/>
             </w:r>
             <w:r>
-              <w:instrText xml:space="preserve">PAGEREF _Toc1478629120 \h</w:instrText>
+              <w:instrText>PAGEREF _Toc1478629120 \h</w:instrText>
             </w:r>
             <w:r>
               <w:fldChar w:fldCharType="separate"/>
             </w:r>
             <w:r>
               <w:rPr>
-                <w:rStyle w:val="Hyperlink"/>
+                <w:noProof/>
               </w:rPr>
-              <w:t>17</w:t>
+              <w:t>18</w:t>
             </w:r>
             <w:r>
               <w:fldChar w:fldCharType="end"/>
@@ -1915,7 +1949,6 @@
     </w:sdt>
     <w:p>
       <w:pPr>
-        <w:pStyle w:val="Normal"/>
         <w:rPr>
           <w:lang w:val="sr-Cyrl-RS"/>
         </w:rPr>
@@ -1934,21 +1967,21 @@
         </w:rPr>
       </w:pPr>
     </w:p>
-    <w:p w14:noSpellErr="1">
+    <w:p>
       <w:pPr>
         <w:pStyle w:val="Heading1"/>
         <w:rPr>
           <w:lang w:val="sr-Cyrl-RS"/>
         </w:rPr>
       </w:pPr>
-      <w:bookmarkStart w:name="_Toc1315092984" w:id="2133540072"/>
+      <w:bookmarkStart w:id="0" w:name="_Toc1315092984"/>
       <w:r>
         <w:rPr>
           <w:lang w:val="sr-Cyrl-RS"/>
         </w:rPr>
         <w:t>Опис апликације</w:t>
       </w:r>
-      <w:bookmarkEnd w:id="2133540072"/>
+      <w:bookmarkEnd w:id="0"/>
     </w:p>
     <w:p/>
     <w:p>
@@ -1961,27 +1994,55 @@
         <w:rPr>
           <w:lang w:val="sr-Cyrl-RS"/>
         </w:rPr>
-        <w:t>Котарица је децентрализована платформа која служи да повеже произвођаче домаћих производа и купаца на једном месту са циљом да купују или продају своје производе.</w:t>
-      </w:r>
-    </w:p>
-    <w:p>
-      <w:pPr>
-        <w:rPr>
-          <w:lang w:val="sr-Cyrl-RS"/>
-        </w:rPr>
-      </w:pPr>
-    </w:p>
-    <w:p>
-      <w:pPr>
-        <w:rPr>
-          <w:lang w:val="sr-Cyrl-RS"/>
-        </w:rPr>
-      </w:pPr>
-      <w:r>
-        <w:rPr>
-          <w:lang w:val="sr-Cyrl-RS"/>
-        </w:rPr>
-        <w:t xml:space="preserve">Веб и мобилна апликација имају скоро исте функционалностими. Постоји само једна улога </w:t>
+        <w:t xml:space="preserve">Котарица је децентрализована платформа која служи да повеже произвођаче домаћих производа и купаца на једном месту са </w:t>
+      </w:r>
+      <w:proofErr w:type="spellStart"/>
+      <w:r>
+        <w:rPr>
+          <w:lang w:val="sr-Cyrl-RS"/>
+        </w:rPr>
+        <w:t>циљом</w:t>
+      </w:r>
+      <w:proofErr w:type="spellEnd"/>
+      <w:r>
+        <w:rPr>
+          <w:lang w:val="sr-Cyrl-RS"/>
+        </w:rPr>
+        <w:t xml:space="preserve"> да купују или продају своје производе.</w:t>
+      </w:r>
+    </w:p>
+    <w:p>
+      <w:pPr>
+        <w:rPr>
+          <w:lang w:val="sr-Cyrl-RS"/>
+        </w:rPr>
+      </w:pPr>
+    </w:p>
+    <w:p>
+      <w:pPr>
+        <w:rPr>
+          <w:lang w:val="sr-Cyrl-RS"/>
+        </w:rPr>
+      </w:pPr>
+      <w:r>
+        <w:rPr>
+          <w:lang w:val="sr-Cyrl-RS"/>
+        </w:rPr>
+        <w:t xml:space="preserve">Веб и мобилна апликација имају скоро исте </w:t>
+      </w:r>
+      <w:proofErr w:type="spellStart"/>
+      <w:r>
+        <w:rPr>
+          <w:lang w:val="sr-Cyrl-RS"/>
+        </w:rPr>
+        <w:t>функционалностими</w:t>
+      </w:r>
+      <w:proofErr w:type="spellEnd"/>
+      <w:r>
+        <w:rPr>
+          <w:lang w:val="sr-Cyrl-RS"/>
+        </w:rPr>
+        <w:t xml:space="preserve">. Постоји само једна улога </w:t>
       </w:r>
       <w:r>
         <w:rPr>
@@ -1999,7 +2060,21 @@
         <w:rPr>
           <w:lang w:val="sr-Cyrl-RS"/>
         </w:rPr>
-        <w:t xml:space="preserve"> Као корисник апликације имате приступ свим функционалностима као на пример: куповина производа, поставлјанје огласа производа, преглед профила других корисника итд. </w:t>
+        <w:t xml:space="preserve"> Као корисник апликације имате приступ свим функционалностима као на пример: куповина производа, </w:t>
+      </w:r>
+      <w:proofErr w:type="spellStart"/>
+      <w:r>
+        <w:rPr>
+          <w:lang w:val="sr-Cyrl-RS"/>
+        </w:rPr>
+        <w:t>поставлјанје</w:t>
+      </w:r>
+      <w:proofErr w:type="spellEnd"/>
+      <w:r>
+        <w:rPr>
+          <w:lang w:val="sr-Cyrl-RS"/>
+        </w:rPr>
+        <w:t xml:space="preserve"> огласа производа, преглед профила других корисника итд. </w:t>
       </w:r>
       <w:r>
         <w:rPr>
@@ -2033,107 +2108,81 @@
         </w:rPr>
       </w:pPr>
     </w:p>
-    <w:p w14:noSpellErr="1">
+    <w:p>
       <w:pPr>
         <w:pStyle w:val="Heading1"/>
         <w:rPr>
           <w:lang w:val="sr-Cyrl-RS"/>
         </w:rPr>
       </w:pPr>
-      <w:bookmarkStart w:name="_Toc1024457241" w:id="414062005"/>
+      <w:bookmarkStart w:id="1" w:name="_Toc1024457241"/>
       <w:r>
         <w:rPr>
           <w:lang w:val="sr-Cyrl-RS"/>
         </w:rPr>
         <w:t>Приступ апликацији</w:t>
       </w:r>
-      <w:bookmarkEnd w:id="414062005"/>
-    </w:p>
-    <w:p>
-      <w:pPr>
-        <w:rPr>
-          <w:lang w:val="sr-Cyrl-RS"/>
-        </w:rPr>
-      </w:pPr>
-    </w:p>
-    <w:p w14:noSpellErr="1">
+      <w:bookmarkEnd w:id="1"/>
+    </w:p>
+    <w:p>
+      <w:pPr>
+        <w:rPr>
+          <w:lang w:val="sr-Cyrl-RS"/>
+        </w:rPr>
+      </w:pPr>
+    </w:p>
+    <w:p>
       <w:pPr>
         <w:pStyle w:val="Heading2"/>
         <w:rPr>
           <w:lang w:val="sr-Cyrl-RS"/>
         </w:rPr>
       </w:pPr>
-      <w:bookmarkStart w:name="_Toc1486238970" w:id="1782443348"/>
+      <w:bookmarkStart w:id="2" w:name="_Toc1486238970"/>
       <w:r>
         <w:rPr>
           <w:lang w:val="sr-Cyrl-RS"/>
         </w:rPr>
         <w:t>Приступ веб апликацији</w:t>
       </w:r>
-      <w:bookmarkEnd w:id="1782443348"/>
-    </w:p>
-    <w:p>
-      <w:pPr>
-        <w:rPr>
-          <w:lang w:val="sr-Cyrl-RS"/>
-        </w:rPr>
-      </w:pPr>
-    </w:p>
-    <w:p>
-      <w:pPr>
-        <w:rPr>
-          <w:lang w:val="sr-Cyrl-RS"/>
-        </w:rPr>
-      </w:pPr>
-      <w:r>
-        <w:rPr>
-          <w:lang w:val="sr-Cyrl-RS"/>
-        </w:rPr>
-        <w:t xml:space="preserve">Приступанје веб апликације постиже се уносом адресе </w:t>
-      </w:r>
-      <w:r>
-        <w:rPr>
-          <w:lang w:val="sr-Cyrl-RS"/>
-        </w:rPr>
-        <w:fldChar w:fldCharType="begin"/>
-      </w:r>
-      <w:r>
-        <w:rPr>
-          <w:lang w:val="sr-Cyrl-RS"/>
-        </w:rPr>
-        <w:instrText xml:space="preserve"> HYPERLINK "</w:instrText>
-      </w:r>
-      <w:r>
-        <w:rPr>
-          <w:lang w:val="sr-Cyrl-RS"/>
-        </w:rPr>
-        <w:instrText xml:space="preserve">http://147.91.204.116:11090/</w:instrText>
-      </w:r>
-      <w:r>
-        <w:rPr>
-          <w:lang w:val="sr-Cyrl-RS"/>
-        </w:rPr>
-        <w:instrText xml:space="preserve">" </w:instrText>
-      </w:r>
-      <w:r>
-        <w:rPr>
-          <w:lang w:val="sr-Cyrl-RS"/>
-        </w:rPr>
-        <w:fldChar w:fldCharType="separate"/>
-      </w:r>
-      <w:r>
-        <w:rPr>
-          <w:rStyle w:val="Hyperlink"/>
-          <w:lang w:val="sr-Cyrl-RS"/>
-        </w:rPr>
-        <w:t>http://147.91.204.116:11090/</w:t>
-      </w:r>
-      <w:r>
-        <w:rPr>
-          <w:lang w:val="sr-Cyrl-RS"/>
-        </w:rPr>
-        <w:fldChar w:fldCharType="end"/>
-      </w:r>
+      <w:bookmarkEnd w:id="2"/>
+    </w:p>
+    <w:p>
+      <w:pPr>
+        <w:rPr>
+          <w:lang w:val="sr-Cyrl-RS"/>
+        </w:rPr>
+      </w:pPr>
+    </w:p>
+    <w:p>
+      <w:pPr>
+        <w:rPr>
+          <w:lang w:val="sr-Cyrl-RS"/>
+        </w:rPr>
+      </w:pPr>
+      <w:proofErr w:type="spellStart"/>
+      <w:r>
+        <w:rPr>
+          <w:lang w:val="sr-Cyrl-RS"/>
+        </w:rPr>
+        <w:t>Приступанје</w:t>
+      </w:r>
+      <w:proofErr w:type="spellEnd"/>
+      <w:r>
+        <w:rPr>
+          <w:lang w:val="sr-Cyrl-RS"/>
+        </w:rPr>
+        <w:t xml:space="preserve"> веб апликације постиже се уносом адресе </w:t>
+      </w:r>
+      <w:hyperlink r:id="rId10" w:history="1">
+        <w:r>
+          <w:rPr>
+            <w:rStyle w:val="Hyperlink"/>
+            <w:lang w:val="sr-Cyrl-RS"/>
+          </w:rPr>
+          <w:t>http://147.91.204.116:11090/</w:t>
+        </w:r>
+      </w:hyperlink>
       <w:r>
         <w:rPr>
           <w:lang w:val="sr-Cyrl-RS"/>
@@ -2141,14 +2190,27 @@
         <w:t xml:space="preserve"> у ваш претраживач</w:t>
       </w:r>
       <w:r>
-        <w:rPr/>
         <w:t xml:space="preserve">. </w:t>
       </w:r>
       <w:r>
         <w:rPr>
           <w:lang w:val="sr-Cyrl-RS"/>
         </w:rPr>
-        <w:t xml:space="preserve">После уноса адресе изаћиће вам </w:t>
+        <w:t xml:space="preserve">После уноса адресе </w:t>
+      </w:r>
+      <w:proofErr w:type="spellStart"/>
+      <w:r>
+        <w:rPr>
+          <w:lang w:val="sr-Cyrl-RS"/>
+        </w:rPr>
+        <w:t>изаћиће</w:t>
+      </w:r>
+      <w:proofErr w:type="spellEnd"/>
+      <w:r>
+        <w:rPr>
+          <w:lang w:val="sr-Cyrl-RS"/>
+        </w:rPr>
+        <w:t xml:space="preserve"> вам </w:t>
       </w:r>
       <w:r>
         <w:rPr>
@@ -2157,24 +2219,27 @@
         <w:t>поље у коме треба унети корисничко име и шифру</w:t>
       </w:r>
       <w:r>
+        <w:rPr>
+          <w:noProof/>
+        </w:rPr>
         <w:drawing>
-          <wp:inline wp14:editId="3034FA46" wp14:anchorId="55471E9E">
+          <wp:inline distT="0" distB="0" distL="0" distR="0" wp14:anchorId="55471E9E" wp14:editId="3034FA46">
             <wp:extent cx="4257040" cy="2390775"/>
             <wp:effectExtent l="0" t="0" r="0" b="9525"/>
-            <wp:docPr id="2" name="Picture 2" title=""/>
+            <wp:docPr id="2" name="Picture 2"/>
             <wp:cNvGraphicFramePr>
-              <a:graphicFrameLocks noChangeAspect="1"/>
+              <a:graphicFrameLocks xmlns:a="http://schemas.openxmlformats.org/drawingml/2006/main" noChangeAspect="1"/>
             </wp:cNvGraphicFramePr>
-            <a:graphic>
+            <a:graphic xmlns:a="http://schemas.openxmlformats.org/drawingml/2006/main">
               <a:graphicData uri="http://schemas.openxmlformats.org/drawingml/2006/picture">
-                <pic:pic>
+                <pic:pic xmlns:pic="http://schemas.openxmlformats.org/drawingml/2006/picture">
                   <pic:nvPicPr>
                     <pic:cNvPr id="0" name="Picture 2"/>
                     <pic:cNvPicPr/>
                   </pic:nvPicPr>
                   <pic:blipFill>
-                    <a:blip r:embed="Ra54d19d4ba1e47ce">
-                      <a:extLst xmlns:a="http://schemas.openxmlformats.org/drawingml/2006/main">
+                    <a:blip r:embed="rId11">
+                      <a:extLst>
                         <a:ext uri="{28A0092B-C50C-407E-A947-70E740481C1C}">
                           <a14:useLocalDpi xmlns:a14="http://schemas.microsoft.com/office/drawing/2010/main" val="0"/>
                         </a:ext>
@@ -2185,7 +2250,7 @@
                     </a:stretch>
                   </pic:blipFill>
                   <pic:spPr>
-                    <a:xfrm rot="0" flipH="0" flipV="0">
+                    <a:xfrm>
                       <a:off x="0" y="0"/>
                       <a:ext cx="4257040" cy="2390775"/>
                     </a:xfrm>
@@ -2234,21 +2299,22 @@
     <w:p/>
     <w:p/>
     <w:p/>
-    <w:p w14:noSpellErr="1">
+    <w:p>
       <w:pPr>
         <w:pStyle w:val="Heading2"/>
         <w:rPr>
           <w:lang w:val="sr-Cyrl-RS"/>
         </w:rPr>
       </w:pPr>
-      <w:bookmarkStart w:name="_Toc2117943449" w:id="521803542"/>
-      <w:r>
-        <w:rPr>
-          <w:lang w:val="sr-Cyrl-RS"/>
-        </w:rPr>
+      <w:bookmarkStart w:id="3" w:name="_Toc2117943449"/>
+      <w:r>
+        <w:rPr>
+          <w:lang w:val="sr-Cyrl-RS"/>
+        </w:rPr>
+        <w:lastRenderedPageBreak/>
         <w:t>Приступ мобилној апликацији</w:t>
       </w:r>
-      <w:bookmarkEnd w:id="521803542"/>
+      <w:bookmarkEnd w:id="3"/>
     </w:p>
     <w:p>
       <w:pPr>
@@ -2269,13 +2335,26 @@
         </w:rPr>
         <w:t xml:space="preserve">Адреса на којој се може скинути мобилна апликација је : </w:t>
       </w:r>
-      <w:hyperlink r:id="R2766aae86bce4087">
+      <w:hyperlink r:id="rId12" w:history="1">
         <w:r>
           <w:rPr>
             <w:rStyle w:val="Hyperlink"/>
             <w:lang w:val="sr-Cyrl-RS"/>
           </w:rPr>
-          <w:t>http://147.91.204.116:11091/</w:t>
+          <w:t>http://147.91.204.116:1109</w:t>
+        </w:r>
+        <w:r>
+          <w:rPr>
+            <w:rStyle w:val="Hyperlink"/>
+          </w:rPr>
+          <w:t>6</w:t>
+        </w:r>
+        <w:r>
+          <w:rPr>
+            <w:rStyle w:val="Hyperlink"/>
+            <w:lang w:val="sr-Cyrl-RS"/>
+          </w:rPr>
+          <w:t>/</w:t>
         </w:r>
       </w:hyperlink>
       <w:r>
@@ -2287,7 +2366,6 @@
     </w:p>
     <w:p>
       <w:pPr>
-        <w:pStyle w:val="Normal"/>
         <w:rPr>
           <w:lang w:val="sr-Cyrl-RS"/>
         </w:rPr>
@@ -2297,41 +2375,52 @@
       <w:pPr>
         <w:jc w:val="center"/>
         <w:rPr>
-          <w:lang w:val="sr-Cyrl-RS"/>
-        </w:rPr>
-      </w:pPr>
-      <w:r>
+          <w:noProof/>
+        </w:rPr>
+      </w:pPr>
+    </w:p>
+    <w:p>
+      <w:pPr>
+        <w:jc w:val="center"/>
+        <w:rPr>
+          <w:lang w:val="sr-Cyrl-RS"/>
+        </w:rPr>
+      </w:pPr>
+      <w:r>
+        <w:rPr>
+          <w:noProof/>
+        </w:rPr>
+        <w:t>,</w:t>
+      </w:r>
+      <w:r>
+        <w:rPr>
+          <w:noProof/>
+        </w:rPr>
         <w:drawing>
-          <wp:inline wp14:editId="541D1344" wp14:anchorId="51594D93">
-            <wp:extent cx="4234721" cy="2454399"/>
-            <wp:effectExtent l="0" t="0" r="0" b="3175"/>
-            <wp:docPr id="3" name="Picture 3" title=""/>
+          <wp:inline distT="0" distB="0" distL="0" distR="0" wp14:anchorId="15020651" wp14:editId="4854A99F">
+            <wp:extent cx="4095750" cy="1620621"/>
+            <wp:effectExtent l="0" t="0" r="0" b="0"/>
+            <wp:docPr id="10" name="Picture 10"/>
             <wp:cNvGraphicFramePr>
-              <a:graphicFrameLocks noChangeAspect="1"/>
+              <a:graphicFrameLocks xmlns:a="http://schemas.openxmlformats.org/drawingml/2006/main" noChangeAspect="1"/>
             </wp:cNvGraphicFramePr>
-            <a:graphic>
+            <a:graphic xmlns:a="http://schemas.openxmlformats.org/drawingml/2006/main">
               <a:graphicData uri="http://schemas.openxmlformats.org/drawingml/2006/picture">
-                <pic:pic>
+                <pic:pic xmlns:pic="http://schemas.openxmlformats.org/drawingml/2006/picture">
                   <pic:nvPicPr>
-                    <pic:cNvPr id="0" name="Picture 3"/>
+                    <pic:cNvPr id="1" name=""/>
                     <pic:cNvPicPr/>
                   </pic:nvPicPr>
                   <pic:blipFill>
-                    <a:blip r:embed="Ra794f57d195e4b91">
-                      <a:extLst xmlns:a="http://schemas.openxmlformats.org/drawingml/2006/main">
-                        <a:ext uri="{28A0092B-C50C-407E-A947-70E740481C1C}">
-                          <a14:useLocalDpi xmlns:a14="http://schemas.microsoft.com/office/drawing/2010/main" val="0"/>
-                        </a:ext>
-                      </a:extLst>
-                    </a:blip>
+                    <a:blip r:embed="rId13"/>
                     <a:stretch>
                       <a:fillRect/>
                     </a:stretch>
                   </pic:blipFill>
                   <pic:spPr>
-                    <a:xfrm rot="0" flipH="0" flipV="0">
+                    <a:xfrm>
                       <a:off x="0" y="0"/>
-                      <a:ext cx="4234721" cy="2454399"/>
+                      <a:ext cx="4141244" cy="1638622"/>
                     </a:xfrm>
                     <a:prstGeom prst="rect">
                       <a:avLst/>
@@ -2369,21 +2458,21 @@
       </w:r>
     </w:p>
     <w:p/>
-    <w:p w14:noSpellErr="1">
+    <w:p>
       <w:pPr>
         <w:pStyle w:val="Heading1"/>
         <w:rPr>
           <w:lang w:val="sr-Cyrl-RS"/>
         </w:rPr>
       </w:pPr>
-      <w:bookmarkStart w:name="_Toc1997763711" w:id="661665611"/>
+      <w:bookmarkStart w:id="4" w:name="_Toc1997763711"/>
       <w:r>
         <w:rPr>
           <w:lang w:val="sr-Cyrl-RS"/>
         </w:rPr>
         <w:t>Тест налози</w:t>
       </w:r>
-      <w:bookmarkEnd w:id="661665611"/>
+      <w:bookmarkEnd w:id="4"/>
     </w:p>
     <w:p>
       <w:pPr>
@@ -2428,11 +2517,19 @@
       <w:pPr>
         <w:ind w:left="720"/>
       </w:pPr>
-      <w:r>
-        <w:rPr>
-          <w:lang w:val="sr-Cyrl-RS"/>
-        </w:rPr>
-        <w:t>лозинак:</w:t>
+      <w:proofErr w:type="spellStart"/>
+      <w:r>
+        <w:rPr>
+          <w:lang w:val="sr-Cyrl-RS"/>
+        </w:rPr>
+        <w:t>лозинак</w:t>
+      </w:r>
+      <w:proofErr w:type="spellEnd"/>
+      <w:r>
+        <w:rPr>
+          <w:lang w:val="sr-Cyrl-RS"/>
+        </w:rPr>
+        <w:t>:</w:t>
       </w:r>
       <w:r>
         <w:rPr>
@@ -2487,11 +2584,19 @@
       <w:pPr>
         <w:ind w:left="720"/>
       </w:pPr>
-      <w:r>
-        <w:rPr>
-          <w:lang w:val="sr-Cyrl-RS"/>
-        </w:rPr>
-        <w:t>лозинак:</w:t>
+      <w:proofErr w:type="spellStart"/>
+      <w:r>
+        <w:rPr>
+          <w:lang w:val="sr-Cyrl-RS"/>
+        </w:rPr>
+        <w:t>лозинак</w:t>
+      </w:r>
+      <w:proofErr w:type="spellEnd"/>
+      <w:r>
+        <w:rPr>
+          <w:lang w:val="sr-Cyrl-RS"/>
+        </w:rPr>
+        <w:t>:</w:t>
       </w:r>
       <w:r>
         <w:rPr>
@@ -2546,11 +2651,19 @@
       <w:pPr>
         <w:ind w:left="720"/>
       </w:pPr>
-      <w:r>
-        <w:rPr>
-          <w:lang w:val="sr-Cyrl-RS"/>
-        </w:rPr>
-        <w:t>лозинак:</w:t>
+      <w:proofErr w:type="spellStart"/>
+      <w:r>
+        <w:rPr>
+          <w:lang w:val="sr-Cyrl-RS"/>
+        </w:rPr>
+        <w:t>лозинак</w:t>
+      </w:r>
+      <w:proofErr w:type="spellEnd"/>
+      <w:r>
+        <w:rPr>
+          <w:lang w:val="sr-Cyrl-RS"/>
+        </w:rPr>
+        <w:t>:</w:t>
       </w:r>
       <w:r>
         <w:rPr>
@@ -2569,58 +2682,87 @@
         <w:br w:type="page"/>
       </w:r>
     </w:p>
-    <w:p w14:noSpellErr="1">
+    <w:p>
       <w:pPr>
         <w:pStyle w:val="Heading1"/>
         <w:rPr>
           <w:lang w:val="sr-Cyrl-RS"/>
         </w:rPr>
       </w:pPr>
-      <w:bookmarkStart w:name="_Toc1801817462" w:id="396985528"/>
-      <w:r>
-        <w:rPr>
-          <w:lang w:val="sr-Cyrl-RS"/>
-        </w:rPr>
+      <w:bookmarkStart w:id="5" w:name="_Toc1801817462"/>
+      <w:r>
+        <w:rPr>
+          <w:lang w:val="sr-Cyrl-RS"/>
+        </w:rPr>
+        <w:lastRenderedPageBreak/>
         <w:t>Коришћење апликације</w:t>
       </w:r>
-      <w:bookmarkEnd w:id="396985528"/>
-    </w:p>
-    <w:p>
-      <w:pPr>
-        <w:rPr>
-          <w:lang w:val="sr-Cyrl-RS"/>
-        </w:rPr>
-      </w:pPr>
-    </w:p>
-    <w:p w14:noSpellErr="1">
+      <w:bookmarkEnd w:id="5"/>
+    </w:p>
+    <w:p>
+      <w:pPr>
+        <w:rPr>
+          <w:lang w:val="sr-Cyrl-RS"/>
+        </w:rPr>
+      </w:pPr>
+    </w:p>
+    <w:p>
       <w:pPr>
         <w:pStyle w:val="Heading2"/>
         <w:rPr>
           <w:lang w:val="sr-Cyrl-RS"/>
         </w:rPr>
       </w:pPr>
-      <w:bookmarkStart w:name="_Toc1183519093" w:id="546542052"/>
+      <w:bookmarkStart w:id="6" w:name="_Toc1183519093"/>
       <w:r>
         <w:rPr>
           <w:lang w:val="sr-Cyrl-RS"/>
         </w:rPr>
         <w:t>Увод</w:t>
       </w:r>
-      <w:bookmarkEnd w:id="546542052"/>
-    </w:p>
-    <w:p>
-      <w:pPr>
-        <w:rPr>
-          <w:lang w:val="sr-Cyrl-RS"/>
-        </w:rPr>
-      </w:pPr>
-    </w:p>
-    <w:p>
-      <w:r>
-        <w:rPr>
-          <w:lang w:val="sr-Cyrl-RS"/>
-        </w:rPr>
-        <w:t xml:space="preserve">Потрудили смо се да апликаицја буде интуитивна и лака за коришћење. У колико корисник има неке нејасноће како се користе одређене функционалности детаљно ћемо опистати сваку од њих. </w:t>
+      <w:bookmarkEnd w:id="6"/>
+    </w:p>
+    <w:p>
+      <w:pPr>
+        <w:rPr>
+          <w:lang w:val="sr-Cyrl-RS"/>
+        </w:rPr>
+      </w:pPr>
+    </w:p>
+    <w:p>
+      <w:r>
+        <w:rPr>
+          <w:lang w:val="sr-Cyrl-RS"/>
+        </w:rPr>
+        <w:t xml:space="preserve">Потрудили смо се да </w:t>
+      </w:r>
+      <w:proofErr w:type="spellStart"/>
+      <w:r>
+        <w:rPr>
+          <w:lang w:val="sr-Cyrl-RS"/>
+        </w:rPr>
+        <w:t>апликаицја</w:t>
+      </w:r>
+      <w:proofErr w:type="spellEnd"/>
+      <w:r>
+        <w:rPr>
+          <w:lang w:val="sr-Cyrl-RS"/>
+        </w:rPr>
+        <w:t xml:space="preserve"> буде интуитивна и лака за коришћење. У колико корисник има неке нејасноће како се користе одређене функционалности детаљно ћемо </w:t>
+      </w:r>
+      <w:proofErr w:type="spellStart"/>
+      <w:r>
+        <w:rPr>
+          <w:lang w:val="sr-Cyrl-RS"/>
+        </w:rPr>
+        <w:t>опистати</w:t>
+      </w:r>
+      <w:proofErr w:type="spellEnd"/>
+      <w:r>
+        <w:rPr>
+          <w:lang w:val="sr-Cyrl-RS"/>
+        </w:rPr>
+        <w:t xml:space="preserve"> сваку од њих. </w:t>
       </w:r>
       <w:r>
         <w:rPr>
@@ -2639,65 +2781,88 @@
       </w:r>
     </w:p>
     <w:p/>
-    <w:p w14:noSpellErr="1">
+    <w:p>
       <w:pPr>
         <w:pStyle w:val="Heading2"/>
         <w:rPr>
           <w:lang w:val="sr-Cyrl-RS"/>
         </w:rPr>
       </w:pPr>
-      <w:bookmarkStart w:name="_Почетна_страна" w:id="0"/>
-      <w:bookmarkEnd w:id="0"/>
-      <w:bookmarkStart w:name="_Toc2028998461" w:id="2127232845"/>
+      <w:bookmarkStart w:id="7" w:name="_Почетна_страна"/>
+      <w:bookmarkStart w:id="8" w:name="_Toc2028998461"/>
+      <w:bookmarkEnd w:id="7"/>
       <w:r>
         <w:rPr>
           <w:lang w:val="sr-Cyrl-RS"/>
         </w:rPr>
         <w:t>Почетна страна</w:t>
       </w:r>
-      <w:bookmarkEnd w:id="2127232845"/>
-    </w:p>
-    <w:p>
-      <w:pPr>
-        <w:rPr>
-          <w:lang w:val="sr-Cyrl-RS"/>
-        </w:rPr>
-      </w:pPr>
-    </w:p>
-    <w:p>
-      <w:pPr>
-        <w:rPr>
-          <w:lang w:val="sr-Cyrl-RS"/>
-        </w:rPr>
-      </w:pPr>
-      <w:r>
-        <w:rPr>
-          <w:lang w:val="sr-Cyrl-RS"/>
-        </w:rPr>
-        <w:t>Отварањем мобилне или веб апликације увек се прво приказује почетна страна .На почетној страни су у средини приказани најновији поризбоди, напјпопуларниј производи, и препоруке. Притиском на неки од ових производа отвориће се посебна страна на којој се налазе детаљни подаци о том производу.</w:t>
-      </w:r>
-    </w:p>
-    <w:p w14:noSpellErr="1">
+      <w:bookmarkEnd w:id="8"/>
+    </w:p>
+    <w:p>
+      <w:pPr>
+        <w:rPr>
+          <w:lang w:val="sr-Cyrl-RS"/>
+        </w:rPr>
+      </w:pPr>
+    </w:p>
+    <w:p>
+      <w:pPr>
+        <w:rPr>
+          <w:lang w:val="sr-Cyrl-RS"/>
+        </w:rPr>
+      </w:pPr>
+      <w:r>
+        <w:rPr>
+          <w:lang w:val="sr-Cyrl-RS"/>
+        </w:rPr>
+        <w:t xml:space="preserve">Отварањем мобилне или веб апликације увек се прво приказује почетна страна .На почетној страни су у средини приказани најновији </w:t>
+      </w:r>
+      <w:proofErr w:type="spellStart"/>
+      <w:r>
+        <w:rPr>
+          <w:lang w:val="sr-Cyrl-RS"/>
+        </w:rPr>
+        <w:t>поризбоди</w:t>
+      </w:r>
+      <w:proofErr w:type="spellEnd"/>
+      <w:r>
+        <w:rPr>
+          <w:lang w:val="sr-Cyrl-RS"/>
+        </w:rPr>
+        <w:t xml:space="preserve">, </w:t>
+      </w:r>
+      <w:proofErr w:type="spellStart"/>
+      <w:r>
+        <w:rPr>
+          <w:lang w:val="sr-Cyrl-RS"/>
+        </w:rPr>
+        <w:t>напјпопуларниј</w:t>
+      </w:r>
+      <w:proofErr w:type="spellEnd"/>
+      <w:r>
+        <w:rPr>
+          <w:lang w:val="sr-Cyrl-RS"/>
+        </w:rPr>
+        <w:t xml:space="preserve"> производи, и препоруке. Притиском на неки од ових производа отвориће се посебна страна на којој се налазе детаљни подаци о том производу.</w:t>
+      </w:r>
+    </w:p>
+    <w:p>
       <w:pPr>
         <w:pStyle w:val="Heading3"/>
         <w:rPr>
           <w:lang w:val="sr-Cyrl-RS"/>
         </w:rPr>
       </w:pPr>
-      <w:bookmarkStart w:name="_Toc200630556" w:id="399427014"/>
+      <w:bookmarkStart w:id="9" w:name="_Toc200630556"/>
       <w:r>
         <w:rPr>
           <w:lang w:val="sr-Cyrl-RS"/>
         </w:rPr>
         <w:tab/>
-      </w:r>
-      <w:r>
-        <w:rPr>
-          <w:lang w:val="sr-Cyrl-RS"/>
-        </w:rPr>
         <w:t>Веб апликација</w:t>
       </w:r>
-      <w:bookmarkEnd w:id="399427014"/>
+      <w:bookmarkEnd w:id="9"/>
     </w:p>
     <w:p>
       <w:pPr>
@@ -2758,7 +2923,7 @@
                     </pic:cNvPicPr>
                   </pic:nvPicPr>
                   <pic:blipFill>
-                    <a:blip r:embed="rId10">
+                    <a:blip r:embed="rId14">
                       <a:extLst>
                         <a:ext uri="{28A0092B-C50C-407E-A947-70E740481C1C}">
                           <a14:useLocalDpi xmlns:a14="http://schemas.microsoft.com/office/drawing/2010/main" val="0"/>
@@ -2825,7 +2990,7 @@
                     </pic:cNvPicPr>
                   </pic:nvPicPr>
                   <pic:blipFill>
-                    <a:blip r:embed="rId11">
+                    <a:blip r:embed="rId15">
                       <a:extLst>
                         <a:ext uri="{28A0092B-C50C-407E-A947-70E740481C1C}">
                           <a14:useLocalDpi xmlns:a14="http://schemas.microsoft.com/office/drawing/2010/main" val="0"/>
@@ -2866,9 +3031,23 @@
         <w:rPr>
           <w:lang w:val="sr-Cyrl-RS"/>
         </w:rPr>
-        <w:t xml:space="preserve">Опције за преглед профила и производа који су дадати у корпи се налазе у горњем десном углу екрана. Притиском на </w:t>
-      </w:r>
-      <w:bookmarkStart w:name="ПфоилИконица" w:id="1"/>
+        <w:t xml:space="preserve">Опције за преглед профила и производа који су </w:t>
+      </w:r>
+      <w:proofErr w:type="spellStart"/>
+      <w:r>
+        <w:rPr>
+          <w:lang w:val="sr-Cyrl-RS"/>
+        </w:rPr>
+        <w:t>дадати</w:t>
+      </w:r>
+      <w:proofErr w:type="spellEnd"/>
+      <w:r>
+        <w:rPr>
+          <w:lang w:val="sr-Cyrl-RS"/>
+        </w:rPr>
+        <w:t xml:space="preserve"> у корпи се налазе у горњем десном углу екрана. Притиском на </w:t>
+      </w:r>
+      <w:bookmarkStart w:id="10" w:name="ПфоилИконица"/>
       <w:r>
         <w:rPr>
           <w:lang w:val="sr-Cyrl-RS"/>
@@ -2876,28 +3055,54 @@
         <w:t xml:space="preserve">иконицу </w:t>
       </w:r>
       <w:r>
-        <w:rPr/>
         <w:t xml:space="preserve"> </w:t>
       </w:r>
-      <w:bookmarkEnd w:id="1"/>
-      <w:r>
-        <w:rPr/>
+      <w:bookmarkEnd w:id="10"/>
+      <w:r>
         <w:t xml:space="preserve"> </w:t>
       </w:r>
       <w:r>
         <w:rPr>
           <w:lang w:val="sr-Cyrl-RS"/>
         </w:rPr>
-        <w:t xml:space="preserve">приказује се ваша профилна страна. Притиском на иконицу отвара се страбна на којој се налазе сви производи које сте додали у </w:t>
-      </w:r>
-      <w:bookmarkStart w:name="Korpa" w:id="2"/>
+        <w:t xml:space="preserve">приказује се ваша </w:t>
+      </w:r>
+      <w:proofErr w:type="spellStart"/>
+      <w:r>
+        <w:rPr>
+          <w:lang w:val="sr-Cyrl-RS"/>
+        </w:rPr>
+        <w:t>профилна</w:t>
+      </w:r>
+      <w:proofErr w:type="spellEnd"/>
+      <w:r>
+        <w:rPr>
+          <w:lang w:val="sr-Cyrl-RS"/>
+        </w:rPr>
+        <w:t xml:space="preserve"> страна. Притиском на иконицу отвара се </w:t>
+      </w:r>
+      <w:proofErr w:type="spellStart"/>
+      <w:r>
+        <w:rPr>
+          <w:lang w:val="sr-Cyrl-RS"/>
+        </w:rPr>
+        <w:t>страбна</w:t>
+      </w:r>
+      <w:proofErr w:type="spellEnd"/>
+      <w:r>
+        <w:rPr>
+          <w:lang w:val="sr-Cyrl-RS"/>
+        </w:rPr>
+        <w:t xml:space="preserve"> на којој се налазе сви производи које сте додали у </w:t>
+      </w:r>
+      <w:bookmarkStart w:id="11" w:name="Korpa"/>
       <w:r>
         <w:rPr>
           <w:lang w:val="sr-Cyrl-RS"/>
         </w:rPr>
         <w:t>корпу</w:t>
       </w:r>
-      <w:bookmarkEnd w:id="2"/>
+      <w:bookmarkEnd w:id="11"/>
       <w:r>
         <w:rPr>
           <w:lang w:val="sr-Cyrl-RS"/>
@@ -2912,28 +3117,30 @@
         </w:rPr>
       </w:pPr>
       <w:r>
-        <w:rPr/>
         <w:t xml:space="preserve"> </w:t>
       </w:r>
       <w:r>
+        <w:rPr>
+          <w:noProof/>
+        </w:rPr>
         <w:drawing>
-          <wp:inline wp14:editId="7A871E1A" wp14:anchorId="52656841">
+          <wp:inline distT="0" distB="0" distL="0" distR="0" wp14:anchorId="52656841" wp14:editId="7A871E1A">
             <wp:extent cx="6427560" cy="3654830"/>
             <wp:effectExtent l="0" t="0" r="0" b="3175"/>
-            <wp:docPr id="4" name="Picture 4" title=""/>
+            <wp:docPr id="4" name="Picture 4"/>
             <wp:cNvGraphicFramePr>
-              <a:graphicFrameLocks noChangeAspect="1"/>
+              <a:graphicFrameLocks xmlns:a="http://schemas.openxmlformats.org/drawingml/2006/main" noChangeAspect="1"/>
             </wp:cNvGraphicFramePr>
-            <a:graphic>
+            <a:graphic xmlns:a="http://schemas.openxmlformats.org/drawingml/2006/main">
               <a:graphicData uri="http://schemas.openxmlformats.org/drawingml/2006/picture">
-                <pic:pic>
+                <pic:pic xmlns:pic="http://schemas.openxmlformats.org/drawingml/2006/picture">
                   <pic:nvPicPr>
                     <pic:cNvPr id="0" name="Picture 4"/>
                     <pic:cNvPicPr/>
                   </pic:nvPicPr>
                   <pic:blipFill>
-                    <a:blip r:embed="R51ad816fb1634ab9">
-                      <a:extLst xmlns:a="http://schemas.openxmlformats.org/drawingml/2006/main">
+                    <a:blip r:embed="rId16">
+                      <a:extLst>
                         <a:ext uri="{28A0092B-C50C-407E-A947-70E740481C1C}">
                           <a14:useLocalDpi xmlns:a14="http://schemas.microsoft.com/office/drawing/2010/main" val="0"/>
                         </a:ext>
@@ -2944,7 +3151,7 @@
                     </a:stretch>
                   </pic:blipFill>
                   <pic:spPr>
-                    <a:xfrm rot="0" flipH="0" flipV="0">
+                    <a:xfrm>
                       <a:off x="0" y="0"/>
                       <a:ext cx="6427560" cy="3654830"/>
                     </a:xfrm>
@@ -2972,7 +3179,7 @@
         <w:t xml:space="preserve"> </w:t>
       </w:r>
     </w:p>
-    <w:p w14:noSpellErr="1">
+    <w:p>
       <w:pPr>
         <w:pStyle w:val="Heading3"/>
         <w:ind w:firstLine="720"/>
@@ -2980,14 +3187,15 @@
           <w:lang w:val="sr-Cyrl-RS"/>
         </w:rPr>
       </w:pPr>
-      <w:bookmarkStart w:name="_Toc1539657872" w:id="1833243714"/>
-      <w:r>
-        <w:rPr>
-          <w:lang w:val="sr-Cyrl-RS"/>
-        </w:rPr>
+      <w:bookmarkStart w:id="12" w:name="_Toc1539657872"/>
+      <w:r>
+        <w:rPr>
+          <w:lang w:val="sr-Cyrl-RS"/>
+        </w:rPr>
+        <w:lastRenderedPageBreak/>
         <w:t>Мобилна апликација</w:t>
       </w:r>
-      <w:bookmarkEnd w:id="1833243714"/>
+      <w:bookmarkEnd w:id="12"/>
     </w:p>
     <w:p>
       <w:pPr>
@@ -3013,7 +3221,21 @@
         <w:rPr>
           <w:lang w:val="sr-Cyrl-RS"/>
         </w:rPr>
-        <w:t>Опције за преглед профила ,производа који су дадати у корпи , повратак на по</w:t>
+        <w:t xml:space="preserve">Опције за преглед профила ,производа који су </w:t>
+      </w:r>
+      <w:proofErr w:type="spellStart"/>
+      <w:r>
+        <w:rPr>
+          <w:lang w:val="sr-Cyrl-RS"/>
+        </w:rPr>
+        <w:t>дадати</w:t>
+      </w:r>
+      <w:proofErr w:type="spellEnd"/>
+      <w:r>
+        <w:rPr>
+          <w:lang w:val="sr-Cyrl-RS"/>
+        </w:rPr>
+        <w:t xml:space="preserve"> у корпи , повратак на по</w:t>
       </w:r>
       <w:r>
         <w:rPr>
@@ -3051,24 +3273,27 @@
         </w:rPr>
       </w:pPr>
       <w:r>
+        <w:rPr>
+          <w:noProof/>
+        </w:rPr>
         <w:drawing>
-          <wp:inline wp14:editId="1FABFBF9" wp14:anchorId="5F9660C8">
+          <wp:inline distT="0" distB="0" distL="0" distR="0" wp14:anchorId="5F9660C8" wp14:editId="1FABFBF9">
             <wp:extent cx="1459149" cy="2719170"/>
             <wp:effectExtent l="0" t="0" r="8255" b="5080"/>
-            <wp:docPr id="5" name="Picture 5" title=""/>
+            <wp:docPr id="5" name="Picture 5"/>
             <wp:cNvGraphicFramePr>
-              <a:graphicFrameLocks noChangeAspect="1"/>
+              <a:graphicFrameLocks xmlns:a="http://schemas.openxmlformats.org/drawingml/2006/main" noChangeAspect="1"/>
             </wp:cNvGraphicFramePr>
-            <a:graphic>
+            <a:graphic xmlns:a="http://schemas.openxmlformats.org/drawingml/2006/main">
               <a:graphicData uri="http://schemas.openxmlformats.org/drawingml/2006/picture">
-                <pic:pic>
+                <pic:pic xmlns:pic="http://schemas.openxmlformats.org/drawingml/2006/picture">
                   <pic:nvPicPr>
                     <pic:cNvPr id="0" name="Picture 5"/>
                     <pic:cNvPicPr/>
                   </pic:nvPicPr>
                   <pic:blipFill>
-                    <a:blip r:embed="Rbe74711602a94254">
-                      <a:extLst xmlns:a="http://schemas.openxmlformats.org/drawingml/2006/main">
+                    <a:blip r:embed="rId17" cstate="print">
+                      <a:extLst>
                         <a:ext uri="{28A0092B-C50C-407E-A947-70E740481C1C}">
                           <a14:useLocalDpi xmlns:a14="http://schemas.microsoft.com/office/drawing/2010/main" val="0"/>
                         </a:ext>
@@ -3079,7 +3304,7 @@
                     </a:stretch>
                   </pic:blipFill>
                   <pic:spPr>
-                    <a:xfrm rot="0" flipH="0" flipV="0">
+                    <a:xfrm>
                       <a:off x="0" y="0"/>
                       <a:ext cx="1459149" cy="2719170"/>
                     </a:xfrm>
@@ -3109,17 +3334,17 @@
         </w:rPr>
       </w:pPr>
     </w:p>
-    <w:p w14:noSpellErr="1">
+    <w:p>
       <w:pPr>
         <w:pStyle w:val="Heading2"/>
         <w:rPr>
           <w:lang w:val="sr-Cyrl-RS"/>
         </w:rPr>
       </w:pPr>
-      <w:bookmarkStart w:name="ЛевиМени" w:id="3"/>
-      <w:bookmarkStart w:name="_Леви_мени_(toolbar)" w:id="4"/>
-      <w:bookmarkEnd w:id="4"/>
-      <w:bookmarkStart w:name="_Toc1399203276" w:id="71488629"/>
+      <w:bookmarkStart w:id="13" w:name="_Леви_мени_(toolbar)"/>
+      <w:bookmarkStart w:id="14" w:name="_Toc1399203276"/>
+      <w:bookmarkStart w:id="15" w:name="ЛевиМени"/>
+      <w:bookmarkEnd w:id="13"/>
       <w:r>
         <w:rPr>
           <w:lang w:val="sr-Cyrl-RS"/>
@@ -3127,7 +3352,6 @@
         <w:t>Леви мени (</w:t>
       </w:r>
       <w:r>
-        <w:rPr/>
         <w:t>toolbar</w:t>
       </w:r>
       <w:r>
@@ -3136,9 +3360,9 @@
         </w:rPr>
         <w:t>)</w:t>
       </w:r>
-      <w:bookmarkEnd w:id="71488629"/>
-    </w:p>
-    <w:bookmarkEnd w:id="3"/>
+      <w:bookmarkEnd w:id="14"/>
+    </w:p>
+    <w:bookmarkEnd w:id="15"/>
     <w:p>
       <w:pPr>
         <w:rPr>
@@ -3171,14 +3395,14 @@
         </w:rPr>
         <w:t>Дугме „</w:t>
       </w:r>
-      <w:bookmarkStart w:name="ПочетнаСтрана" w:id="5"/>
+      <w:bookmarkStart w:id="16" w:name="ПочетнаСтрана"/>
       <w:r>
         <w:rPr>
           <w:lang w:val="sr-Cyrl-RS"/>
         </w:rPr>
         <w:t>Почетна страна</w:t>
       </w:r>
-      <w:bookmarkEnd w:id="5"/>
+      <w:bookmarkEnd w:id="16"/>
       <w:r>
         <w:rPr>
           <w:lang w:val="sr-Cyrl-RS"/>
@@ -3201,24 +3425,27 @@
         </w:rPr>
       </w:pPr>
       <w:r>
+        <w:rPr>
+          <w:noProof/>
+        </w:rPr>
         <w:drawing>
-          <wp:inline wp14:editId="19F2360F" wp14:anchorId="1DBB0530">
+          <wp:inline distT="0" distB="0" distL="0" distR="0" wp14:anchorId="1DBB0530" wp14:editId="19F2360F">
             <wp:extent cx="2648585" cy="491490"/>
             <wp:effectExtent l="0" t="0" r="0" b="3810"/>
-            <wp:docPr id="8" name="Picture 8" title=""/>
+            <wp:docPr id="8" name="Picture 8"/>
             <wp:cNvGraphicFramePr>
-              <a:graphicFrameLocks noChangeAspect="1"/>
+              <a:graphicFrameLocks xmlns:a="http://schemas.openxmlformats.org/drawingml/2006/main" noChangeAspect="1"/>
             </wp:cNvGraphicFramePr>
-            <a:graphic>
+            <a:graphic xmlns:a="http://schemas.openxmlformats.org/drawingml/2006/main">
               <a:graphicData uri="http://schemas.openxmlformats.org/drawingml/2006/picture">
-                <pic:pic>
+                <pic:pic xmlns:pic="http://schemas.openxmlformats.org/drawingml/2006/picture">
                   <pic:nvPicPr>
                     <pic:cNvPr id="0" name="Picture 8"/>
                     <pic:cNvPicPr/>
                   </pic:nvPicPr>
                   <pic:blipFill>
-                    <a:blip r:embed="R4fa311eb35324dcd">
-                      <a:extLst xmlns:a="http://schemas.openxmlformats.org/drawingml/2006/main">
+                    <a:blip r:embed="rId18">
+                      <a:extLst>
                         <a:ext uri="{28A0092B-C50C-407E-A947-70E740481C1C}">
                           <a14:useLocalDpi xmlns:a14="http://schemas.microsoft.com/office/drawing/2010/main" val="0"/>
                         </a:ext>
@@ -3229,7 +3456,7 @@
                     </a:stretch>
                   </pic:blipFill>
                   <pic:spPr>
-                    <a:xfrm rot="0" flipH="0" flipV="0">
+                    <a:xfrm>
                       <a:off x="0" y="0"/>
                       <a:ext cx="2648585" cy="491490"/>
                     </a:xfrm>
@@ -3262,16 +3489,30 @@
         <w:rPr>
           <w:lang w:val="sr-Cyrl-RS"/>
         </w:rPr>
-        <w:t>У колико се пријављени појабиће се дугме „</w:t>
-      </w:r>
-      <w:bookmarkStart w:name="ДодајПроизвод" w:id="6"/>
+        <w:t xml:space="preserve">У колико се пријављени </w:t>
+      </w:r>
+      <w:proofErr w:type="spellStart"/>
+      <w:r>
+        <w:rPr>
+          <w:lang w:val="sr-Cyrl-RS"/>
+        </w:rPr>
+        <w:t>појабиће</w:t>
+      </w:r>
+      <w:proofErr w:type="spellEnd"/>
+      <w:r>
+        <w:rPr>
+          <w:lang w:val="sr-Cyrl-RS"/>
+        </w:rPr>
+        <w:t xml:space="preserve"> се дугме „</w:t>
+      </w:r>
+      <w:bookmarkStart w:id="17" w:name="ДодајПроизвод"/>
       <w:r>
         <w:rPr>
           <w:lang w:val="sr-Cyrl-RS"/>
         </w:rPr>
         <w:t>Додај нови производ</w:t>
       </w:r>
-      <w:bookmarkEnd w:id="6"/>
+      <w:bookmarkEnd w:id="17"/>
       <w:r>
         <w:rPr>
           <w:lang w:val="sr-Cyrl-RS"/>
@@ -3285,24 +3526,27 @@
         <w:br/>
       </w:r>
       <w:r>
+        <w:rPr>
+          <w:noProof/>
+        </w:rPr>
         <w:drawing>
-          <wp:inline wp14:editId="48E5F116" wp14:anchorId="40BC319A">
+          <wp:inline distT="0" distB="0" distL="0" distR="0" wp14:anchorId="40BC319A" wp14:editId="48E5F116">
             <wp:extent cx="2679700" cy="469265"/>
             <wp:effectExtent l="0" t="0" r="6350" b="6985"/>
-            <wp:docPr id="15" name="Picture 15" title=""/>
+            <wp:docPr id="15" name="Picture 15"/>
             <wp:cNvGraphicFramePr>
-              <a:graphicFrameLocks noChangeAspect="1"/>
+              <a:graphicFrameLocks xmlns:a="http://schemas.openxmlformats.org/drawingml/2006/main" noChangeAspect="1"/>
             </wp:cNvGraphicFramePr>
-            <a:graphic>
+            <a:graphic xmlns:a="http://schemas.openxmlformats.org/drawingml/2006/main">
               <a:graphicData uri="http://schemas.openxmlformats.org/drawingml/2006/picture">
-                <pic:pic>
+                <pic:pic xmlns:pic="http://schemas.openxmlformats.org/drawingml/2006/picture">
                   <pic:nvPicPr>
                     <pic:cNvPr id="0" name="Picture 15"/>
                     <pic:cNvPicPr/>
                   </pic:nvPicPr>
                   <pic:blipFill>
-                    <a:blip r:embed="R9c8d2f4235bf44d7">
-                      <a:extLst xmlns:a="http://schemas.openxmlformats.org/drawingml/2006/main">
+                    <a:blip r:embed="rId19">
+                      <a:extLst>
                         <a:ext uri="{28A0092B-C50C-407E-A947-70E740481C1C}">
                           <a14:useLocalDpi xmlns:a14="http://schemas.microsoft.com/office/drawing/2010/main" val="0"/>
                         </a:ext>
@@ -3313,7 +3557,7 @@
                     </a:stretch>
                   </pic:blipFill>
                   <pic:spPr>
-                    <a:xfrm rot="0" flipH="0" flipV="0">
+                    <a:xfrm>
                       <a:off x="0" y="0"/>
                       <a:ext cx="2679700" cy="469265"/>
                     </a:xfrm>
@@ -3381,14 +3625,14 @@
         </w:rPr>
         <w:t xml:space="preserve"> су све </w:t>
       </w:r>
-      <w:bookmarkStart w:name="Категорије" w:id="7"/>
+      <w:bookmarkStart w:id="18" w:name="Категорије"/>
       <w:r>
         <w:rPr>
           <w:lang w:val="sr-Cyrl-RS"/>
         </w:rPr>
         <w:t>категорије</w:t>
       </w:r>
-      <w:bookmarkEnd w:id="7"/>
+      <w:bookmarkEnd w:id="18"/>
       <w:r>
         <w:rPr>
           <w:lang w:val="sr-Cyrl-RS"/>
@@ -3460,7 +3704,6 @@
                                 <w:noProof/>
                               </w:rPr>
                             </w:pPr>
-                            <w:proofErr w:type="spellStart"/>
                             <w:r>
                               <w:rPr>
                                 <w:b w:val="0"/>
@@ -3470,7 +3713,6 @@
                               </w:rPr>
                               <w:t>kategorije</w:t>
                             </w:r>
-                            <w:proofErr w:type="spellEnd"/>
                           </w:p>
                         </w:txbxContent>
                       </wps:txbx>
@@ -3487,12 +3729,12 @@
             </w:drawing>
           </mc:Choice>
           <mc:Fallback>
-            <w:pict w14:anchorId="16C13666">
-              <v:shapetype id="_x0000_t202" coordsize="21600,21600" o:spt="202" path="m,l,21600r21600,l21600,xe" w14:anchorId="51933D6F">
+            <w:pict>
+              <v:shapetype w14:anchorId="51933D6F" id="_x0000_t202" coordsize="21600,21600" o:spt="202" path="m,l,21600r21600,l21600,xe">
                 <v:stroke joinstyle="miter"/>
                 <v:path gradientshapeok="t" o:connecttype="rect"/>
               </v:shapetype>
-              <v:shape id="Text Box 13" style="position:absolute;left:0;text-align:left;margin-left:36.25pt;margin-top:229.45pt;width:162.9pt;height:.05pt;z-index:-251652096;visibility:visible;mso-wrap-style:square;mso-wrap-distance-left:9pt;mso-wrap-distance-top:0;mso-wrap-distance-right:9pt;mso-wrap-distance-bottom:0;mso-position-horizontal:absolute;mso-position-horizontal-relative:text;mso-position-vertical:absolute;mso-position-vertical-relative:text;v-text-anchor:top" o:spid="_x0000_s1026" stroked="f" type="#_x0000_t202" o:gfxdata="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">
+              <v:shape id="Text Box 13" o:spid="_x0000_s1026" type="#_x0000_t202" style="position:absolute;left:0;text-align:left;margin-left:36.25pt;margin-top:229.45pt;width:162.9pt;height:.05pt;z-index:-251652096;visibility:visible;mso-wrap-style:square;mso-wrap-distance-left:9pt;mso-wrap-distance-top:0;mso-wrap-distance-right:9pt;mso-wrap-distance-bottom:0;mso-position-horizontal:absolute;mso-position-horizontal-relative:text;mso-position-vertical:absolute;mso-position-vertical-relative:text;v-text-anchor:top" o:gfxdata="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" stroked="f">
                 <v:textbox style="mso-fit-shape-to-text:t" inset="0,0,0,0">
                   <w:txbxContent>
                     <w:p>
@@ -3576,7 +3818,7 @@
                     </pic:cNvPicPr>
                   </pic:nvPicPr>
                   <pic:blipFill>
-                    <a:blip r:embed="rId16">
+                    <a:blip r:embed="rId20">
                       <a:extLst>
                         <a:ext uri="{28A0092B-C50C-407E-A947-70E740481C1C}">
                           <a14:useLocalDpi xmlns:a14="http://schemas.microsoft.com/office/drawing/2010/main" val="0"/>
@@ -3614,7 +3856,6 @@
         </w:drawing>
       </w:r>
       <w:r>
-        <w:rPr/>
         <w:t xml:space="preserve">              </w:t>
       </w:r>
       <w:r>
@@ -3676,7 +3917,6 @@
                                 <w:noProof/>
                               </w:rPr>
                             </w:pPr>
-                            <w:proofErr w:type="spellStart"/>
                             <w:r>
                               <w:rPr>
                                 <w:b w:val="0"/>
@@ -3686,7 +3926,6 @@
                               </w:rPr>
                               <w:t>potkategorije</w:t>
                             </w:r>
-                            <w:proofErr w:type="spellEnd"/>
                           </w:p>
                         </w:txbxContent>
                       </wps:txbx>
@@ -3703,8 +3942,8 @@
             </w:drawing>
           </mc:Choice>
           <mc:Fallback>
-            <w:pict w14:anchorId="660D4CF9">
-              <v:shape id="Text Box 14" style="position:absolute;left:0;text-align:left;margin-left:246.05pt;margin-top:229pt;width:167.7pt;height:.05pt;z-index:-251650048;visibility:visible;mso-wrap-style:square;mso-wrap-distance-left:9pt;mso-wrap-distance-top:0;mso-wrap-distance-right:9pt;mso-wrap-distance-bottom:0;mso-position-horizontal:absolute;mso-position-horizontal-relative:text;mso-position-vertical:absolute;mso-position-vertical-relative:text;v-text-anchor:top" o:spid="_x0000_s1027" stroked="f" type="#_x0000_t202" o:gfxdata="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" w14:anchorId="3C1DDB02">
+            <w:pict>
+              <v:shape w14:anchorId="3C1DDB02" id="Text Box 14" o:spid="_x0000_s1027" type="#_x0000_t202" style="position:absolute;left:0;text-align:left;margin-left:246.05pt;margin-top:229pt;width:167.7pt;height:.05pt;z-index:-251650048;visibility:visible;mso-wrap-style:square;mso-wrap-distance-left:9pt;mso-wrap-distance-top:0;mso-wrap-distance-right:9pt;mso-wrap-distance-bottom:0;mso-position-horizontal:absolute;mso-position-horizontal-relative:text;mso-position-vertical:absolute;mso-position-vertical-relative:text;v-text-anchor:top" o:gfxdata="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" stroked="f">
                 <v:textbox style="mso-fit-shape-to-text:t" inset="0,0,0,0">
                   <w:txbxContent>
                     <w:p>
@@ -3777,7 +4016,7 @@
                     </pic:cNvPicPr>
                   </pic:nvPicPr>
                   <pic:blipFill>
-                    <a:blip r:embed="rId17">
+                    <a:blip r:embed="rId21">
                       <a:extLst>
                         <a:ext uri="{28A0092B-C50C-407E-A947-70E740481C1C}">
                           <a14:useLocalDpi xmlns:a14="http://schemas.microsoft.com/office/drawing/2010/main" val="0"/>
@@ -3932,7 +4171,7 @@
           <w:lang w:val="sr-Cyrl-RS"/>
         </w:rPr>
       </w:pPr>
-      <w:bookmarkStart w:name="ПријавиСе" w:id="8"/>
+      <w:bookmarkStart w:id="19" w:name="ПријавиСе"/>
       <w:r>
         <w:rPr>
           <w:noProof/>
@@ -3963,7 +4202,7 @@
                     </pic:cNvPicPr>
                   </pic:nvPicPr>
                   <pic:blipFill>
-                    <a:blip r:embed="rId18">
+                    <a:blip r:embed="rId22">
                       <a:extLst>
                         <a:ext uri="{28A0092B-C50C-407E-A947-70E740481C1C}">
                           <a14:useLocalDpi xmlns:a14="http://schemas.microsoft.com/office/drawing/2010/main" val="0"/>
@@ -4024,7 +4263,7 @@
                     </pic:cNvPicPr>
                   </pic:nvPicPr>
                   <pic:blipFill>
-                    <a:blip r:embed="rId19">
+                    <a:blip r:embed="rId23">
                       <a:extLst>
                         <a:ext uri="{28A0092B-C50C-407E-A947-70E740481C1C}">
                           <a14:useLocalDpi xmlns:a14="http://schemas.microsoft.com/office/drawing/2010/main" val="0"/>
@@ -4061,7 +4300,7 @@
         </w:rPr>
         <w:t>Дугме</w:t>
       </w:r>
-      <w:bookmarkEnd w:id="8"/>
+      <w:bookmarkEnd w:id="19"/>
       <w:r>
         <w:rPr>
           <w:lang w:val="sr-Cyrl-RS"/>
@@ -4069,7 +4308,6 @@
         <w:t xml:space="preserve"> за пријављивање / одјављивање. У колико нисте пријављени појавиће се дугме „Пријави се“, а у колико сте пријављени појавиће се дугме „Одјави се“</w:t>
       </w:r>
       <w:r>
-        <w:rPr/>
         <w:t xml:space="preserve"> </w:t>
       </w:r>
     </w:p>
@@ -4118,24 +4356,27 @@
         <w:br/>
       </w:r>
       <w:r>
+        <w:rPr>
+          <w:noProof/>
+        </w:rPr>
         <w:drawing>
-          <wp:inline wp14:editId="23A8C52D" wp14:anchorId="003BC459">
+          <wp:inline distT="0" distB="0" distL="0" distR="0" wp14:anchorId="003BC459" wp14:editId="23A8C52D">
             <wp:extent cx="2218690" cy="485140"/>
             <wp:effectExtent l="0" t="0" r="0" b="0"/>
-            <wp:docPr id="19" name="Picture 19" title=""/>
+            <wp:docPr id="19" name="Picture 19"/>
             <wp:cNvGraphicFramePr>
-              <a:graphicFrameLocks noChangeAspect="1"/>
+              <a:graphicFrameLocks xmlns:a="http://schemas.openxmlformats.org/drawingml/2006/main" noChangeAspect="1"/>
             </wp:cNvGraphicFramePr>
-            <a:graphic>
+            <a:graphic xmlns:a="http://schemas.openxmlformats.org/drawingml/2006/main">
               <a:graphicData uri="http://schemas.openxmlformats.org/drawingml/2006/picture">
-                <pic:pic>
+                <pic:pic xmlns:pic="http://schemas.openxmlformats.org/drawingml/2006/picture">
                   <pic:nvPicPr>
                     <pic:cNvPr id="0" name="Picture 19"/>
                     <pic:cNvPicPr/>
                   </pic:nvPicPr>
                   <pic:blipFill>
-                    <a:blip r:embed="Ra98fb3ae72be4a69">
-                      <a:extLst xmlns:a="http://schemas.openxmlformats.org/drawingml/2006/main">
+                    <a:blip r:embed="rId24">
+                      <a:extLst>
                         <a:ext uri="{28A0092B-C50C-407E-A947-70E740481C1C}">
                           <a14:useLocalDpi xmlns:a14="http://schemas.microsoft.com/office/drawing/2010/main" val="0"/>
                         </a:ext>
@@ -4146,7 +4387,7 @@
                     </a:stretch>
                   </pic:blipFill>
                   <pic:spPr>
-                    <a:xfrm rot="0" flipH="0" flipV="0">
+                    <a:xfrm>
                       <a:off x="0" y="0"/>
                       <a:ext cx="2218690" cy="485140"/>
                     </a:xfrm>
@@ -4164,9 +4405,8 @@
         <w:br/>
       </w:r>
     </w:p>
-    <w:p w14:noSpellErr="1">
-      <w:pPr>
-        <w:pStyle w:val="Normal"/>
+    <w:p>
+      <w:pPr>
         <w:rPr>
           <w:lang w:val="sr-Cyrl-RS"/>
         </w:rPr>
@@ -4190,7 +4430,6 @@
           <w:noProof/>
           <w:lang w:val="sr-Cyrl-RS"/>
         </w:rPr>
-        <w:lastRenderedPageBreak/>
         <w:drawing>
           <wp:anchor distT="0" distB="0" distL="114300" distR="114300" simplePos="0" relativeHeight="251669504" behindDoc="1" locked="0" layoutInCell="1" allowOverlap="1" wp14:anchorId="791988D7" wp14:editId="031FD0C9">
             <wp:simplePos x="0" y="0"/>
@@ -4225,7 +4464,7 @@
                     </pic:cNvPicPr>
                   </pic:nvPicPr>
                   <pic:blipFill>
-                    <a:blip r:embed="rId21" cstate="print">
+                    <a:blip r:embed="rId25" cstate="print">
                       <a:extLst>
                         <a:ext uri="{28A0092B-C50C-407E-A947-70E740481C1C}">
                           <a14:useLocalDpi xmlns:a14="http://schemas.microsoft.com/office/drawing/2010/main" val="0"/>
@@ -4302,24 +4541,28 @@
         </w:rPr>
       </w:pPr>
       <w:r>
+        <w:rPr>
+          <w:noProof/>
+        </w:rPr>
+        <w:lastRenderedPageBreak/>
         <w:drawing>
-          <wp:inline wp14:editId="2D504D33" wp14:anchorId="3FCE8B7E">
+          <wp:inline distT="0" distB="0" distL="0" distR="0" wp14:anchorId="3FCE8B7E" wp14:editId="2D504D33">
             <wp:extent cx="1598212" cy="3162744"/>
             <wp:effectExtent l="0" t="0" r="2540" b="0"/>
-            <wp:docPr id="18" name="Picture 18" title=""/>
+            <wp:docPr id="18" name="Picture 18"/>
             <wp:cNvGraphicFramePr>
-              <a:graphicFrameLocks noChangeAspect="1"/>
+              <a:graphicFrameLocks xmlns:a="http://schemas.openxmlformats.org/drawingml/2006/main" noChangeAspect="1"/>
             </wp:cNvGraphicFramePr>
-            <a:graphic>
+            <a:graphic xmlns:a="http://schemas.openxmlformats.org/drawingml/2006/main">
               <a:graphicData uri="http://schemas.openxmlformats.org/drawingml/2006/picture">
-                <pic:pic>
+                <pic:pic xmlns:pic="http://schemas.openxmlformats.org/drawingml/2006/picture">
                   <pic:nvPicPr>
                     <pic:cNvPr id="0" name="Picture 18"/>
                     <pic:cNvPicPr/>
                   </pic:nvPicPr>
                   <pic:blipFill>
-                    <a:blip r:embed="R28c2916e68db4dbc">
-                      <a:extLst xmlns:a="http://schemas.openxmlformats.org/drawingml/2006/main">
+                    <a:blip r:embed="rId26" cstate="print">
+                      <a:extLst>
                         <a:ext uri="{28A0092B-C50C-407E-A947-70E740481C1C}">
                           <a14:useLocalDpi xmlns:a14="http://schemas.microsoft.com/office/drawing/2010/main" val="0"/>
                         </a:ext>
@@ -4330,7 +4573,7 @@
                     </a:stretch>
                   </pic:blipFill>
                   <pic:spPr>
-                    <a:xfrm rot="0" flipH="0" flipV="0">
+                    <a:xfrm>
                       <a:off x="0" y="0"/>
                       <a:ext cx="1598212" cy="3162744"/>
                     </a:xfrm>
@@ -4352,149 +4595,81 @@
         </w:rPr>
       </w:pPr>
     </w:p>
-    <w:p w14:noSpellErr="1">
+    <w:p>
       <w:pPr>
         <w:pStyle w:val="Heading2"/>
         <w:rPr>
           <w:lang w:val="sr-Cyrl-RS"/>
         </w:rPr>
       </w:pPr>
-      <w:bookmarkStart w:name="_Пријављивање" w:id="9"/>
-      <w:bookmarkEnd w:id="9"/>
-      <w:bookmarkStart w:name="_Toc1518521115" w:id="586376441"/>
+      <w:bookmarkStart w:id="20" w:name="_Пријављивање"/>
+      <w:bookmarkStart w:id="21" w:name="_Toc1518521115"/>
+      <w:bookmarkEnd w:id="20"/>
       <w:r>
         <w:rPr>
           <w:lang w:val="sr-Cyrl-RS"/>
         </w:rPr>
         <w:t>Пријављивање</w:t>
       </w:r>
-      <w:bookmarkEnd w:id="586376441"/>
-    </w:p>
-    <w:p>
-      <w:pPr>
-        <w:rPr>
-          <w:lang w:val="sr-Cyrl-RS"/>
-        </w:rPr>
-      </w:pPr>
-    </w:p>
-    <w:p>
-      <w:pPr>
-        <w:rPr>
-          <w:lang w:val="sr-Cyrl-RS"/>
-        </w:rPr>
-      </w:pPr>
-      <w:r>
-        <w:rPr>
-          <w:lang w:val="sr-Cyrl-RS"/>
-        </w:rPr>
-        <w:t>Неке акције , које је немогуће обавити без пријављеног налога, ће вас редиректовати на страну за пријављивање, или се можете унапред сами пријавити кликом на дугме „</w:t>
-      </w:r>
-      <w:r>
-        <w:rPr>
-          <w:lang w:val="sr-Cyrl-RS"/>
-        </w:rPr>
-        <w:fldChar w:fldCharType="begin"/>
-      </w:r>
-      <w:r>
-        <w:rPr>
-          <w:lang w:val="sr-Cyrl-RS"/>
-        </w:rPr>
-        <w:instrText xml:space="preserve"> HYPERLINK  \l "ПријавиСе" </w:instrText>
-      </w:r>
-      <w:r>
-        <w:rPr>
-          <w:lang w:val="sr-Cyrl-RS"/>
-        </w:rPr>
-      </w:r>
-      <w:r>
-        <w:rPr>
-          <w:lang w:val="sr-Cyrl-RS"/>
-        </w:rPr>
-        <w:fldChar w:fldCharType="separate"/>
-      </w:r>
-      <w:r>
-        <w:rPr>
-          <w:rStyle w:val="Hyperlink"/>
-          <w:lang w:val="sr-Cyrl-RS"/>
-        </w:rPr>
-        <w:t>Пријав</w:t>
-      </w:r>
-      <w:r>
-        <w:rPr>
-          <w:rStyle w:val="Hyperlink"/>
-          <w:lang w:val="sr-Cyrl-RS"/>
-        </w:rPr>
-        <w:t>и</w:t>
-      </w:r>
-      <w:r>
-        <w:rPr>
-          <w:rStyle w:val="Hyperlink"/>
-          <w:lang w:val="sr-Cyrl-RS"/>
-        </w:rPr>
-        <w:t>те се</w:t>
-      </w:r>
-      <w:r>
-        <w:rPr>
-          <w:lang w:val="sr-Cyrl-RS"/>
-        </w:rPr>
-        <w:fldChar w:fldCharType="end"/>
-      </w:r>
+      <w:bookmarkEnd w:id="21"/>
+    </w:p>
+    <w:p>
+      <w:pPr>
+        <w:rPr>
+          <w:lang w:val="sr-Cyrl-RS"/>
+        </w:rPr>
+      </w:pPr>
+    </w:p>
+    <w:p>
+      <w:pPr>
+        <w:rPr>
+          <w:lang w:val="sr-Cyrl-RS"/>
+        </w:rPr>
+      </w:pPr>
+      <w:r>
+        <w:rPr>
+          <w:lang w:val="sr-Cyrl-RS"/>
+        </w:rPr>
+        <w:t xml:space="preserve">Неке акције , које је немогуће обавити без пријављеног налога, ће вас </w:t>
+      </w:r>
+      <w:proofErr w:type="spellStart"/>
+      <w:r>
+        <w:rPr>
+          <w:lang w:val="sr-Cyrl-RS"/>
+        </w:rPr>
+        <w:t>редиректовати</w:t>
+      </w:r>
+      <w:proofErr w:type="spellEnd"/>
+      <w:r>
+        <w:rPr>
+          <w:lang w:val="sr-Cyrl-RS"/>
+        </w:rPr>
+        <w:t xml:space="preserve"> на страну за пријављивање, или се можете унапред сами пријавити кликом на дугме „</w:t>
+      </w:r>
+      <w:hyperlink w:anchor="ПријавиСе" w:history="1">
+        <w:r>
+          <w:rPr>
+            <w:rStyle w:val="Hyperlink"/>
+            <w:lang w:val="sr-Cyrl-RS"/>
+          </w:rPr>
+          <w:t>Пријавите се</w:t>
+        </w:r>
+      </w:hyperlink>
       <w:r>
         <w:rPr>
           <w:lang w:val="sr-Cyrl-RS"/>
         </w:rPr>
         <w:t xml:space="preserve">“ у </w:t>
       </w:r>
-      <w:r>
-        <w:rPr>
-          <w:lang w:val="sr-Cyrl-RS"/>
-        </w:rPr>
-        <w:fldChar w:fldCharType="begin"/>
-      </w:r>
-      <w:r>
-        <w:rPr>
-          <w:lang w:val="sr-Cyrl-RS"/>
-        </w:rPr>
-        <w:instrText xml:space="preserve"> HYPERLINK  \l "_Леви_мени_(toolbar)" </w:instrText>
-      </w:r>
-      <w:r>
-        <w:rPr>
-          <w:lang w:val="sr-Cyrl-RS"/>
-        </w:rPr>
-      </w:r>
-      <w:r>
-        <w:rPr>
-          <w:lang w:val="sr-Cyrl-RS"/>
-        </w:rPr>
-        <w:fldChar w:fldCharType="separate"/>
-      </w:r>
-      <w:r>
-        <w:rPr>
-          <w:rStyle w:val="Hyperlink"/>
-          <w:lang w:val="sr-Cyrl-RS"/>
-        </w:rPr>
-        <w:t>ме</w:t>
-      </w:r>
-      <w:r>
-        <w:rPr>
-          <w:rStyle w:val="Hyperlink"/>
-          <w:lang w:val="sr-Cyrl-RS"/>
-        </w:rPr>
-        <w:t>н</w:t>
-      </w:r>
-      <w:r>
-        <w:rPr>
-          <w:rStyle w:val="Hyperlink"/>
-          <w:lang w:val="sr-Cyrl-RS"/>
-        </w:rPr>
-        <w:t>ију</w:t>
-      </w:r>
-      <w:r>
-        <w:rPr>
-          <w:lang w:val="sr-Cyrl-RS"/>
-        </w:rPr>
-        <w:fldChar w:fldCharType="end"/>
-      </w:r>
+      <w:hyperlink w:anchor="_Леви_мени_(toolbar)" w:history="1">
+        <w:r>
+          <w:rPr>
+            <w:rStyle w:val="Hyperlink"/>
+            <w:lang w:val="sr-Cyrl-RS"/>
+          </w:rPr>
+          <w:t>менију</w:t>
+        </w:r>
+      </w:hyperlink>
       <w:r>
         <w:rPr>
           <w:lang w:val="sr-Cyrl-RS"/>
@@ -4504,24 +4679,27 @@
     </w:p>
     <w:p>
       <w:r>
+        <w:rPr>
+          <w:noProof/>
+        </w:rPr>
         <w:drawing>
-          <wp:inline wp14:editId="25669FB0" wp14:anchorId="42029A77">
+          <wp:inline distT="0" distB="0" distL="0" distR="0" wp14:anchorId="42029A77" wp14:editId="25669FB0">
             <wp:extent cx="4397071" cy="2328222"/>
             <wp:effectExtent l="0" t="0" r="3810" b="0"/>
-            <wp:docPr id="20" name="Picture 20" title=""/>
+            <wp:docPr id="20" name="Picture 20"/>
             <wp:cNvGraphicFramePr>
-              <a:graphicFrameLocks noChangeAspect="1"/>
+              <a:graphicFrameLocks xmlns:a="http://schemas.openxmlformats.org/drawingml/2006/main" noChangeAspect="1"/>
             </wp:cNvGraphicFramePr>
-            <a:graphic>
+            <a:graphic xmlns:a="http://schemas.openxmlformats.org/drawingml/2006/main">
               <a:graphicData uri="http://schemas.openxmlformats.org/drawingml/2006/picture">
-                <pic:pic>
+                <pic:pic xmlns:pic="http://schemas.openxmlformats.org/drawingml/2006/picture">
                   <pic:nvPicPr>
                     <pic:cNvPr id="0" name="Picture 20"/>
                     <pic:cNvPicPr/>
                   </pic:nvPicPr>
                   <pic:blipFill>
-                    <a:blip r:embed="R8745658627244410">
-                      <a:extLst xmlns:a="http://schemas.openxmlformats.org/drawingml/2006/main">
+                    <a:blip r:embed="rId27" cstate="print">
+                      <a:extLst>
                         <a:ext uri="{28A0092B-C50C-407E-A947-70E740481C1C}">
                           <a14:useLocalDpi xmlns:a14="http://schemas.microsoft.com/office/drawing/2010/main" val="0"/>
                         </a:ext>
@@ -4532,7 +4710,7 @@
                     </a:stretch>
                   </pic:blipFill>
                   <pic:spPr>
-                    <a:xfrm rot="0" flipH="0" flipV="0">
+                    <a:xfrm>
                       <a:off x="0" y="0"/>
                       <a:ext cx="4397071" cy="2328222"/>
                     </a:xfrm>
@@ -4547,28 +4725,30 @@
         </w:drawing>
       </w:r>
       <w:r>
-        <w:rPr/>
         <w:t xml:space="preserve">    </w:t>
       </w:r>
       <w:r>
+        <w:rPr>
+          <w:noProof/>
+        </w:rPr>
         <w:drawing>
-          <wp:inline wp14:editId="5F804472" wp14:anchorId="1EB23C63">
+          <wp:inline distT="0" distB="0" distL="0" distR="0" wp14:anchorId="1EB23C63" wp14:editId="5F804472">
             <wp:extent cx="1188415" cy="2329732"/>
             <wp:effectExtent l="0" t="0" r="0" b="0"/>
-            <wp:docPr id="21" name="Picture 21" title=""/>
+            <wp:docPr id="21" name="Picture 21"/>
             <wp:cNvGraphicFramePr>
-              <a:graphicFrameLocks noChangeAspect="1"/>
+              <a:graphicFrameLocks xmlns:a="http://schemas.openxmlformats.org/drawingml/2006/main" noChangeAspect="1"/>
             </wp:cNvGraphicFramePr>
-            <a:graphic>
+            <a:graphic xmlns:a="http://schemas.openxmlformats.org/drawingml/2006/main">
               <a:graphicData uri="http://schemas.openxmlformats.org/drawingml/2006/picture">
-                <pic:pic>
+                <pic:pic xmlns:pic="http://schemas.openxmlformats.org/drawingml/2006/picture">
                   <pic:nvPicPr>
                     <pic:cNvPr id="0" name="Picture 21"/>
                     <pic:cNvPicPr/>
                   </pic:nvPicPr>
                   <pic:blipFill>
-                    <a:blip r:embed="R784a46805ef248f8">
-                      <a:extLst xmlns:a="http://schemas.openxmlformats.org/drawingml/2006/main">
+                    <a:blip r:embed="rId28" cstate="print">
+                      <a:extLst>
                         <a:ext uri="{28A0092B-C50C-407E-A947-70E740481C1C}">
                           <a14:useLocalDpi xmlns:a14="http://schemas.microsoft.com/office/drawing/2010/main" val="0"/>
                         </a:ext>
@@ -4579,7 +4759,7 @@
                     </a:stretch>
                   </pic:blipFill>
                   <pic:spPr>
-                    <a:xfrm rot="0" flipH="0" flipV="0">
+                    <a:xfrm>
                       <a:off x="0" y="0"/>
                       <a:ext cx="1188415" cy="2329732"/>
                     </a:xfrm>
@@ -4611,106 +4791,110 @@
         <w:rPr>
           <w:lang w:val="sr-Cyrl-RS"/>
         </w:rPr>
+        <w:t xml:space="preserve">На овој страни уносите корисничко име и лозинку </w:t>
+      </w:r>
+      <w:proofErr w:type="spellStart"/>
+      <w:r>
+        <w:rPr>
+          <w:lang w:val="sr-Cyrl-RS"/>
+        </w:rPr>
+        <w:t>постојаћег</w:t>
+      </w:r>
+      <w:proofErr w:type="spellEnd"/>
+      <w:r>
+        <w:rPr>
+          <w:lang w:val="sr-Cyrl-RS"/>
+        </w:rPr>
+        <w:t xml:space="preserve"> налога, постоји и опција приказивања лозинке ради проверавања њене исправности.</w:t>
+      </w:r>
+      <w:r>
+        <w:rPr>
+          <w:lang w:val="sr-Cyrl-RS"/>
+        </w:rPr>
+        <w:t xml:space="preserve"> На дну екрана се такође налази опција за </w:t>
+      </w:r>
+      <w:hyperlink w:anchor="_Регистрација" w:history="1">
+        <w:r>
+          <w:rPr>
+            <w:rStyle w:val="Hyperlink"/>
+            <w:lang w:val="sr-Cyrl-RS"/>
+          </w:rPr>
+          <w:t>регистрацију</w:t>
+        </w:r>
+      </w:hyperlink>
+      <w:r>
+        <w:rPr>
+          <w:lang w:val="sr-Cyrl-RS"/>
+        </w:rPr>
+        <w:t xml:space="preserve"> у колико желите да направите нови налог. Успешно пријављивање ће вас </w:t>
+      </w:r>
+      <w:proofErr w:type="spellStart"/>
+      <w:r>
+        <w:rPr>
+          <w:lang w:val="sr-Cyrl-RS"/>
+        </w:rPr>
+        <w:t>редиректовати</w:t>
+      </w:r>
+      <w:proofErr w:type="spellEnd"/>
+      <w:r>
+        <w:rPr>
+          <w:lang w:val="sr-Cyrl-RS"/>
+        </w:rPr>
+        <w:t xml:space="preserve"> на почетну страну, а </w:t>
+      </w:r>
+      <w:proofErr w:type="spellStart"/>
+      <w:r>
+        <w:rPr>
+          <w:lang w:val="sr-Cyrl-RS"/>
+        </w:rPr>
+        <w:t>неусешно</w:t>
+      </w:r>
+      <w:proofErr w:type="spellEnd"/>
+      <w:r>
+        <w:rPr>
+          <w:lang w:val="sr-Cyrl-RS"/>
+        </w:rPr>
+        <w:t xml:space="preserve"> ће приказати поруку о неуспешном пријављивању</w:t>
+      </w:r>
+      <w:r>
+        <w:t xml:space="preserve"> </w:t>
+      </w:r>
+      <w:r>
+        <w:rPr>
+          <w:lang w:val="sr-Cyrl-RS"/>
+        </w:rPr>
+        <w:t>на дну екрана.</w:t>
+      </w:r>
+    </w:p>
+    <w:p>
+      <w:pPr>
+        <w:rPr>
+          <w:lang w:val="sr-Cyrl-RS"/>
+        </w:rPr>
+      </w:pPr>
+      <w:r>
+        <w:rPr>
+          <w:noProof/>
+        </w:rPr>
         <w:lastRenderedPageBreak/>
-        <w:t>На овој страни уносите корисничко име и лозинку постојаћег налога, постоји и опција приказивања лозинке ради проверавања њене исправности.</w:t>
-      </w:r>
-      <w:r>
-        <w:rPr>
-          <w:lang w:val="sr-Cyrl-RS"/>
-        </w:rPr>
-        <w:t xml:space="preserve"> На дну екрана се такође налази опција за </w:t>
-      </w:r>
-      <w:r>
-        <w:rPr>
-          <w:lang w:val="sr-Cyrl-RS"/>
-        </w:rPr>
-        <w:fldChar w:fldCharType="begin"/>
-      </w:r>
-      <w:r>
-        <w:rPr>
-          <w:lang w:val="sr-Cyrl-RS"/>
-        </w:rPr>
-        <w:instrText xml:space="preserve"> HYPERLINK  \l "_Регистрација" </w:instrText>
-      </w:r>
-      <w:r>
-        <w:rPr>
-          <w:lang w:val="sr-Cyrl-RS"/>
-        </w:rPr>
-      </w:r>
-      <w:r>
-        <w:rPr>
-          <w:lang w:val="sr-Cyrl-RS"/>
-        </w:rPr>
-        <w:fldChar w:fldCharType="separate"/>
-      </w:r>
-      <w:r>
-        <w:rPr>
-          <w:rStyle w:val="Hyperlink"/>
-          <w:lang w:val="sr-Cyrl-RS"/>
-        </w:rPr>
-        <w:t>регистр</w:t>
-      </w:r>
-      <w:r>
-        <w:rPr>
-          <w:rStyle w:val="Hyperlink"/>
-          <w:lang w:val="sr-Cyrl-RS"/>
-        </w:rPr>
-        <w:t>а</w:t>
-      </w:r>
-      <w:r>
-        <w:rPr>
-          <w:rStyle w:val="Hyperlink"/>
-          <w:lang w:val="sr-Cyrl-RS"/>
-        </w:rPr>
-        <w:t>цију</w:t>
-      </w:r>
-      <w:r>
-        <w:rPr>
-          <w:lang w:val="sr-Cyrl-RS"/>
-        </w:rPr>
-        <w:fldChar w:fldCharType="end"/>
-      </w:r>
-      <w:r>
-        <w:rPr>
-          <w:lang w:val="sr-Cyrl-RS"/>
-        </w:rPr>
-        <w:t xml:space="preserve"> у колико желите да направите нови налог. Успешно пријављивање ће вас редиректовати на почетну страну, а неусешно ће приказати поруку о неуспешном пријављивању</w:t>
-      </w:r>
-      <w:r>
-        <w:t xml:space="preserve"> </w:t>
-      </w:r>
-      <w:r>
-        <w:rPr>
-          <w:lang w:val="sr-Cyrl-RS"/>
-        </w:rPr>
-        <w:t>на дну екрана.</w:t>
-      </w:r>
-    </w:p>
-    <w:p>
-      <w:pPr>
-        <w:rPr>
-          <w:lang w:val="sr-Cyrl-RS"/>
-        </w:rPr>
-      </w:pPr>
-      <w:r>
         <w:drawing>
-          <wp:inline wp14:editId="0685B778" wp14:anchorId="48E56F78">
+          <wp:inline distT="0" distB="0" distL="0" distR="0" wp14:anchorId="48E56F78" wp14:editId="0685B778">
             <wp:extent cx="5939792" cy="437515"/>
             <wp:effectExtent l="0" t="0" r="3810" b="635"/>
-            <wp:docPr id="25" name="Picture 25" title=""/>
+            <wp:docPr id="25" name="Picture 25"/>
             <wp:cNvGraphicFramePr>
-              <a:graphicFrameLocks noChangeAspect="1"/>
+              <a:graphicFrameLocks xmlns:a="http://schemas.openxmlformats.org/drawingml/2006/main" noChangeAspect="1"/>
             </wp:cNvGraphicFramePr>
-            <a:graphic>
+            <a:graphic xmlns:a="http://schemas.openxmlformats.org/drawingml/2006/main">
               <a:graphicData uri="http://schemas.openxmlformats.org/drawingml/2006/picture">
-                <pic:pic>
+                <pic:pic xmlns:pic="http://schemas.openxmlformats.org/drawingml/2006/picture">
                   <pic:nvPicPr>
                     <pic:cNvPr id="0" name="Picture 25"/>
                     <pic:cNvPicPr/>
                   </pic:nvPicPr>
                   <pic:blipFill>
-                    <a:blip r:embed="R09ecec1c46a04aff">
-                      <a:extLst xmlns:a="http://schemas.openxmlformats.org/drawingml/2006/main">
+                    <a:blip r:embed="rId29">
+                      <a:extLst>
                         <a:ext uri="{28A0092B-C50C-407E-A947-70E740481C1C}">
                           <a14:useLocalDpi xmlns:a14="http://schemas.microsoft.com/office/drawing/2010/main" val="0"/>
                         </a:ext>
@@ -4721,7 +4905,7 @@
                     </a:stretch>
                   </pic:blipFill>
                   <pic:spPr>
-                    <a:xfrm rot="0" flipH="0" flipV="0">
+                    <a:xfrm>
                       <a:off x="0" y="0"/>
                       <a:ext cx="5939792" cy="437515"/>
                     </a:xfrm>
@@ -4744,23 +4928,23 @@
       </w:pPr>
     </w:p>
     <w:p/>
-    <w:p w14:noSpellErr="1">
+    <w:p>
       <w:pPr>
         <w:pStyle w:val="Heading2"/>
         <w:rPr>
           <w:lang w:val="sr-Cyrl-RS"/>
         </w:rPr>
       </w:pPr>
-      <w:bookmarkStart w:name="_Регистрација" w:id="10"/>
-      <w:bookmarkEnd w:id="10"/>
-      <w:bookmarkStart w:name="_Toc1587080782" w:id="364414420"/>
+      <w:bookmarkStart w:id="22" w:name="_Регистрација"/>
+      <w:bookmarkStart w:id="23" w:name="_Toc1587080782"/>
+      <w:bookmarkEnd w:id="22"/>
       <w:r>
         <w:rPr>
           <w:lang w:val="sr-Cyrl-RS"/>
         </w:rPr>
         <w:t>Регистрација</w:t>
       </w:r>
-      <w:bookmarkEnd w:id="364414420"/>
+      <w:bookmarkEnd w:id="23"/>
     </w:p>
     <w:p>
       <w:pPr>
@@ -4781,27 +4965,13 @@
         </w:rPr>
         <w:t xml:space="preserve">У колико немате налог или желите да направите нови, можете учити то на екрану за </w:t>
       </w:r>
-      <w:hyperlink w:history="1" w:anchor="_Пријављивање">
+      <w:hyperlink w:anchor="_Пријављивање" w:history="1">
         <w:r>
           <w:rPr>
             <w:rStyle w:val="Hyperlink"/>
             <w:lang w:val="sr-Cyrl-RS"/>
           </w:rPr>
-          <w:t>пријављи</w:t>
-        </w:r>
-        <w:r>
-          <w:rPr>
-            <w:rStyle w:val="Hyperlink"/>
-            <w:lang w:val="sr-Cyrl-RS"/>
-          </w:rPr>
-          <w:t>в</w:t>
-        </w:r>
-        <w:r>
-          <w:rPr>
-            <w:rStyle w:val="Hyperlink"/>
-            <w:lang w:val="sr-Cyrl-RS"/>
-          </w:rPr>
-          <w:t>ање</w:t>
+          <w:t>пријављивање</w:t>
         </w:r>
       </w:hyperlink>
       <w:r>
@@ -4825,24 +4995,27 @@
         <w:jc w:val="center"/>
       </w:pPr>
       <w:r>
+        <w:rPr>
+          <w:noProof/>
+        </w:rPr>
         <w:drawing>
-          <wp:inline wp14:editId="2A225118" wp14:anchorId="713C9E76">
+          <wp:inline distT="0" distB="0" distL="0" distR="0" wp14:anchorId="713C9E76" wp14:editId="2A225118">
             <wp:extent cx="2113915" cy="343535"/>
             <wp:effectExtent l="0" t="0" r="635" b="0"/>
-            <wp:docPr id="22" name="Picture 22" title=""/>
+            <wp:docPr id="22" name="Picture 22"/>
             <wp:cNvGraphicFramePr>
-              <a:graphicFrameLocks noChangeAspect="1"/>
+              <a:graphicFrameLocks xmlns:a="http://schemas.openxmlformats.org/drawingml/2006/main" noChangeAspect="1"/>
             </wp:cNvGraphicFramePr>
-            <a:graphic>
+            <a:graphic xmlns:a="http://schemas.openxmlformats.org/drawingml/2006/main">
               <a:graphicData uri="http://schemas.openxmlformats.org/drawingml/2006/picture">
-                <pic:pic>
+                <pic:pic xmlns:pic="http://schemas.openxmlformats.org/drawingml/2006/picture">
                   <pic:nvPicPr>
                     <pic:cNvPr id="0" name="Picture 22"/>
                     <pic:cNvPicPr/>
                   </pic:nvPicPr>
                   <pic:blipFill>
-                    <a:blip r:embed="R8b4c7e6be8084450">
-                      <a:extLst xmlns:a="http://schemas.openxmlformats.org/drawingml/2006/main">
+                    <a:blip r:embed="rId30">
+                      <a:extLst>
                         <a:ext uri="{28A0092B-C50C-407E-A947-70E740481C1C}">
                           <a14:useLocalDpi xmlns:a14="http://schemas.microsoft.com/office/drawing/2010/main" val="0"/>
                         </a:ext>
@@ -4853,7 +5026,7 @@
                     </a:stretch>
                   </pic:blipFill>
                   <pic:spPr>
-                    <a:xfrm rot="0" flipH="0" flipV="0">
+                    <a:xfrm>
                       <a:off x="0" y="0"/>
                       <a:ext cx="2113915" cy="343535"/>
                     </a:xfrm>
@@ -4896,24 +5069,27 @@
     </w:p>
     <w:p>
       <w:r>
+        <w:rPr>
+          <w:noProof/>
+        </w:rPr>
         <w:drawing>
-          <wp:inline wp14:editId="51A0676B" wp14:anchorId="1227FC48">
+          <wp:inline distT="0" distB="0" distL="0" distR="0" wp14:anchorId="1227FC48" wp14:editId="51A0676B">
             <wp:extent cx="4619503" cy="2457907"/>
             <wp:effectExtent l="0" t="0" r="0" b="0"/>
-            <wp:docPr id="23" name="Picture 23" title=""/>
+            <wp:docPr id="23" name="Picture 23"/>
             <wp:cNvGraphicFramePr>
-              <a:graphicFrameLocks noChangeAspect="1"/>
+              <a:graphicFrameLocks xmlns:a="http://schemas.openxmlformats.org/drawingml/2006/main" noChangeAspect="1"/>
             </wp:cNvGraphicFramePr>
-            <a:graphic>
+            <a:graphic xmlns:a="http://schemas.openxmlformats.org/drawingml/2006/main">
               <a:graphicData uri="http://schemas.openxmlformats.org/drawingml/2006/picture">
-                <pic:pic>
+                <pic:pic xmlns:pic="http://schemas.openxmlformats.org/drawingml/2006/picture">
                   <pic:nvPicPr>
                     <pic:cNvPr id="0" name="Picture 23"/>
                     <pic:cNvPicPr/>
                   </pic:nvPicPr>
                   <pic:blipFill>
-                    <a:blip r:embed="R313dc7bd88d74a70">
-                      <a:extLst xmlns:a="http://schemas.openxmlformats.org/drawingml/2006/main">
+                    <a:blip r:embed="rId31" cstate="print">
+                      <a:extLst>
                         <a:ext uri="{28A0092B-C50C-407E-A947-70E740481C1C}">
                           <a14:useLocalDpi xmlns:a14="http://schemas.microsoft.com/office/drawing/2010/main" val="0"/>
                         </a:ext>
@@ -4924,7 +5100,7 @@
                     </a:stretch>
                   </pic:blipFill>
                   <pic:spPr>
-                    <a:xfrm rot="0" flipH="0" flipV="0">
+                    <a:xfrm>
                       <a:off x="0" y="0"/>
                       <a:ext cx="4619503" cy="2457907"/>
                     </a:xfrm>
@@ -4939,28 +5115,30 @@
         </w:drawing>
       </w:r>
       <w:r>
-        <w:rPr/>
         <w:t xml:space="preserve">  </w:t>
       </w:r>
       <w:r>
+        <w:rPr>
+          <w:noProof/>
+        </w:rPr>
         <w:drawing>
-          <wp:inline wp14:editId="0C4010EA" wp14:anchorId="2E9E7128">
+          <wp:inline distT="0" distB="0" distL="0" distR="0" wp14:anchorId="2E9E7128" wp14:editId="0C4010EA">
             <wp:extent cx="1237852" cy="2443277"/>
             <wp:effectExtent l="0" t="0" r="635" b="0"/>
-            <wp:docPr id="24" name="Picture 24" title=""/>
+            <wp:docPr id="24" name="Picture 24"/>
             <wp:cNvGraphicFramePr>
-              <a:graphicFrameLocks noChangeAspect="1"/>
+              <a:graphicFrameLocks xmlns:a="http://schemas.openxmlformats.org/drawingml/2006/main" noChangeAspect="1"/>
             </wp:cNvGraphicFramePr>
-            <a:graphic>
+            <a:graphic xmlns:a="http://schemas.openxmlformats.org/drawingml/2006/main">
               <a:graphicData uri="http://schemas.openxmlformats.org/drawingml/2006/picture">
-                <pic:pic>
+                <pic:pic xmlns:pic="http://schemas.openxmlformats.org/drawingml/2006/picture">
                   <pic:nvPicPr>
                     <pic:cNvPr id="0" name="Picture 24"/>
                     <pic:cNvPicPr/>
                   </pic:nvPicPr>
                   <pic:blipFill>
-                    <a:blip r:embed="Rd09b8989299f4015">
-                      <a:extLst xmlns:a="http://schemas.openxmlformats.org/drawingml/2006/main">
+                    <a:blip r:embed="rId32" cstate="print">
+                      <a:extLst>
                         <a:ext uri="{28A0092B-C50C-407E-A947-70E740481C1C}">
                           <a14:useLocalDpi xmlns:a14="http://schemas.microsoft.com/office/drawing/2010/main" val="0"/>
                         </a:ext>
@@ -4971,7 +5149,7 @@
                     </a:stretch>
                   </pic:blipFill>
                   <pic:spPr>
-                    <a:xfrm rot="0" flipH="0" flipV="0">
+                    <a:xfrm>
                       <a:off x="0" y="0"/>
                       <a:ext cx="1237852" cy="2443277"/>
                     </a:xfrm>
@@ -4997,58 +5175,31 @@
         <w:rPr>
           <w:lang w:val="sr-Cyrl-RS"/>
         </w:rPr>
-        <w:t xml:space="preserve">Свако поље има валидацију и наговештај шта треба унети у које поље, по прилично је интуитивно и лако за коришћење. Такође на дну постоји опција за враћање на екран за </w:t>
-      </w:r>
-      <w:r>
-        <w:rPr>
-          <w:lang w:val="sr-Cyrl-RS"/>
-        </w:rPr>
-        <w:fldChar w:fldCharType="begin"/>
-      </w:r>
-      <w:r>
-        <w:rPr>
-          <w:lang w:val="sr-Cyrl-RS"/>
-        </w:rPr>
-        <w:instrText xml:space="preserve"> HYPERLINK  \l "_Пријављивање" </w:instrText>
-      </w:r>
-      <w:r>
-        <w:rPr>
-          <w:lang w:val="sr-Cyrl-RS"/>
-        </w:rPr>
-      </w:r>
-      <w:r>
-        <w:rPr>
-          <w:lang w:val="sr-Cyrl-RS"/>
-        </w:rPr>
-        <w:fldChar w:fldCharType="separate"/>
-      </w:r>
-      <w:r>
-        <w:rPr>
-          <w:rStyle w:val="Hyperlink"/>
-          <w:lang w:val="sr-Cyrl-RS"/>
-        </w:rPr>
-        <w:t>пријављи</w:t>
-      </w:r>
-      <w:r>
-        <w:rPr>
-          <w:rStyle w:val="Hyperlink"/>
-          <w:lang w:val="sr-Cyrl-RS"/>
-        </w:rPr>
-        <w:t>в</w:t>
-      </w:r>
-      <w:r>
-        <w:rPr>
-          <w:rStyle w:val="Hyperlink"/>
-          <w:lang w:val="sr-Cyrl-RS"/>
-        </w:rPr>
-        <w:t>ање</w:t>
-      </w:r>
-      <w:r>
-        <w:rPr>
-          <w:lang w:val="sr-Cyrl-RS"/>
-        </w:rPr>
-        <w:fldChar w:fldCharType="end"/>
-      </w:r>
+        <w:t xml:space="preserve">Свако поље има </w:t>
+      </w:r>
+      <w:proofErr w:type="spellStart"/>
+      <w:r>
+        <w:rPr>
+          <w:lang w:val="sr-Cyrl-RS"/>
+        </w:rPr>
+        <w:t>валидацију</w:t>
+      </w:r>
+      <w:proofErr w:type="spellEnd"/>
+      <w:r>
+        <w:rPr>
+          <w:lang w:val="sr-Cyrl-RS"/>
+        </w:rPr>
+        <w:t xml:space="preserve"> и наговештај шта треба унети у које поље, по прилично је интуитивно и лако за коришћење. Такође на дну постоји опција за враћање на екран за </w:t>
+      </w:r>
+      <w:hyperlink w:anchor="_Пријављивање" w:history="1">
+        <w:r>
+          <w:rPr>
+            <w:rStyle w:val="Hyperlink"/>
+            <w:lang w:val="sr-Cyrl-RS"/>
+          </w:rPr>
+          <w:t>пријављивање</w:t>
+        </w:r>
+      </w:hyperlink>
       <w:r>
         <w:rPr>
           <w:lang w:val="sr-Cyrl-RS"/>
@@ -5091,14 +5242,14 @@
         </w:rPr>
       </w:pPr>
     </w:p>
-    <w:p w14:noSpellErr="1">
+    <w:p>
       <w:pPr>
         <w:pStyle w:val="Heading2"/>
         <w:rPr>
           <w:lang w:val="sr-Cyrl-RS"/>
         </w:rPr>
       </w:pPr>
-      <w:bookmarkStart w:name="_Toc423809189" w:id="1983768053"/>
+      <w:bookmarkStart w:id="24" w:name="_Toc423809189"/>
       <w:r>
         <w:rPr>
           <w:lang w:val="sr-Cyrl-RS"/>
@@ -5111,30 +5262,30 @@
         </w:rPr>
         <w:t>и</w:t>
       </w:r>
-      <w:bookmarkEnd w:id="1983768053"/>
-    </w:p>
-    <w:p>
-      <w:pPr>
-        <w:rPr>
-          <w:lang w:val="sr-Cyrl-RS"/>
-        </w:rPr>
-      </w:pPr>
-    </w:p>
-    <w:p w14:noSpellErr="1">
+      <w:bookmarkEnd w:id="24"/>
+    </w:p>
+    <w:p>
+      <w:pPr>
+        <w:rPr>
+          <w:lang w:val="sr-Cyrl-RS"/>
+        </w:rPr>
+      </w:pPr>
+    </w:p>
+    <w:p>
       <w:pPr>
         <w:pStyle w:val="Heading3"/>
         <w:rPr>
           <w:lang w:val="sr-Cyrl-RS"/>
         </w:rPr>
       </w:pPr>
-      <w:bookmarkStart w:name="_Toc171510475" w:id="1405378911"/>
+      <w:bookmarkStart w:id="25" w:name="_Toc171510475"/>
       <w:r>
         <w:rPr>
           <w:lang w:val="sr-Cyrl-RS"/>
         </w:rPr>
         <w:t>Производ картица</w:t>
       </w:r>
-      <w:bookmarkEnd w:id="1405378911"/>
+      <w:bookmarkEnd w:id="25"/>
     </w:p>
     <w:p>
       <w:pPr>
@@ -5154,9 +5305,10 @@
         <w:rPr>
           <w:lang w:val="sr-Cyrl-RS"/>
         </w:rPr>
+        <w:lastRenderedPageBreak/>
         <w:t xml:space="preserve">Картица производа се може наћи на многим страницама апликације, ако на пример: </w:t>
       </w:r>
-      <w:hyperlink w:history="1" w:anchor="_Почетна_страна">
+      <w:hyperlink w:anchor="_Почетна_страна" w:history="1">
         <w:r>
           <w:rPr>
             <w:rStyle w:val="Hyperlink"/>
@@ -5171,7 +5323,7 @@
         </w:rPr>
         <w:t xml:space="preserve">, </w:t>
       </w:r>
-      <w:hyperlink w:history="1" w:anchor="_Преглед_производа_по">
+      <w:hyperlink w:anchor="_Преглед_производа_по" w:history="1">
         <w:r>
           <w:rPr>
             <w:rStyle w:val="Hyperlink"/>
@@ -5186,13 +5338,22 @@
         </w:rPr>
         <w:t xml:space="preserve">, </w:t>
       </w:r>
-      <w:hyperlink w:history="1" w:anchor="_Преглед_туђег_профила">
+      <w:hyperlink w:anchor="_Преглед_туђег_профила" w:history="1">
+        <w:proofErr w:type="spellStart"/>
         <w:r>
           <w:rPr>
             <w:rStyle w:val="Hyperlink"/>
             <w:lang w:val="sr-Cyrl-RS"/>
           </w:rPr>
-          <w:t>профилна страна</w:t>
+          <w:t>профилна</w:t>
+        </w:r>
+        <w:proofErr w:type="spellEnd"/>
+        <w:r>
+          <w:rPr>
+            <w:rStyle w:val="Hyperlink"/>
+            <w:lang w:val="sr-Cyrl-RS"/>
+          </w:rPr>
+          <w:t xml:space="preserve"> страна</w:t>
         </w:r>
       </w:hyperlink>
       <w:r>
@@ -5201,47 +5362,48 @@
         </w:rPr>
         <w:t xml:space="preserve"> и тако даље. Кликом на картицу можемо отворити </w:t>
       </w:r>
-      <w:r>
-        <w:rPr>
-          <w:lang w:val="sr-Cyrl-RS"/>
-        </w:rPr>
-        <w:fldChar w:fldCharType="begin"/>
-      </w:r>
-      <w:r>
-        <w:rPr>
-          <w:lang w:val="sr-Cyrl-RS"/>
-        </w:rPr>
-        <w:instrText xml:space="preserve"> HYPERLINK  \l "_Детаљи_производа" </w:instrText>
-      </w:r>
-      <w:r>
-        <w:rPr>
-          <w:lang w:val="sr-Cyrl-RS"/>
-        </w:rPr>
-      </w:r>
-      <w:r>
-        <w:rPr>
-          <w:lang w:val="sr-Cyrl-RS"/>
-        </w:rPr>
-        <w:fldChar w:fldCharType="separate"/>
-      </w:r>
-      <w:r>
-        <w:rPr>
-          <w:rStyle w:val="Hyperlink"/>
-          <w:lang w:val="sr-Cyrl-RS"/>
-        </w:rPr>
-        <w:t>детаљни приказ производа</w:t>
-      </w:r>
-      <w:r>
-        <w:rPr>
-          <w:lang w:val="sr-Cyrl-RS"/>
-        </w:rPr>
-        <w:fldChar w:fldCharType="end"/>
-      </w:r>
-      <w:r>
-        <w:rPr>
-          <w:lang w:val="sr-Cyrl-RS"/>
-        </w:rPr>
-        <w:t>, или можете директно додати тај производ у корпу кликом на текст „дадај у корпу“, испод којег се налази селектор броја производа које желите да дадате у корпу.</w:t>
+      <w:hyperlink w:anchor="_Детаљи_производа" w:history="1">
+        <w:r>
+          <w:rPr>
+            <w:rStyle w:val="Hyperlink"/>
+            <w:lang w:val="sr-Cyrl-RS"/>
+          </w:rPr>
+          <w:t>детаљни приказ производа</w:t>
+        </w:r>
+      </w:hyperlink>
+      <w:r>
+        <w:rPr>
+          <w:lang w:val="sr-Cyrl-RS"/>
+        </w:rPr>
+        <w:t>, или можете директно додати тај производ у корпу кликом на текст „</w:t>
+      </w:r>
+      <w:proofErr w:type="spellStart"/>
+      <w:r>
+        <w:rPr>
+          <w:lang w:val="sr-Cyrl-RS"/>
+        </w:rPr>
+        <w:t>дадај</w:t>
+      </w:r>
+      <w:proofErr w:type="spellEnd"/>
+      <w:r>
+        <w:rPr>
+          <w:lang w:val="sr-Cyrl-RS"/>
+        </w:rPr>
+        <w:t xml:space="preserve"> у корпу“, испод којег се налази селектор броја производа које желите да </w:t>
+      </w:r>
+      <w:proofErr w:type="spellStart"/>
+      <w:r>
+        <w:rPr>
+          <w:lang w:val="sr-Cyrl-RS"/>
+        </w:rPr>
+        <w:t>дадате</w:t>
+      </w:r>
+      <w:proofErr w:type="spellEnd"/>
+      <w:r>
+        <w:rPr>
+          <w:lang w:val="sr-Cyrl-RS"/>
+        </w:rPr>
+        <w:t xml:space="preserve"> у корпу.</w:t>
       </w:r>
       <w:r>
         <w:rPr>
@@ -5259,24 +5421,27 @@
         </w:rPr>
       </w:pPr>
       <w:r>
+        <w:rPr>
+          <w:noProof/>
+        </w:rPr>
         <w:drawing>
-          <wp:inline wp14:editId="5937FF85" wp14:anchorId="4DE33110">
+          <wp:inline distT="0" distB="0" distL="0" distR="0" wp14:anchorId="4DE33110" wp14:editId="5937FF85">
             <wp:extent cx="1645920" cy="2559355"/>
             <wp:effectExtent l="0" t="0" r="0" b="0"/>
-            <wp:docPr id="26" name="Picture 26" title=""/>
+            <wp:docPr id="26" name="Picture 26"/>
             <wp:cNvGraphicFramePr>
-              <a:graphicFrameLocks noChangeAspect="1"/>
+              <a:graphicFrameLocks xmlns:a="http://schemas.openxmlformats.org/drawingml/2006/main" noChangeAspect="1"/>
             </wp:cNvGraphicFramePr>
-            <a:graphic>
+            <a:graphic xmlns:a="http://schemas.openxmlformats.org/drawingml/2006/main">
               <a:graphicData uri="http://schemas.openxmlformats.org/drawingml/2006/picture">
-                <pic:pic>
+                <pic:pic xmlns:pic="http://schemas.openxmlformats.org/drawingml/2006/picture">
                   <pic:nvPicPr>
                     <pic:cNvPr id="0" name="Picture 26"/>
                     <pic:cNvPicPr/>
                   </pic:nvPicPr>
                   <pic:blipFill>
-                    <a:blip r:embed="R0abafe5cea6f45a9">
-                      <a:extLst xmlns:a="http://schemas.openxmlformats.org/drawingml/2006/main">
+                    <a:blip r:embed="rId33">
+                      <a:extLst>
                         <a:ext uri="{28A0092B-C50C-407E-A947-70E740481C1C}">
                           <a14:useLocalDpi xmlns:a14="http://schemas.microsoft.com/office/drawing/2010/main" val="0"/>
                         </a:ext>
@@ -5287,7 +5452,7 @@
                     </a:stretch>
                   </pic:blipFill>
                   <pic:spPr>
-                    <a:xfrm rot="0" flipH="0" flipV="0">
+                    <a:xfrm>
                       <a:off x="0" y="0"/>
                       <a:ext cx="1645920" cy="2559355"/>
                     </a:xfrm>
@@ -5316,23 +5481,23 @@
         </w:rPr>
       </w:pPr>
     </w:p>
-    <w:p w14:noSpellErr="1">
+    <w:p>
       <w:pPr>
         <w:pStyle w:val="Heading3"/>
         <w:rPr>
           <w:lang w:val="sr-Cyrl-RS"/>
         </w:rPr>
       </w:pPr>
-      <w:bookmarkStart w:name="_Детаљи_производа" w:id="11"/>
-      <w:bookmarkEnd w:id="11"/>
-      <w:bookmarkStart w:name="_Toc881200347" w:id="1939557929"/>
+      <w:bookmarkStart w:id="26" w:name="_Детаљи_производа"/>
+      <w:bookmarkStart w:id="27" w:name="_Toc881200347"/>
+      <w:bookmarkEnd w:id="26"/>
       <w:r>
         <w:rPr>
           <w:lang w:val="sr-Cyrl-RS"/>
         </w:rPr>
         <w:t>Детаљи производа</w:t>
       </w:r>
-      <w:bookmarkEnd w:id="1939557929"/>
+      <w:bookmarkEnd w:id="27"/>
     </w:p>
     <w:p>
       <w:pPr>
@@ -5362,13 +5527,49 @@
       <w:r>
         <w:t xml:space="preserve"> </w:t>
       </w:r>
-      <w:r>
-        <w:rPr>
-          <w:lang w:val="sr-Cyrl-RS"/>
-        </w:rPr>
-        <w:t xml:space="preserve">Проитвод се додају у корпу кликом на дугме „Додај у корпу“. Кликом на дугме „Пошаљи поруку“ корсник ће бити редиректован на страну за </w:t>
-      </w:r>
-      <w:hyperlink w:history="1" w:anchor="_Ћаскање">
+      <w:proofErr w:type="spellStart"/>
+      <w:r>
+        <w:rPr>
+          <w:lang w:val="sr-Cyrl-RS"/>
+        </w:rPr>
+        <w:t>Проитвод</w:t>
+      </w:r>
+      <w:proofErr w:type="spellEnd"/>
+      <w:r>
+        <w:rPr>
+          <w:lang w:val="sr-Cyrl-RS"/>
+        </w:rPr>
+        <w:t xml:space="preserve"> се додају у корпу кликом на дугме „Додај у корпу“. Кликом на дугме „Пошаљи поруку“ </w:t>
+      </w:r>
+      <w:proofErr w:type="spellStart"/>
+      <w:r>
+        <w:rPr>
+          <w:lang w:val="sr-Cyrl-RS"/>
+        </w:rPr>
+        <w:t>корсник</w:t>
+      </w:r>
+      <w:proofErr w:type="spellEnd"/>
+      <w:r>
+        <w:rPr>
+          <w:lang w:val="sr-Cyrl-RS"/>
+        </w:rPr>
+        <w:t xml:space="preserve"> ће бити </w:t>
+      </w:r>
+      <w:proofErr w:type="spellStart"/>
+      <w:r>
+        <w:rPr>
+          <w:lang w:val="sr-Cyrl-RS"/>
+        </w:rPr>
+        <w:t>редиректован</w:t>
+      </w:r>
+      <w:proofErr w:type="spellEnd"/>
+      <w:r>
+        <w:rPr>
+          <w:lang w:val="sr-Cyrl-RS"/>
+        </w:rPr>
+        <w:t xml:space="preserve"> на страну за </w:t>
+      </w:r>
+      <w:hyperlink w:anchor="_Ћаскање" w:history="1">
         <w:r>
           <w:rPr>
             <w:rStyle w:val="Hyperlink"/>
@@ -5381,44 +5582,40 @@
         <w:rPr>
           <w:lang w:val="sr-Cyrl-RS"/>
         </w:rPr>
-        <w:t xml:space="preserve"> са корисником који је поставио овај оглас . Могуђе је и оценити производ после куповине кликом на онолико звездица колико желите да оцените производ. Испод производа налази се име корисника који је поставио оглас, кликом на ово поље отвориће се </w:t>
-      </w:r>
-      <w:r>
-        <w:rPr>
-          <w:lang w:val="sr-Cyrl-RS"/>
-        </w:rPr>
-        <w:fldChar w:fldCharType="begin"/>
-      </w:r>
-      <w:r>
-        <w:rPr>
-          <w:lang w:val="sr-Cyrl-RS"/>
-        </w:rPr>
-        <w:instrText xml:space="preserve"> HYPERLINK  \l "_Преглед_туђег_профила" </w:instrText>
-      </w:r>
-      <w:r>
-        <w:rPr>
-          <w:lang w:val="sr-Cyrl-RS"/>
-        </w:rPr>
-      </w:r>
-      <w:r>
-        <w:rPr>
-          <w:lang w:val="sr-Cyrl-RS"/>
-        </w:rPr>
-        <w:fldChar w:fldCharType="separate"/>
-      </w:r>
-      <w:r>
-        <w:rPr>
-          <w:rStyle w:val="Hyperlink"/>
-          <w:lang w:val="sr-Cyrl-RS"/>
-        </w:rPr>
-        <w:t>профилна страна</w:t>
-      </w:r>
-      <w:r>
-        <w:rPr>
-          <w:lang w:val="sr-Cyrl-RS"/>
-        </w:rPr>
-        <w:fldChar w:fldCharType="end"/>
-      </w:r>
+        <w:t xml:space="preserve"> са корисником који је поставио овај оглас . </w:t>
+      </w:r>
+      <w:proofErr w:type="spellStart"/>
+      <w:r>
+        <w:rPr>
+          <w:lang w:val="sr-Cyrl-RS"/>
+        </w:rPr>
+        <w:t>Могуђе</w:t>
+      </w:r>
+      <w:proofErr w:type="spellEnd"/>
+      <w:r>
+        <w:rPr>
+          <w:lang w:val="sr-Cyrl-RS"/>
+        </w:rPr>
+        <w:t xml:space="preserve"> је и оценити производ после куповине кликом на онолико звездица колико желите да оцените производ. Испод производа налази се име корисника који је поставио оглас, кликом на ово поље отвориће се </w:t>
+      </w:r>
+      <w:hyperlink w:anchor="_Преглед_туђег_профила" w:history="1">
+        <w:proofErr w:type="spellStart"/>
+        <w:r>
+          <w:rPr>
+            <w:rStyle w:val="Hyperlink"/>
+            <w:lang w:val="sr-Cyrl-RS"/>
+          </w:rPr>
+          <w:t>профилна</w:t>
+        </w:r>
+        <w:proofErr w:type="spellEnd"/>
+        <w:r>
+          <w:rPr>
+            <w:rStyle w:val="Hyperlink"/>
+            <w:lang w:val="sr-Cyrl-RS"/>
+          </w:rPr>
+          <w:t xml:space="preserve"> страна</w:t>
+        </w:r>
+      </w:hyperlink>
       <w:r>
         <w:rPr>
           <w:lang w:val="sr-Cyrl-RS"/>
@@ -5440,24 +5637,27 @@
         </w:rPr>
       </w:pPr>
       <w:r>
+        <w:rPr>
+          <w:noProof/>
+        </w:rPr>
         <w:drawing>
-          <wp:inline wp14:editId="643DBF3B" wp14:anchorId="5892E6D0">
+          <wp:inline distT="0" distB="0" distL="0" distR="0" wp14:anchorId="5892E6D0" wp14:editId="643DBF3B">
             <wp:extent cx="4313506" cy="2289975"/>
             <wp:effectExtent l="0" t="0" r="0" b="0"/>
-            <wp:docPr id="28" name="Picture 28" title=""/>
+            <wp:docPr id="28" name="Picture 28"/>
             <wp:cNvGraphicFramePr>
-              <a:graphicFrameLocks noChangeAspect="1"/>
+              <a:graphicFrameLocks xmlns:a="http://schemas.openxmlformats.org/drawingml/2006/main" noChangeAspect="1"/>
             </wp:cNvGraphicFramePr>
-            <a:graphic>
+            <a:graphic xmlns:a="http://schemas.openxmlformats.org/drawingml/2006/main">
               <a:graphicData uri="http://schemas.openxmlformats.org/drawingml/2006/picture">
-                <pic:pic>
+                <pic:pic xmlns:pic="http://schemas.openxmlformats.org/drawingml/2006/picture">
                   <pic:nvPicPr>
                     <pic:cNvPr id="0" name="Picture 28"/>
                     <pic:cNvPicPr/>
                   </pic:nvPicPr>
                   <pic:blipFill>
-                    <a:blip r:embed="R0096ae005cb643a5">
-                      <a:extLst xmlns:a="http://schemas.openxmlformats.org/drawingml/2006/main">
+                    <a:blip r:embed="rId34" cstate="print">
+                      <a:extLst>
                         <a:ext uri="{28A0092B-C50C-407E-A947-70E740481C1C}">
                           <a14:useLocalDpi xmlns:a14="http://schemas.microsoft.com/office/drawing/2010/main" val="0"/>
                         </a:ext>
@@ -5468,7 +5668,7 @@
                     </a:stretch>
                   </pic:blipFill>
                   <pic:spPr>
-                    <a:xfrm rot="0" flipH="0" flipV="0">
+                    <a:xfrm>
                       <a:off x="0" y="0"/>
                       <a:ext cx="4313506" cy="2289975"/>
                     </a:xfrm>
@@ -5483,28 +5683,30 @@
         </w:drawing>
       </w:r>
       <w:r>
-        <w:rPr/>
         <w:t xml:space="preserve">   </w:t>
       </w:r>
       <w:r>
+        <w:rPr>
+          <w:noProof/>
+        </w:rPr>
         <w:drawing>
-          <wp:inline wp14:editId="551A9CA1" wp14:anchorId="77E191A0">
+          <wp:inline distT="0" distB="0" distL="0" distR="0" wp14:anchorId="77E191A0" wp14:editId="551A9CA1">
             <wp:extent cx="1168842" cy="2291362"/>
             <wp:effectExtent l="0" t="0" r="0" b="0"/>
-            <wp:docPr id="29" name="Picture 29" title=""/>
+            <wp:docPr id="29" name="Picture 29"/>
             <wp:cNvGraphicFramePr>
-              <a:graphicFrameLocks noChangeAspect="1"/>
+              <a:graphicFrameLocks xmlns:a="http://schemas.openxmlformats.org/drawingml/2006/main" noChangeAspect="1"/>
             </wp:cNvGraphicFramePr>
-            <a:graphic>
+            <a:graphic xmlns:a="http://schemas.openxmlformats.org/drawingml/2006/main">
               <a:graphicData uri="http://schemas.openxmlformats.org/drawingml/2006/picture">
-                <pic:pic>
+                <pic:pic xmlns:pic="http://schemas.openxmlformats.org/drawingml/2006/picture">
                   <pic:nvPicPr>
                     <pic:cNvPr id="0" name="Picture 29"/>
                     <pic:cNvPicPr/>
                   </pic:nvPicPr>
                   <pic:blipFill>
-                    <a:blip r:embed="R2df7151666aa44c5">
-                      <a:extLst xmlns:a="http://schemas.openxmlformats.org/drawingml/2006/main">
+                    <a:blip r:embed="rId35" cstate="print">
+                      <a:extLst>
                         <a:ext uri="{28A0092B-C50C-407E-A947-70E740481C1C}">
                           <a14:useLocalDpi xmlns:a14="http://schemas.microsoft.com/office/drawing/2010/main" val="0"/>
                         </a:ext>
@@ -5515,7 +5717,7 @@
                     </a:stretch>
                   </pic:blipFill>
                   <pic:spPr>
-                    <a:xfrm rot="0" flipH="0" flipV="0">
+                    <a:xfrm>
                       <a:off x="0" y="0"/>
                       <a:ext cx="1168842" cy="2291362"/>
                     </a:xfrm>
@@ -5537,6 +5739,7 @@
         </w:rPr>
       </w:pPr>
       <w:r>
+        <w:lastRenderedPageBreak/>
         <w:t xml:space="preserve">    </w:t>
       </w:r>
     </w:p>
@@ -5547,21 +5750,21 @@
         </w:rPr>
       </w:pPr>
     </w:p>
-    <w:p w14:noSpellErr="1">
+    <w:p>
       <w:pPr>
         <w:pStyle w:val="Heading2"/>
         <w:rPr>
           <w:lang w:val="sr-Cyrl-RS"/>
         </w:rPr>
       </w:pPr>
-      <w:bookmarkStart w:name="_Toc1709484870" w:id="1285911478"/>
+      <w:bookmarkStart w:id="28" w:name="_Toc1709484870"/>
       <w:r>
         <w:rPr>
           <w:lang w:val="sr-Cyrl-RS"/>
         </w:rPr>
         <w:t>Претрага</w:t>
       </w:r>
-      <w:bookmarkEnd w:id="1285911478"/>
+      <w:bookmarkEnd w:id="28"/>
     </w:p>
     <w:p>
       <w:pPr>
@@ -5582,42 +5785,15 @@
         </w:rPr>
         <w:t xml:space="preserve">Претрага се обавља на </w:t>
       </w:r>
-      <w:r>
-        <w:rPr>
-          <w:lang w:val="sr-Cyrl-RS"/>
-        </w:rPr>
-        <w:fldChar w:fldCharType="begin"/>
-      </w:r>
-      <w:r>
-        <w:rPr>
-          <w:lang w:val="sr-Cyrl-RS"/>
-        </w:rPr>
-        <w:instrText xml:space="preserve"> HYPERLINK  \l "_Почетна_страна" </w:instrText>
-      </w:r>
-      <w:r>
-        <w:rPr>
-          <w:lang w:val="sr-Cyrl-RS"/>
-        </w:rPr>
-      </w:r>
-      <w:r>
-        <w:rPr>
-          <w:lang w:val="sr-Cyrl-RS"/>
-        </w:rPr>
-        <w:fldChar w:fldCharType="separate"/>
-      </w:r>
-      <w:r>
-        <w:rPr>
-          <w:rStyle w:val="Hyperlink"/>
-          <w:lang w:val="sr-Cyrl-RS"/>
-        </w:rPr>
-        <w:t>почетној страни</w:t>
-      </w:r>
-      <w:r>
-        <w:rPr>
-          <w:lang w:val="sr-Cyrl-RS"/>
-        </w:rPr>
-        <w:fldChar w:fldCharType="end"/>
-      </w:r>
+      <w:hyperlink w:anchor="_Почетна_страна" w:history="1">
+        <w:r>
+          <w:rPr>
+            <w:rStyle w:val="Hyperlink"/>
+            <w:lang w:val="sr-Cyrl-RS"/>
+          </w:rPr>
+          <w:t>почетној страни</w:t>
+        </w:r>
+      </w:hyperlink>
       <w:r>
         <w:rPr>
           <w:lang w:val="sr-Cyrl-RS"/>
@@ -5631,7 +5807,21 @@
         <w:rPr>
           <w:lang w:val="sr-Cyrl-RS"/>
         </w:rPr>
-        <w:t xml:space="preserve"> назива производа у поље за претрагу на врху сране и притиском на „</w:t>
+        <w:t xml:space="preserve"> назива производа у поље за претрагу на врху </w:t>
+      </w:r>
+      <w:proofErr w:type="spellStart"/>
+      <w:r>
+        <w:rPr>
+          <w:lang w:val="sr-Cyrl-RS"/>
+        </w:rPr>
+        <w:t>сране</w:t>
+      </w:r>
+      <w:proofErr w:type="spellEnd"/>
+      <w:r>
+        <w:rPr>
+          <w:lang w:val="sr-Cyrl-RS"/>
+        </w:rPr>
+        <w:t xml:space="preserve"> и притиском на „</w:t>
       </w:r>
       <w:r>
         <w:t>Enter</w:t>
@@ -5673,24 +5863,27 @@
         </w:rPr>
       </w:pPr>
       <w:r>
+        <w:rPr>
+          <w:noProof/>
+        </w:rPr>
         <w:drawing>
-          <wp:inline wp14:editId="4E8C44E5" wp14:anchorId="64A2B1C2">
+          <wp:inline distT="0" distB="0" distL="0" distR="0" wp14:anchorId="64A2B1C2" wp14:editId="4E8C44E5">
             <wp:extent cx="4277802" cy="2265069"/>
             <wp:effectExtent l="0" t="0" r="8890" b="1905"/>
-            <wp:docPr id="30" name="Picture 30" title=""/>
+            <wp:docPr id="30" name="Picture 30"/>
             <wp:cNvGraphicFramePr>
-              <a:graphicFrameLocks noChangeAspect="1"/>
+              <a:graphicFrameLocks xmlns:a="http://schemas.openxmlformats.org/drawingml/2006/main" noChangeAspect="1"/>
             </wp:cNvGraphicFramePr>
-            <a:graphic>
+            <a:graphic xmlns:a="http://schemas.openxmlformats.org/drawingml/2006/main">
               <a:graphicData uri="http://schemas.openxmlformats.org/drawingml/2006/picture">
-                <pic:pic>
+                <pic:pic xmlns:pic="http://schemas.openxmlformats.org/drawingml/2006/picture">
                   <pic:nvPicPr>
                     <pic:cNvPr id="0" name="Picture 30"/>
                     <pic:cNvPicPr/>
                   </pic:nvPicPr>
                   <pic:blipFill>
-                    <a:blip r:embed="R1883698c9e814841">
-                      <a:extLst xmlns:a="http://schemas.openxmlformats.org/drawingml/2006/main">
+                    <a:blip r:embed="rId36" cstate="print">
+                      <a:extLst>
                         <a:ext uri="{28A0092B-C50C-407E-A947-70E740481C1C}">
                           <a14:useLocalDpi xmlns:a14="http://schemas.microsoft.com/office/drawing/2010/main" val="0"/>
                         </a:ext>
@@ -5701,7 +5894,7 @@
                     </a:stretch>
                   </pic:blipFill>
                   <pic:spPr>
-                    <a:xfrm rot="0" flipH="0" flipV="0">
+                    <a:xfrm>
                       <a:off x="0" y="0"/>
                       <a:ext cx="4277802" cy="2265069"/>
                     </a:xfrm>
@@ -5722,24 +5915,27 @@
         <w:t xml:space="preserve"> </w:t>
       </w:r>
       <w:r>
+        <w:rPr>
+          <w:noProof/>
+        </w:rPr>
         <w:drawing>
-          <wp:inline wp14:editId="30F837DB" wp14:anchorId="61980A9C">
+          <wp:inline distT="0" distB="0" distL="0" distR="0" wp14:anchorId="61980A9C" wp14:editId="30F837DB">
             <wp:extent cx="1144987" cy="2253118"/>
             <wp:effectExtent l="0" t="0" r="0" b="0"/>
-            <wp:docPr id="31" name="Picture 31" title=""/>
+            <wp:docPr id="31" name="Picture 31"/>
             <wp:cNvGraphicFramePr>
-              <a:graphicFrameLocks noChangeAspect="1"/>
+              <a:graphicFrameLocks xmlns:a="http://schemas.openxmlformats.org/drawingml/2006/main" noChangeAspect="1"/>
             </wp:cNvGraphicFramePr>
-            <a:graphic>
+            <a:graphic xmlns:a="http://schemas.openxmlformats.org/drawingml/2006/main">
               <a:graphicData uri="http://schemas.openxmlformats.org/drawingml/2006/picture">
-                <pic:pic>
+                <pic:pic xmlns:pic="http://schemas.openxmlformats.org/drawingml/2006/picture">
                   <pic:nvPicPr>
                     <pic:cNvPr id="0" name="Picture 31"/>
                     <pic:cNvPicPr/>
                   </pic:nvPicPr>
                   <pic:blipFill>
-                    <a:blip r:embed="R8f7befd57f37466c">
-                      <a:extLst xmlns:a="http://schemas.openxmlformats.org/drawingml/2006/main">
+                    <a:blip r:embed="rId37" cstate="print">
+                      <a:extLst>
                         <a:ext uri="{28A0092B-C50C-407E-A947-70E740481C1C}">
                           <a14:useLocalDpi xmlns:a14="http://schemas.microsoft.com/office/drawing/2010/main" val="0"/>
                         </a:ext>
@@ -5750,7 +5946,7 @@
                     </a:stretch>
                   </pic:blipFill>
                   <pic:spPr>
-                    <a:xfrm rot="0" flipH="0" flipV="0">
+                    <a:xfrm>
                       <a:off x="0" y="0"/>
                       <a:ext cx="1144987" cy="2253118"/>
                     </a:xfrm>
@@ -5793,90 +5989,58 @@
           <w:lang w:val="sr-Cyrl-RS"/>
         </w:rPr>
       </w:pPr>
-      <w:r>
-        <w:rPr>
-          <w:lang w:val="sr-Cyrl-RS"/>
-        </w:rPr>
-        <w:t>Уношењен празног поља сви производи ће доћи у обзир за излиставање. У колико желите да се вратите на страну где су излистане најпопуларнији производи, најновији производи и препоруке кликните на дугме „</w:t>
-      </w:r>
-      <w:r>
-        <w:rPr>
-          <w:lang w:val="sr-Cyrl-RS"/>
-        </w:rPr>
-        <w:fldChar w:fldCharType="begin"/>
-      </w:r>
-      <w:r>
-        <w:rPr>
-          <w:lang w:val="sr-Cyrl-RS"/>
-        </w:rPr>
-        <w:instrText xml:space="preserve"> HYPERLINK  \l "ПочетнаСтрана" </w:instrText>
-      </w:r>
-      <w:r>
-        <w:rPr>
-          <w:lang w:val="sr-Cyrl-RS"/>
-        </w:rPr>
-      </w:r>
-      <w:r>
-        <w:rPr>
-          <w:lang w:val="sr-Cyrl-RS"/>
-        </w:rPr>
-        <w:fldChar w:fldCharType="separate"/>
-      </w:r>
-      <w:r>
-        <w:rPr>
-          <w:rStyle w:val="Hyperlink"/>
-          <w:lang w:val="sr-Cyrl-RS"/>
-        </w:rPr>
-        <w:t>Почетна страна</w:t>
-      </w:r>
-      <w:r>
-        <w:rPr>
-          <w:lang w:val="sr-Cyrl-RS"/>
-        </w:rPr>
-        <w:fldChar w:fldCharType="end"/>
-      </w:r>
+      <w:proofErr w:type="spellStart"/>
+      <w:r>
+        <w:rPr>
+          <w:lang w:val="sr-Cyrl-RS"/>
+        </w:rPr>
+        <w:t>Уношењен</w:t>
+      </w:r>
+      <w:proofErr w:type="spellEnd"/>
+      <w:r>
+        <w:rPr>
+          <w:lang w:val="sr-Cyrl-RS"/>
+        </w:rPr>
+        <w:t xml:space="preserve"> празног поља сви производи ће доћи у обзир за </w:t>
+      </w:r>
+      <w:proofErr w:type="spellStart"/>
+      <w:r>
+        <w:rPr>
+          <w:lang w:val="sr-Cyrl-RS"/>
+        </w:rPr>
+        <w:t>излиставање</w:t>
+      </w:r>
+      <w:proofErr w:type="spellEnd"/>
+      <w:r>
+        <w:rPr>
+          <w:lang w:val="sr-Cyrl-RS"/>
+        </w:rPr>
+        <w:t>. У колико желите да се вратите на страну где су излистане најпопуларнији производи, најновији производи и препоруке кликните на дугме „</w:t>
+      </w:r>
+      <w:hyperlink w:anchor="ПочетнаСтрана" w:history="1">
+        <w:r>
+          <w:rPr>
+            <w:rStyle w:val="Hyperlink"/>
+            <w:lang w:val="sr-Cyrl-RS"/>
+          </w:rPr>
+          <w:t>Почетна страна</w:t>
+        </w:r>
+      </w:hyperlink>
       <w:r>
         <w:rPr>
           <w:lang w:val="sr-Cyrl-RS"/>
         </w:rPr>
         <w:t xml:space="preserve">“ у </w:t>
       </w:r>
-      <w:r>
-        <w:rPr>
-          <w:lang w:val="sr-Cyrl-RS"/>
-        </w:rPr>
-        <w:fldChar w:fldCharType="begin"/>
-      </w:r>
-      <w:r>
-        <w:rPr>
-          <w:lang w:val="sr-Cyrl-RS"/>
-        </w:rPr>
-        <w:instrText xml:space="preserve"> HYPERLINK  \l "_Леви_мени_(toolbar)" </w:instrText>
-      </w:r>
-      <w:r>
-        <w:rPr>
-          <w:lang w:val="sr-Cyrl-RS"/>
-        </w:rPr>
-      </w:r>
-      <w:r>
-        <w:rPr>
-          <w:lang w:val="sr-Cyrl-RS"/>
-        </w:rPr>
-        <w:fldChar w:fldCharType="separate"/>
-      </w:r>
-      <w:r>
-        <w:rPr>
-          <w:rStyle w:val="Hyperlink"/>
-          <w:lang w:val="sr-Cyrl-RS"/>
-        </w:rPr>
-        <w:t>менију</w:t>
-      </w:r>
-      <w:r>
-        <w:rPr>
-          <w:lang w:val="sr-Cyrl-RS"/>
-        </w:rPr>
-        <w:fldChar w:fldCharType="end"/>
-      </w:r>
+      <w:hyperlink w:anchor="_Леви_мени_(toolbar)" w:history="1">
+        <w:r>
+          <w:rPr>
+            <w:rStyle w:val="Hyperlink"/>
+            <w:lang w:val="sr-Cyrl-RS"/>
+          </w:rPr>
+          <w:t>менију</w:t>
+        </w:r>
+      </w:hyperlink>
       <w:r>
         <w:rPr>
           <w:lang w:val="sr-Cyrl-RS"/>
@@ -5892,23 +6056,23 @@
         </w:rPr>
       </w:pPr>
     </w:p>
-    <w:p w14:noSpellErr="1">
+    <w:p>
       <w:pPr>
         <w:pStyle w:val="Heading2"/>
         <w:rPr>
           <w:lang w:val="sr-Cyrl-RS"/>
         </w:rPr>
       </w:pPr>
-      <w:bookmarkStart w:name="_Филтери_и_сортирање" w:id="12"/>
-      <w:bookmarkEnd w:id="12"/>
-      <w:bookmarkStart w:name="_Toc791266573" w:id="1287263838"/>
+      <w:bookmarkStart w:id="29" w:name="_Филтери_и_сортирање"/>
+      <w:bookmarkStart w:id="30" w:name="_Toc791266573"/>
+      <w:bookmarkEnd w:id="29"/>
       <w:r>
         <w:rPr>
           <w:lang w:val="sr-Cyrl-RS"/>
         </w:rPr>
         <w:t>Филтери и сортирање</w:t>
       </w:r>
-      <w:bookmarkEnd w:id="1287263838"/>
+      <w:bookmarkEnd w:id="30"/>
     </w:p>
     <w:p>
       <w:pPr>
@@ -5937,47 +6101,34 @@
         </w:rPr>
         <w:t xml:space="preserve">Филтрирање и сортирање се налазе на врху </w:t>
       </w:r>
-      <w:r>
-        <w:rPr>
-          <w:lang w:val="sr-Cyrl-RS"/>
-        </w:rPr>
-        <w:fldChar w:fldCharType="begin"/>
-      </w:r>
-      <w:r>
-        <w:rPr>
-          <w:lang w:val="sr-Cyrl-RS"/>
-        </w:rPr>
-        <w:instrText xml:space="preserve"> HYPERLINK  \l "_Почетна_страна" </w:instrText>
-      </w:r>
-      <w:r>
-        <w:rPr>
-          <w:lang w:val="sr-Cyrl-RS"/>
-        </w:rPr>
-      </w:r>
-      <w:r>
-        <w:rPr>
-          <w:lang w:val="sr-Cyrl-RS"/>
-        </w:rPr>
-        <w:fldChar w:fldCharType="separate"/>
-      </w:r>
-      <w:r>
-        <w:rPr>
-          <w:rStyle w:val="Hyperlink"/>
-          <w:lang w:val="sr-Cyrl-RS"/>
-        </w:rPr>
-        <w:t>почетне стране</w:t>
-      </w:r>
-      <w:r>
-        <w:rPr>
-          <w:lang w:val="sr-Cyrl-RS"/>
-        </w:rPr>
-        <w:fldChar w:fldCharType="end"/>
-      </w:r>
-      <w:r>
-        <w:rPr>
-          <w:lang w:val="sr-Cyrl-RS"/>
-        </w:rPr>
-        <w:t>. Постоје опције за сортирање по цени и податуму. И може се филтрирати по опсегу цена.</w:t>
+      <w:hyperlink w:anchor="_Почетна_страна" w:history="1">
+        <w:r>
+          <w:rPr>
+            <w:rStyle w:val="Hyperlink"/>
+            <w:lang w:val="sr-Cyrl-RS"/>
+          </w:rPr>
+          <w:t>почетне стране</w:t>
+        </w:r>
+      </w:hyperlink>
+      <w:r>
+        <w:rPr>
+          <w:lang w:val="sr-Cyrl-RS"/>
+        </w:rPr>
+        <w:t xml:space="preserve">. Постоје опције за сортирање по цени и </w:t>
+      </w:r>
+      <w:proofErr w:type="spellStart"/>
+      <w:r>
+        <w:rPr>
+          <w:lang w:val="sr-Cyrl-RS"/>
+        </w:rPr>
+        <w:t>податуму</w:t>
+      </w:r>
+      <w:proofErr w:type="spellEnd"/>
+      <w:r>
+        <w:rPr>
+          <w:lang w:val="sr-Cyrl-RS"/>
+        </w:rPr>
+        <w:t>. И може се филтрирати по опсегу цена.</w:t>
       </w:r>
     </w:p>
     <w:p>
@@ -5993,24 +6144,27 @@
         <w:keepNext/>
       </w:pPr>
       <w:r>
+        <w:rPr>
+          <w:noProof/>
+        </w:rPr>
         <w:drawing>
-          <wp:inline wp14:editId="035CD4BD" wp14:anchorId="344DF2F6">
+          <wp:inline distT="0" distB="0" distL="0" distR="0" wp14:anchorId="344DF2F6" wp14:editId="035CD4BD">
             <wp:extent cx="5939792" cy="374015"/>
             <wp:effectExtent l="0" t="0" r="3810" b="6985"/>
-            <wp:docPr id="32" name="Picture 32" title=""/>
+            <wp:docPr id="32" name="Picture 32"/>
             <wp:cNvGraphicFramePr>
-              <a:graphicFrameLocks noChangeAspect="1"/>
+              <a:graphicFrameLocks xmlns:a="http://schemas.openxmlformats.org/drawingml/2006/main" noChangeAspect="1"/>
             </wp:cNvGraphicFramePr>
-            <a:graphic>
+            <a:graphic xmlns:a="http://schemas.openxmlformats.org/drawingml/2006/main">
               <a:graphicData uri="http://schemas.openxmlformats.org/drawingml/2006/picture">
-                <pic:pic>
+                <pic:pic xmlns:pic="http://schemas.openxmlformats.org/drawingml/2006/picture">
                   <pic:nvPicPr>
                     <pic:cNvPr id="0" name="Picture 32"/>
                     <pic:cNvPicPr/>
                   </pic:nvPicPr>
                   <pic:blipFill>
-                    <a:blip r:embed="R024d16908e9747dc">
-                      <a:extLst xmlns:a="http://schemas.openxmlformats.org/drawingml/2006/main">
+                    <a:blip r:embed="rId38">
+                      <a:extLst>
                         <a:ext uri="{28A0092B-C50C-407E-A947-70E740481C1C}">
                           <a14:useLocalDpi xmlns:a14="http://schemas.microsoft.com/office/drawing/2010/main" val="0"/>
                         </a:ext>
@@ -6021,7 +6175,7 @@
                     </a:stretch>
                   </pic:blipFill>
                   <pic:spPr>
-                    <a:xfrm rot="0" flipH="0" flipV="0">
+                    <a:xfrm>
                       <a:off x="0" y="0"/>
                       <a:ext cx="5939792" cy="374015"/>
                     </a:xfrm>
@@ -6118,7 +6272,7 @@
                     </pic:cNvPicPr>
                   </pic:nvPicPr>
                   <pic:blipFill>
-                    <a:blip r:embed="rId35" cstate="print">
+                    <a:blip r:embed="rId39" cstate="print">
                       <a:extLst>
                         <a:ext uri="{28A0092B-C50C-407E-A947-70E740481C1C}">
                           <a14:useLocalDpi xmlns:a14="http://schemas.microsoft.com/office/drawing/2010/main" val="0"/>
@@ -6171,7 +6325,7 @@
                     </pic:cNvPicPr>
                   </pic:nvPicPr>
                   <pic:blipFill>
-                    <a:blip r:embed="rId36" cstate="print">
+                    <a:blip r:embed="rId40" cstate="print">
                       <a:extLst>
                         <a:ext uri="{28A0092B-C50C-407E-A947-70E740481C1C}">
                           <a14:useLocalDpi xmlns:a14="http://schemas.microsoft.com/office/drawing/2010/main" val="0"/>
@@ -6239,7 +6393,35 @@
         <w:rPr>
           <w:lang w:val="sr-Cyrl-RS"/>
         </w:rPr>
-        <w:t>На миблиној апликацији притиском на иконицу са обликом левка птвара се поље преко тренутног екрана на коме се бира опсег.</w:t>
+        <w:t xml:space="preserve">На </w:t>
+      </w:r>
+      <w:proofErr w:type="spellStart"/>
+      <w:r>
+        <w:rPr>
+          <w:lang w:val="sr-Cyrl-RS"/>
+        </w:rPr>
+        <w:t>миблиној</w:t>
+      </w:r>
+      <w:proofErr w:type="spellEnd"/>
+      <w:r>
+        <w:rPr>
+          <w:lang w:val="sr-Cyrl-RS"/>
+        </w:rPr>
+        <w:t xml:space="preserve"> апликацији притиском на иконицу са обликом левка </w:t>
+      </w:r>
+      <w:proofErr w:type="spellStart"/>
+      <w:r>
+        <w:rPr>
+          <w:lang w:val="sr-Cyrl-RS"/>
+        </w:rPr>
+        <w:t>птвара</w:t>
+      </w:r>
+      <w:proofErr w:type="spellEnd"/>
+      <w:r>
+        <w:rPr>
+          <w:lang w:val="sr-Cyrl-RS"/>
+        </w:rPr>
+        <w:t xml:space="preserve"> се поље преко тренутног екрана на коме се бира опсег.</w:t>
       </w:r>
     </w:p>
     <w:p/>
@@ -6253,33 +6435,61 @@
         <w:rPr>
           <w:lang w:val="sr-Cyrl-RS"/>
         </w:rPr>
-        <w:t>После одабира начина сортирања и/или опсега цене кликом на „Промени“ филтери и сортирање се примењују и испод се излиставају проитводи по одабраним критеријумима. Кликом на „Поништи“ поништавају се сви критеријуми сортирања и филтера.</w:t>
-      </w:r>
-    </w:p>
-    <w:p>
-      <w:pPr>
-        <w:rPr>
-          <w:lang w:val="sr-Cyrl-RS"/>
-        </w:rPr>
-      </w:pPr>
-    </w:p>
-    <w:p w14:noSpellErr="1">
+        <w:t xml:space="preserve">После одабира начина сортирања и/или опсега цене кликом на „Промени“ филтери и сортирање се примењују и испод се </w:t>
+      </w:r>
+      <w:proofErr w:type="spellStart"/>
+      <w:r>
+        <w:rPr>
+          <w:lang w:val="sr-Cyrl-RS"/>
+        </w:rPr>
+        <w:t>излиставају</w:t>
+      </w:r>
+      <w:proofErr w:type="spellEnd"/>
+      <w:r>
+        <w:rPr>
+          <w:lang w:val="sr-Cyrl-RS"/>
+        </w:rPr>
+        <w:t xml:space="preserve"> </w:t>
+      </w:r>
+      <w:proofErr w:type="spellStart"/>
+      <w:r>
+        <w:rPr>
+          <w:lang w:val="sr-Cyrl-RS"/>
+        </w:rPr>
+        <w:t>проитводи</w:t>
+      </w:r>
+      <w:proofErr w:type="spellEnd"/>
+      <w:r>
+        <w:rPr>
+          <w:lang w:val="sr-Cyrl-RS"/>
+        </w:rPr>
+        <w:t xml:space="preserve"> по одабраним критеријумима. Кликом на „Поништи“ поништавају се сви критеријуми сортирања и филтера.</w:t>
+      </w:r>
+    </w:p>
+    <w:p>
+      <w:pPr>
+        <w:rPr>
+          <w:lang w:val="sr-Cyrl-RS"/>
+        </w:rPr>
+      </w:pPr>
+    </w:p>
+    <w:p>
       <w:pPr>
         <w:pStyle w:val="Heading2"/>
         <w:rPr>
           <w:lang w:val="sr-Cyrl-RS"/>
         </w:rPr>
       </w:pPr>
-      <w:bookmarkStart w:name="_Преглед_производа_по" w:id="13"/>
-      <w:bookmarkEnd w:id="13"/>
-      <w:bookmarkStart w:name="_Toc2096527934" w:id="1162880234"/>
+      <w:bookmarkStart w:id="31" w:name="_Преглед_производа_по"/>
+      <w:bookmarkStart w:id="32" w:name="_Toc2096527934"/>
+      <w:bookmarkEnd w:id="31"/>
       <w:r>
         <w:rPr>
           <w:lang w:val="sr-Cyrl-RS"/>
         </w:rPr>
         <w:t>Преглед производа по категоријама</w:t>
       </w:r>
-      <w:bookmarkEnd w:id="1162880234"/>
+      <w:bookmarkEnd w:id="32"/>
     </w:p>
     <w:p>
       <w:pPr>
@@ -6306,41 +6516,13 @@
         </w:rPr>
         <w:t xml:space="preserve"> се може отворити у </w:t>
       </w:r>
-      <w:hyperlink w:history="1" w:anchor="_Леви_мени_(toolbar)">
+      <w:hyperlink w:anchor="_Леви_мени_(toolbar)" w:history="1">
         <w:r>
           <w:rPr>
             <w:rStyle w:val="Hyperlink"/>
             <w:lang w:val="sr-Cyrl-RS"/>
           </w:rPr>
-          <w:t>м</w:t>
-        </w:r>
-        <w:r>
-          <w:rPr>
-            <w:rStyle w:val="Hyperlink"/>
-            <w:lang w:val="sr-Cyrl-RS"/>
-          </w:rPr>
-          <w:t>е</w:t>
-        </w:r>
-        <w:r>
-          <w:rPr>
-            <w:rStyle w:val="Hyperlink"/>
-            <w:lang w:val="sr-Cyrl-RS"/>
-          </w:rPr>
-          <w:t>н</w:t>
-        </w:r>
-        <w:r>
-          <w:rPr>
-            <w:rStyle w:val="Hyperlink"/>
-            <w:lang w:val="sr-Cyrl-RS"/>
-          </w:rPr>
-          <w:t>и</w:t>
-        </w:r>
-        <w:r>
-          <w:rPr>
-            <w:rStyle w:val="Hyperlink"/>
-            <w:lang w:val="sr-Cyrl-RS"/>
-          </w:rPr>
-          <w:t>ју</w:t>
+          <w:t>менију</w:t>
         </w:r>
       </w:hyperlink>
       <w:r>
@@ -6349,7 +6531,7 @@
         </w:rPr>
         <w:t xml:space="preserve"> коликом на било коју </w:t>
       </w:r>
-      <w:hyperlink w:history="1" w:anchor="Категорије">
+      <w:hyperlink w:anchor="Категорије" w:history="1">
         <w:r>
           <w:rPr>
             <w:rStyle w:val="Hyperlink"/>
@@ -6364,7 +6546,7 @@
         </w:rPr>
         <w:t xml:space="preserve"> или </w:t>
       </w:r>
-      <w:hyperlink w:history="1" w:anchor="Категорије">
+      <w:hyperlink w:anchor="Категорије" w:history="1">
         <w:r>
           <w:rPr>
             <w:rStyle w:val="Hyperlink"/>
@@ -6388,42 +6570,31 @@
         </w:rPr>
         <w:t xml:space="preserve">На овом екрану можете такође вршити </w:t>
       </w:r>
-      <w:r>
-        <w:rPr>
-          <w:lang w:val="sr-Cyrl-RS"/>
-        </w:rPr>
-        <w:fldChar w:fldCharType="begin"/>
-      </w:r>
-      <w:r>
-        <w:rPr>
-          <w:lang w:val="sr-Cyrl-RS"/>
-        </w:rPr>
-        <w:instrText xml:space="preserve"> HYPERLINK  \l "_Филтери_и_сортирање" </w:instrText>
-      </w:r>
-      <w:r>
-        <w:rPr>
-          <w:lang w:val="sr-Cyrl-RS"/>
-        </w:rPr>
-      </w:r>
-      <w:r>
-        <w:rPr>
-          <w:lang w:val="sr-Cyrl-RS"/>
-        </w:rPr>
-        <w:fldChar w:fldCharType="separate"/>
-      </w:r>
-      <w:r>
-        <w:rPr>
-          <w:rStyle w:val="Hyperlink"/>
-          <w:lang w:val="sr-Cyrl-RS"/>
-        </w:rPr>
-        <w:t>сортирање и фитрирање производа</w:t>
-      </w:r>
-      <w:r>
-        <w:rPr>
-          <w:lang w:val="sr-Cyrl-RS"/>
-        </w:rPr>
-        <w:fldChar w:fldCharType="end"/>
-      </w:r>
+      <w:hyperlink w:anchor="_Филтери_и_сортирање" w:history="1">
+        <w:r>
+          <w:rPr>
+            <w:rStyle w:val="Hyperlink"/>
+            <w:lang w:val="sr-Cyrl-RS"/>
+          </w:rPr>
+          <w:t xml:space="preserve">сортирање и </w:t>
+        </w:r>
+        <w:proofErr w:type="spellStart"/>
+        <w:r>
+          <w:rPr>
+            <w:rStyle w:val="Hyperlink"/>
+            <w:lang w:val="sr-Cyrl-RS"/>
+          </w:rPr>
+          <w:t>фитрирање</w:t>
+        </w:r>
+        <w:proofErr w:type="spellEnd"/>
+        <w:r>
+          <w:rPr>
+            <w:rStyle w:val="Hyperlink"/>
+            <w:lang w:val="sr-Cyrl-RS"/>
+          </w:rPr>
+          <w:t xml:space="preserve"> производа</w:t>
+        </w:r>
+      </w:hyperlink>
       <w:r>
         <w:rPr>
           <w:lang w:val="sr-Cyrl-RS"/>
@@ -6433,24 +6604,28 @@
     </w:p>
     <w:p>
       <w:r>
+        <w:rPr>
+          <w:noProof/>
+        </w:rPr>
+        <w:lastRenderedPageBreak/>
         <w:drawing>
-          <wp:inline wp14:editId="158E0B98" wp14:anchorId="19B9187A">
+          <wp:inline distT="0" distB="0" distL="0" distR="0" wp14:anchorId="19B9187A" wp14:editId="158E0B98">
             <wp:extent cx="5669280" cy="4037710"/>
             <wp:effectExtent l="0" t="0" r="7620" b="1270"/>
-            <wp:docPr id="35" name="Picture 35" title=""/>
+            <wp:docPr id="35" name="Picture 35"/>
             <wp:cNvGraphicFramePr>
-              <a:graphicFrameLocks noChangeAspect="1"/>
+              <a:graphicFrameLocks xmlns:a="http://schemas.openxmlformats.org/drawingml/2006/main" noChangeAspect="1"/>
             </wp:cNvGraphicFramePr>
-            <a:graphic>
+            <a:graphic xmlns:a="http://schemas.openxmlformats.org/drawingml/2006/main">
               <a:graphicData uri="http://schemas.openxmlformats.org/drawingml/2006/picture">
-                <pic:pic>
+                <pic:pic xmlns:pic="http://schemas.openxmlformats.org/drawingml/2006/picture">
                   <pic:nvPicPr>
                     <pic:cNvPr id="0" name="Picture 35"/>
                     <pic:cNvPicPr/>
                   </pic:nvPicPr>
                   <pic:blipFill>
-                    <a:blip r:embed="Rb6a5fe04e1c64742">
-                      <a:extLst xmlns:a="http://schemas.openxmlformats.org/drawingml/2006/main">
+                    <a:blip r:embed="rId41">
+                      <a:extLst>
                         <a:ext uri="{28A0092B-C50C-407E-A947-70E740481C1C}">
                           <a14:useLocalDpi xmlns:a14="http://schemas.microsoft.com/office/drawing/2010/main" val="0"/>
                         </a:ext>
@@ -6461,7 +6636,7 @@
                     </a:stretch>
                   </pic:blipFill>
                   <pic:spPr>
-                    <a:xfrm rot="0" flipH="0" flipV="0">
+                    <a:xfrm>
                       <a:off x="0" y="0"/>
                       <a:ext cx="5669280" cy="4037710"/>
                     </a:xfrm>
@@ -6490,23 +6665,23 @@
         </w:rPr>
       </w:pPr>
     </w:p>
-    <w:p w14:noSpellErr="1">
+    <w:p>
       <w:pPr>
         <w:pStyle w:val="Heading2"/>
         <w:rPr>
           <w:lang w:val="sr-Cyrl-RS"/>
         </w:rPr>
       </w:pPr>
-      <w:bookmarkStart w:name="_Преглед_Корпе" w:id="14"/>
-      <w:bookmarkEnd w:id="14"/>
-      <w:bookmarkStart w:name="_Toc772582191" w:id="985157284"/>
+      <w:bookmarkStart w:id="33" w:name="_Преглед_Корпе"/>
+      <w:bookmarkStart w:id="34" w:name="_Toc772582191"/>
+      <w:bookmarkEnd w:id="33"/>
       <w:r>
         <w:rPr>
           <w:lang w:val="sr-Cyrl-RS"/>
         </w:rPr>
         <w:t>Преглед Корпе</w:t>
       </w:r>
-      <w:bookmarkEnd w:id="985157284"/>
+      <w:bookmarkEnd w:id="34"/>
     </w:p>
     <w:p>
       <w:pPr>
@@ -6533,42 +6708,15 @@
         </w:rPr>
         <w:t xml:space="preserve">производа који су стављени у корпу врши се кликом на </w:t>
       </w:r>
-      <w:r>
-        <w:rPr>
-          <w:lang w:val="sr-Cyrl-RS"/>
-        </w:rPr>
-        <w:fldChar w:fldCharType="begin"/>
-      </w:r>
-      <w:r>
-        <w:rPr>
-          <w:lang w:val="sr-Cyrl-RS"/>
-        </w:rPr>
-        <w:instrText xml:space="preserve"> HYPERLINK  \l "Korpa" </w:instrText>
-      </w:r>
-      <w:r>
-        <w:rPr>
-          <w:lang w:val="sr-Cyrl-RS"/>
-        </w:rPr>
-      </w:r>
-      <w:r>
-        <w:rPr>
-          <w:lang w:val="sr-Cyrl-RS"/>
-        </w:rPr>
-        <w:fldChar w:fldCharType="separate"/>
-      </w:r>
-      <w:r>
-        <w:rPr>
-          <w:rStyle w:val="Hyperlink"/>
-          <w:lang w:val="sr-Cyrl-RS"/>
-        </w:rPr>
-        <w:t>иконицу у облику корпе</w:t>
-      </w:r>
-      <w:r>
-        <w:rPr>
-          <w:lang w:val="sr-Cyrl-RS"/>
-        </w:rPr>
-        <w:fldChar w:fldCharType="end"/>
-      </w:r>
+      <w:hyperlink w:anchor="Korpa" w:history="1">
+        <w:r>
+          <w:rPr>
+            <w:rStyle w:val="Hyperlink"/>
+            <w:lang w:val="sr-Cyrl-RS"/>
+          </w:rPr>
+          <w:t>иконицу у облику корпе</w:t>
+        </w:r>
+      </w:hyperlink>
       <w:r>
         <w:rPr>
           <w:lang w:val="sr-Cyrl-RS"/>
@@ -6578,24 +6726,27 @@
     </w:p>
     <w:p>
       <w:r>
+        <w:rPr>
+          <w:noProof/>
+        </w:rPr>
         <w:drawing>
-          <wp:inline wp14:editId="122E6C47" wp14:anchorId="4EED8F74">
+          <wp:inline distT="0" distB="0" distL="0" distR="0" wp14:anchorId="4EED8F74" wp14:editId="122E6C47">
             <wp:extent cx="4315248" cy="2472248"/>
             <wp:effectExtent l="0" t="0" r="9525" b="4445"/>
-            <wp:docPr id="38" name="Picture 38" title=""/>
+            <wp:docPr id="38" name="Picture 38"/>
             <wp:cNvGraphicFramePr>
-              <a:graphicFrameLocks noChangeAspect="1"/>
+              <a:graphicFrameLocks xmlns:a="http://schemas.openxmlformats.org/drawingml/2006/main" noChangeAspect="1"/>
             </wp:cNvGraphicFramePr>
-            <a:graphic>
+            <a:graphic xmlns:a="http://schemas.openxmlformats.org/drawingml/2006/main">
               <a:graphicData uri="http://schemas.openxmlformats.org/drawingml/2006/picture">
-                <pic:pic>
+                <pic:pic xmlns:pic="http://schemas.openxmlformats.org/drawingml/2006/picture">
                   <pic:nvPicPr>
                     <pic:cNvPr id="0" name="Picture 38"/>
                     <pic:cNvPicPr/>
                   </pic:nvPicPr>
                   <pic:blipFill>
-                    <a:blip r:embed="Rd090a360fac9442a">
-                      <a:extLst xmlns:a="http://schemas.openxmlformats.org/drawingml/2006/main">
+                    <a:blip r:embed="rId42" cstate="print">
+                      <a:extLst>
                         <a:ext uri="{28A0092B-C50C-407E-A947-70E740481C1C}">
                           <a14:useLocalDpi xmlns:a14="http://schemas.microsoft.com/office/drawing/2010/main" val="0"/>
                         </a:ext>
@@ -6606,7 +6757,7 @@
                     </a:stretch>
                   </pic:blipFill>
                   <pic:spPr>
-                    <a:xfrm rot="0" flipH="0" flipV="0">
+                    <a:xfrm>
                       <a:off x="0" y="0"/>
                       <a:ext cx="4315248" cy="2472248"/>
                     </a:xfrm>
@@ -6621,28 +6772,30 @@
         </w:drawing>
       </w:r>
       <w:r>
-        <w:rPr/>
         <w:t xml:space="preserve">     </w:t>
       </w:r>
       <w:r>
+        <w:rPr>
+          <w:noProof/>
+        </w:rPr>
         <w:drawing>
-          <wp:inline wp14:editId="73E180C4" wp14:anchorId="695C6ED7">
+          <wp:inline distT="0" distB="0" distL="0" distR="0" wp14:anchorId="695C6ED7" wp14:editId="73E180C4">
             <wp:extent cx="1264257" cy="2487820"/>
             <wp:effectExtent l="0" t="0" r="0" b="8255"/>
-            <wp:docPr id="37" name="Picture 37" title=""/>
+            <wp:docPr id="37" name="Picture 37"/>
             <wp:cNvGraphicFramePr>
-              <a:graphicFrameLocks noChangeAspect="1"/>
+              <a:graphicFrameLocks xmlns:a="http://schemas.openxmlformats.org/drawingml/2006/main" noChangeAspect="1"/>
             </wp:cNvGraphicFramePr>
-            <a:graphic>
+            <a:graphic xmlns:a="http://schemas.openxmlformats.org/drawingml/2006/main">
               <a:graphicData uri="http://schemas.openxmlformats.org/drawingml/2006/picture">
-                <pic:pic>
+                <pic:pic xmlns:pic="http://schemas.openxmlformats.org/drawingml/2006/picture">
                   <pic:nvPicPr>
                     <pic:cNvPr id="0" name="Picture 37"/>
                     <pic:cNvPicPr/>
                   </pic:nvPicPr>
                   <pic:blipFill>
-                    <a:blip r:embed="R8331444c412340fe">
-                      <a:extLst xmlns:a="http://schemas.openxmlformats.org/drawingml/2006/main">
+                    <a:blip r:embed="rId43" cstate="print">
+                      <a:extLst>
                         <a:ext uri="{28A0092B-C50C-407E-A947-70E740481C1C}">
                           <a14:useLocalDpi xmlns:a14="http://schemas.microsoft.com/office/drawing/2010/main" val="0"/>
                         </a:ext>
@@ -6653,7 +6806,7 @@
                     </a:stretch>
                   </pic:blipFill>
                   <pic:spPr>
-                    <a:xfrm rot="0" flipH="0" flipV="0">
+                    <a:xfrm>
                       <a:off x="0" y="0"/>
                       <a:ext cx="1264257" cy="2487820"/>
                     </a:xfrm>
@@ -6721,7 +6874,7 @@
                     </pic:cNvPicPr>
                   </pic:nvPicPr>
                   <pic:blipFill>
-                    <a:blip r:embed="rId40">
+                    <a:blip r:embed="rId44">
                       <a:extLst>
                         <a:ext uri="{28A0092B-C50C-407E-A947-70E740481C1C}">
                           <a14:useLocalDpi xmlns:a14="http://schemas.microsoft.com/office/drawing/2010/main" val="0"/>
@@ -6764,7 +6917,7 @@
         </w:rPr>
         <w:t xml:space="preserve">На овој страни можете </w:t>
       </w:r>
-      <w:hyperlink w:history="1" w:anchor="_Куповина">
+      <w:hyperlink w:anchor="_Куповина" w:history="1">
         <w:r>
           <w:rPr>
             <w:rStyle w:val="Hyperlink"/>
@@ -6777,33 +6930,47 @@
         <w:rPr>
           <w:lang w:val="sr-Cyrl-RS"/>
         </w:rPr>
-        <w:t xml:space="preserve"> све производе кликом на дугме „Купи“, можете мењати количину производа кликом на плус поред призвода , уколико желите да увећате број производа, или на минус у колико желите да смањите. Можете комплетно уклонити производ из корпе кликом на иконицу   на вебу, или привлачењем целог производа у лево, на мобилној апликацији.</w:t>
-      </w:r>
-    </w:p>
-    <w:p>
-      <w:pPr>
-        <w:rPr>
-          <w:lang w:val="sr-Cyrl-RS"/>
-        </w:rPr>
-      </w:pPr>
-    </w:p>
-    <w:p w14:noSpellErr="1">
+        <w:t xml:space="preserve"> све производе кликом на дугме „Купи“, можете мењати количину производа кликом на плус поред </w:t>
+      </w:r>
+      <w:proofErr w:type="spellStart"/>
+      <w:r>
+        <w:rPr>
+          <w:lang w:val="sr-Cyrl-RS"/>
+        </w:rPr>
+        <w:t>призвода</w:t>
+      </w:r>
+      <w:proofErr w:type="spellEnd"/>
+      <w:r>
+        <w:rPr>
+          <w:lang w:val="sr-Cyrl-RS"/>
+        </w:rPr>
+        <w:t xml:space="preserve"> , уколико желите да увећате број производа, или на минус у колико желите да смањите. Можете комплетно уклонити производ из корпе кликом на иконицу   на вебу, или привлачењем целог производа у лево, на мобилној апликацији.</w:t>
+      </w:r>
+    </w:p>
+    <w:p>
+      <w:pPr>
+        <w:rPr>
+          <w:lang w:val="sr-Cyrl-RS"/>
+        </w:rPr>
+      </w:pPr>
+    </w:p>
+    <w:p>
       <w:pPr>
         <w:pStyle w:val="Heading2"/>
         <w:rPr>
           <w:lang w:val="sr-Cyrl-RS"/>
         </w:rPr>
       </w:pPr>
-      <w:bookmarkStart w:name="_Куповина" w:id="15"/>
-      <w:bookmarkEnd w:id="15"/>
-      <w:bookmarkStart w:name="_Toc1732701672" w:id="2078330444"/>
+      <w:bookmarkStart w:id="35" w:name="_Куповина"/>
+      <w:bookmarkStart w:id="36" w:name="_Toc1732701672"/>
+      <w:bookmarkEnd w:id="35"/>
       <w:r>
         <w:rPr>
           <w:lang w:val="sr-Cyrl-RS"/>
         </w:rPr>
         <w:t>Куповина</w:t>
       </w:r>
-      <w:bookmarkEnd w:id="2078330444"/>
+      <w:bookmarkEnd w:id="36"/>
     </w:p>
     <w:p>
       <w:pPr>
@@ -6824,7 +6991,7 @@
         </w:rPr>
         <w:t>Након што сте одабрали производе које желите да купите и ставили их у корпу, можете их у секцији „</w:t>
       </w:r>
-      <w:hyperlink w:history="1" w:anchor="_Преглед_Корпе">
+      <w:hyperlink w:anchor="_Преглед_Корпе" w:history="1">
         <w:r>
           <w:rPr>
             <w:rStyle w:val="Hyperlink"/>
@@ -6856,24 +7023,27 @@
         </w:rPr>
       </w:pPr>
       <w:r>
+        <w:rPr>
+          <w:noProof/>
+        </w:rPr>
         <w:drawing>
-          <wp:inline wp14:editId="05AE0E58" wp14:anchorId="46CE1D99">
+          <wp:inline distT="0" distB="0" distL="0" distR="0" wp14:anchorId="46CE1D99" wp14:editId="05AE0E58">
             <wp:extent cx="5931534" cy="3140710"/>
             <wp:effectExtent l="0" t="0" r="0" b="2540"/>
-            <wp:docPr id="40" name="Picture 40" title=""/>
+            <wp:docPr id="40" name="Picture 40"/>
             <wp:cNvGraphicFramePr>
-              <a:graphicFrameLocks noChangeAspect="1"/>
+              <a:graphicFrameLocks xmlns:a="http://schemas.openxmlformats.org/drawingml/2006/main" noChangeAspect="1"/>
             </wp:cNvGraphicFramePr>
-            <a:graphic>
+            <a:graphic xmlns:a="http://schemas.openxmlformats.org/drawingml/2006/main">
               <a:graphicData uri="http://schemas.openxmlformats.org/drawingml/2006/picture">
-                <pic:pic>
+                <pic:pic xmlns:pic="http://schemas.openxmlformats.org/drawingml/2006/picture">
                   <pic:nvPicPr>
                     <pic:cNvPr id="0" name="Picture 40"/>
                     <pic:cNvPicPr/>
                   </pic:nvPicPr>
                   <pic:blipFill>
-                    <a:blip r:embed="R8b3d1adc828d4d60">
-                      <a:extLst xmlns:a="http://schemas.openxmlformats.org/drawingml/2006/main">
+                    <a:blip r:embed="rId45">
+                      <a:extLst>
                         <a:ext uri="{28A0092B-C50C-407E-A947-70E740481C1C}">
                           <a14:useLocalDpi xmlns:a14="http://schemas.microsoft.com/office/drawing/2010/main" val="0"/>
                         </a:ext>
@@ -6884,7 +7054,7 @@
                     </a:stretch>
                   </pic:blipFill>
                   <pic:spPr>
-                    <a:xfrm rot="0" flipH="0" flipV="0">
+                    <a:xfrm>
                       <a:off x="0" y="0"/>
                       <a:ext cx="5931534" cy="3140710"/>
                     </a:xfrm>
@@ -6938,21 +7108,21 @@
         </w:rPr>
       </w:pPr>
     </w:p>
-    <w:p w14:noSpellErr="1">
+    <w:p>
       <w:pPr>
         <w:pStyle w:val="Heading2"/>
         <w:rPr>
           <w:lang w:val="sr-Cyrl-RS"/>
         </w:rPr>
       </w:pPr>
-      <w:bookmarkStart w:name="_Toc623201395" w:id="449573768"/>
+      <w:bookmarkStart w:id="37" w:name="_Toc623201395"/>
       <w:r>
         <w:rPr>
           <w:lang w:val="sr-Cyrl-RS"/>
         </w:rPr>
         <w:t>Додавање производа</w:t>
       </w:r>
-      <w:bookmarkEnd w:id="449573768"/>
+      <w:bookmarkEnd w:id="37"/>
     </w:p>
     <w:p>
       <w:pPr>
@@ -6973,7 +7143,7 @@
         </w:rPr>
         <w:t>На страну за додавање производа можете ући преко дугмета „</w:t>
       </w:r>
-      <w:hyperlink w:history="1" w:anchor="ДодајПроизвод">
+      <w:hyperlink w:anchor="ДодајПроизвод" w:history="1">
         <w:r>
           <w:rPr>
             <w:rStyle w:val="Hyperlink"/>
@@ -6988,7 +7158,8 @@
         </w:rPr>
         <w:t xml:space="preserve">“ у </w:t>
       </w:r>
-      <w:hyperlink w:history="1" w:anchor="_Леви_мени_(toolbar)">
+      <w:hyperlink w:anchor="_Леви_мени_(toolbar)" w:history="1">
+        <w:proofErr w:type="spellStart"/>
         <w:r>
           <w:rPr>
             <w:rStyle w:val="Hyperlink"/>
@@ -6996,12 +7167,27 @@
           </w:rPr>
           <w:t>меинју</w:t>
         </w:r>
+        <w:proofErr w:type="spellEnd"/>
       </w:hyperlink>
       <w:r>
         <w:rPr>
           <w:lang w:val="sr-Cyrl-RS"/>
         </w:rPr>
-        <w:t xml:space="preserve"> на беву, или кликом на плус на навигационом пољу на мобилној апликацији. </w:t>
+        <w:t xml:space="preserve"> на </w:t>
+      </w:r>
+      <w:proofErr w:type="spellStart"/>
+      <w:r>
+        <w:rPr>
+          <w:lang w:val="sr-Cyrl-RS"/>
+        </w:rPr>
+        <w:t>беву</w:t>
+      </w:r>
+      <w:proofErr w:type="spellEnd"/>
+      <w:r>
+        <w:rPr>
+          <w:lang w:val="sr-Cyrl-RS"/>
+        </w:rPr>
+        <w:t xml:space="preserve">, или кликом на плус на навигационом пољу на мобилној апликацији. </w:t>
       </w:r>
       <w:r>
         <w:rPr>
@@ -7024,24 +7210,28 @@
         </w:rPr>
       </w:pPr>
       <w:r>
+        <w:rPr>
+          <w:noProof/>
+        </w:rPr>
+        <w:lastRenderedPageBreak/>
         <w:drawing>
-          <wp:inline wp14:editId="3203FE4B" wp14:anchorId="1051A8E1">
+          <wp:inline distT="0" distB="0" distL="0" distR="0" wp14:anchorId="1051A8E1" wp14:editId="3203FE4B">
             <wp:extent cx="4583096" cy="2433099"/>
             <wp:effectExtent l="0" t="0" r="8255" b="5715"/>
-            <wp:docPr id="41" name="Picture 41" title=""/>
+            <wp:docPr id="41" name="Picture 41"/>
             <wp:cNvGraphicFramePr>
-              <a:graphicFrameLocks noChangeAspect="1"/>
+              <a:graphicFrameLocks xmlns:a="http://schemas.openxmlformats.org/drawingml/2006/main" noChangeAspect="1"/>
             </wp:cNvGraphicFramePr>
-            <a:graphic>
+            <a:graphic xmlns:a="http://schemas.openxmlformats.org/drawingml/2006/main">
               <a:graphicData uri="http://schemas.openxmlformats.org/drawingml/2006/picture">
-                <pic:pic>
+                <pic:pic xmlns:pic="http://schemas.openxmlformats.org/drawingml/2006/picture">
                   <pic:nvPicPr>
                     <pic:cNvPr id="0" name="Picture 41"/>
                     <pic:cNvPicPr/>
                   </pic:nvPicPr>
                   <pic:blipFill>
-                    <a:blip r:embed="R810c8aa90c694d20">
-                      <a:extLst xmlns:a="http://schemas.openxmlformats.org/drawingml/2006/main">
+                    <a:blip r:embed="rId46" cstate="print">
+                      <a:extLst>
                         <a:ext uri="{28A0092B-C50C-407E-A947-70E740481C1C}">
                           <a14:useLocalDpi xmlns:a14="http://schemas.microsoft.com/office/drawing/2010/main" val="0"/>
                         </a:ext>
@@ -7052,7 +7242,7 @@
                     </a:stretch>
                   </pic:blipFill>
                   <pic:spPr>
-                    <a:xfrm rot="0" flipH="0" flipV="0">
+                    <a:xfrm>
                       <a:off x="0" y="0"/>
                       <a:ext cx="4583096" cy="2433099"/>
                     </a:xfrm>
@@ -7067,28 +7257,30 @@
         </w:drawing>
       </w:r>
       <w:r>
-        <w:rPr/>
         <w:t xml:space="preserve">   </w:t>
       </w:r>
       <w:r>
+        <w:rPr>
+          <w:noProof/>
+        </w:rPr>
         <w:drawing>
-          <wp:inline wp14:editId="13CF9BA9" wp14:anchorId="2F82B1D0">
+          <wp:inline distT="0" distB="0" distL="0" distR="0" wp14:anchorId="2F82B1D0" wp14:editId="13CF9BA9">
             <wp:extent cx="1229504" cy="2433099"/>
             <wp:effectExtent l="0" t="0" r="8890" b="5715"/>
-            <wp:docPr id="42" name="Picture 42" title=""/>
+            <wp:docPr id="42" name="Picture 42"/>
             <wp:cNvGraphicFramePr>
-              <a:graphicFrameLocks noChangeAspect="1"/>
+              <a:graphicFrameLocks xmlns:a="http://schemas.openxmlformats.org/drawingml/2006/main" noChangeAspect="1"/>
             </wp:cNvGraphicFramePr>
-            <a:graphic>
+            <a:graphic xmlns:a="http://schemas.openxmlformats.org/drawingml/2006/main">
               <a:graphicData uri="http://schemas.openxmlformats.org/drawingml/2006/picture">
-                <pic:pic>
+                <pic:pic xmlns:pic="http://schemas.openxmlformats.org/drawingml/2006/picture">
                   <pic:nvPicPr>
                     <pic:cNvPr id="0" name="Picture 42"/>
                     <pic:cNvPicPr/>
                   </pic:nvPicPr>
                   <pic:blipFill>
-                    <a:blip r:embed="R1908dabf40c34a2f">
-                      <a:extLst xmlns:a="http://schemas.openxmlformats.org/drawingml/2006/main">
+                    <a:blip r:embed="rId47" cstate="print">
+                      <a:extLst>
                         <a:ext uri="{28A0092B-C50C-407E-A947-70E740481C1C}">
                           <a14:useLocalDpi xmlns:a14="http://schemas.microsoft.com/office/drawing/2010/main" val="0"/>
                         </a:ext>
@@ -7099,7 +7291,7 @@
                     </a:stretch>
                   </pic:blipFill>
                   <pic:spPr>
-                    <a:xfrm rot="0" flipH="0" flipV="0">
+                    <a:xfrm>
                       <a:off x="0" y="0"/>
                       <a:ext cx="1229504" cy="2433099"/>
                     </a:xfrm>
@@ -7134,7 +7326,49 @@
         <w:rPr>
           <w:lang w:val="sr-Cyrl-RS"/>
         </w:rPr>
-        <w:t xml:space="preserve">У даљим пољима се наводе назив, количина,цена опис, и категорија производа као што је наведено изнад. Поља имају валидацију, ако се унесе неки податак у погрешном формату и ако покушате да поставите оглас са таквим подацима, испод погрешног поља ће изаћи обавештење шта је унето на погрешан начин, и како теба попунити то поље. Мобилна апликација има могућност да уз производ постави слике производа, </w:t>
+        <w:t xml:space="preserve">У даљим пољима се наводе назив, </w:t>
+      </w:r>
+      <w:proofErr w:type="spellStart"/>
+      <w:r>
+        <w:rPr>
+          <w:lang w:val="sr-Cyrl-RS"/>
+        </w:rPr>
+        <w:t>количина,цена</w:t>
+      </w:r>
+      <w:proofErr w:type="spellEnd"/>
+      <w:r>
+        <w:rPr>
+          <w:lang w:val="sr-Cyrl-RS"/>
+        </w:rPr>
+        <w:t xml:space="preserve"> опис, и категорија производа као што је наведено изнад. Поља имају </w:t>
+      </w:r>
+      <w:proofErr w:type="spellStart"/>
+      <w:r>
+        <w:rPr>
+          <w:lang w:val="sr-Cyrl-RS"/>
+        </w:rPr>
+        <w:t>валидацију</w:t>
+      </w:r>
+      <w:proofErr w:type="spellEnd"/>
+      <w:r>
+        <w:rPr>
+          <w:lang w:val="sr-Cyrl-RS"/>
+        </w:rPr>
+        <w:t xml:space="preserve">, ако се унесе неки податак у погрешном формату и ако покушате да поставите оглас са таквим подацима, испод погрешног поља ће изаћи обавештење шта је унето на погрешан начин, и како </w:t>
+      </w:r>
+      <w:proofErr w:type="spellStart"/>
+      <w:r>
+        <w:rPr>
+          <w:lang w:val="sr-Cyrl-RS"/>
+        </w:rPr>
+        <w:t>теба</w:t>
+      </w:r>
+      <w:proofErr w:type="spellEnd"/>
+      <w:r>
+        <w:rPr>
+          <w:lang w:val="sr-Cyrl-RS"/>
+        </w:rPr>
+        <w:t xml:space="preserve"> попунити то поље. Мобилна апликација има могућност да уз производ постави слике производа, </w:t>
       </w:r>
       <w:r>
         <w:rPr>
@@ -7160,23 +7394,23 @@
         </w:rPr>
       </w:pPr>
     </w:p>
-    <w:p w14:noSpellErr="1">
+    <w:p>
       <w:pPr>
         <w:pStyle w:val="Heading2"/>
         <w:rPr>
           <w:lang w:val="sr-Cyrl-RS"/>
         </w:rPr>
       </w:pPr>
-      <w:bookmarkStart w:name="_Преглед_свог_профила" w:id="16"/>
-      <w:bookmarkEnd w:id="16"/>
-      <w:bookmarkStart w:name="_Toc2043085708" w:id="858880929"/>
+      <w:bookmarkStart w:id="38" w:name="_Преглед_свог_профила"/>
+      <w:bookmarkStart w:id="39" w:name="_Toc2043085708"/>
+      <w:bookmarkEnd w:id="38"/>
       <w:r>
         <w:rPr>
           <w:lang w:val="sr-Cyrl-RS"/>
         </w:rPr>
         <w:t>Преглед свог профила</w:t>
       </w:r>
-      <w:bookmarkEnd w:id="858880929"/>
+      <w:bookmarkEnd w:id="39"/>
     </w:p>
     <w:p>
       <w:pPr>
@@ -7203,7 +7437,7 @@
         </w:rPr>
         <w:t xml:space="preserve"> можете учити притиском на </w:t>
       </w:r>
-      <w:hyperlink w:history="1" w:anchor="ПфоилИконица">
+      <w:hyperlink w:anchor="ПфоилИконица" w:history="1">
         <w:r>
           <w:rPr>
             <w:rStyle w:val="Hyperlink"/>
@@ -7222,24 +7456,38 @@
         <w:rPr>
           <w:lang w:val="sr-Cyrl-RS"/>
         </w:rPr>
-        <w:t xml:space="preserve"> У колико сте пријављени на платформу приказаће вам се ваша профила страна, а уколико нисте бићете редиректовани на страну за пријављивање корисника.</w:t>
-      </w:r>
-    </w:p>
-    <w:p w14:noSpellErr="1">
+        <w:t xml:space="preserve"> У колико сте пријављени на платформу приказаће вам се ваша профила страна, а уколико нисте бићете </w:t>
+      </w:r>
+      <w:proofErr w:type="spellStart"/>
+      <w:r>
+        <w:rPr>
+          <w:lang w:val="sr-Cyrl-RS"/>
+        </w:rPr>
+        <w:t>редиректовани</w:t>
+      </w:r>
+      <w:proofErr w:type="spellEnd"/>
+      <w:r>
+        <w:rPr>
+          <w:lang w:val="sr-Cyrl-RS"/>
+        </w:rPr>
+        <w:t xml:space="preserve"> на страну за пријављивање корисника.</w:t>
+      </w:r>
+    </w:p>
+    <w:p>
       <w:pPr>
         <w:pStyle w:val="Heading3"/>
         <w:rPr>
           <w:lang w:val="sr-Cyrl-RS"/>
         </w:rPr>
       </w:pPr>
-      <w:bookmarkStart w:name="_Toc2030812520" w:id="1751252804"/>
+      <w:bookmarkStart w:id="40" w:name="_Toc2030812520"/>
       <w:r>
         <w:rPr>
           <w:lang w:val="sr-Cyrl-RS"/>
         </w:rPr>
         <w:t>Веб апликација</w:t>
       </w:r>
-      <w:bookmarkEnd w:id="1751252804"/>
+      <w:bookmarkEnd w:id="40"/>
     </w:p>
     <w:p>
       <w:pPr>
@@ -7249,24 +7497,27 @@
         </w:rPr>
       </w:pPr>
       <w:r>
+        <w:rPr>
+          <w:noProof/>
+        </w:rPr>
         <w:drawing>
-          <wp:inline wp14:editId="65E5446A" wp14:anchorId="09B2A3EF">
+          <wp:inline distT="0" distB="0" distL="0" distR="0" wp14:anchorId="09B2A3EF" wp14:editId="65E5446A">
             <wp:extent cx="4731028" cy="2511632"/>
             <wp:effectExtent l="0" t="0" r="0" b="3175"/>
-            <wp:docPr id="43" name="Picture 43" title=""/>
+            <wp:docPr id="43" name="Picture 43"/>
             <wp:cNvGraphicFramePr>
-              <a:graphicFrameLocks noChangeAspect="1"/>
+              <a:graphicFrameLocks xmlns:a="http://schemas.openxmlformats.org/drawingml/2006/main" noChangeAspect="1"/>
             </wp:cNvGraphicFramePr>
-            <a:graphic>
+            <a:graphic xmlns:a="http://schemas.openxmlformats.org/drawingml/2006/main">
               <a:graphicData uri="http://schemas.openxmlformats.org/drawingml/2006/picture">
-                <pic:pic>
+                <pic:pic xmlns:pic="http://schemas.openxmlformats.org/drawingml/2006/picture">
                   <pic:nvPicPr>
                     <pic:cNvPr id="0" name="Picture 43"/>
                     <pic:cNvPicPr/>
                   </pic:nvPicPr>
                   <pic:blipFill>
-                    <a:blip r:embed="Rad85646d4665405b">
-                      <a:extLst xmlns:a="http://schemas.openxmlformats.org/drawingml/2006/main">
+                    <a:blip r:embed="rId48" cstate="print">
+                      <a:extLst>
                         <a:ext uri="{28A0092B-C50C-407E-A947-70E740481C1C}">
                           <a14:useLocalDpi xmlns:a14="http://schemas.microsoft.com/office/drawing/2010/main" val="0"/>
                         </a:ext>
@@ -7277,7 +7528,7 @@
                     </a:stretch>
                   </pic:blipFill>
                   <pic:spPr>
-                    <a:xfrm rot="0" flipH="0" flipV="0">
+                    <a:xfrm>
                       <a:off x="0" y="0"/>
                       <a:ext cx="4731028" cy="2511632"/>
                     </a:xfrm>
@@ -7303,9 +7554,23 @@
           <w:lang w:val="sr-Cyrl-RS"/>
         </w:rPr>
         <w:lastRenderedPageBreak/>
-        <w:t xml:space="preserve">На прфилној страни можете видети своје информације, са леве стране и своје производе у пољу са десне стране. Можете </w:t>
-      </w:r>
-      <w:hyperlink w:history="1" w:anchor="_Измене_свог_профила">
+        <w:t xml:space="preserve">На </w:t>
+      </w:r>
+      <w:proofErr w:type="spellStart"/>
+      <w:r>
+        <w:rPr>
+          <w:lang w:val="sr-Cyrl-RS"/>
+        </w:rPr>
+        <w:t>прфилној</w:t>
+      </w:r>
+      <w:proofErr w:type="spellEnd"/>
+      <w:r>
+        <w:rPr>
+          <w:lang w:val="sr-Cyrl-RS"/>
+        </w:rPr>
+        <w:t xml:space="preserve"> страни можете видети своје информације, са леве стране и своје производе у пољу са десне стране. Можете </w:t>
+      </w:r>
+      <w:hyperlink w:anchor="_Измене_свог_профила" w:history="1">
         <w:r>
           <w:rPr>
             <w:rStyle w:val="Hyperlink"/>
@@ -7321,45 +7586,48 @@
         <w:t xml:space="preserve"> кликом на дугме  „Измени Профил“</w:t>
       </w:r>
     </w:p>
-    <w:p w14:noSpellErr="1">
+    <w:p>
       <w:pPr>
         <w:pStyle w:val="Heading3"/>
         <w:rPr>
           <w:lang w:val="sr-Cyrl-RS"/>
         </w:rPr>
       </w:pPr>
-      <w:bookmarkStart w:name="_Toc1931152068" w:id="2118479306"/>
+      <w:bookmarkStart w:id="41" w:name="_Toc1931152068"/>
       <w:r>
         <w:rPr>
           <w:lang w:val="sr-Cyrl-RS"/>
         </w:rPr>
         <w:t>Мобилна апликација</w:t>
       </w:r>
-      <w:bookmarkEnd w:id="2118479306"/>
+      <w:bookmarkEnd w:id="41"/>
     </w:p>
     <w:p>
       <w:pPr>
         <w:jc w:val="center"/>
       </w:pPr>
       <w:r>
+        <w:rPr>
+          <w:noProof/>
+        </w:rPr>
         <w:drawing>
-          <wp:inline wp14:editId="29AF42CE" wp14:anchorId="1DA81040">
+          <wp:inline distT="0" distB="0" distL="0" distR="0" wp14:anchorId="1DA81040" wp14:editId="29AF42CE">
             <wp:extent cx="1610960" cy="3148717"/>
             <wp:effectExtent l="0" t="0" r="8890" b="0"/>
-            <wp:docPr id="44" name="Picture 44" title=""/>
+            <wp:docPr id="44" name="Picture 44"/>
             <wp:cNvGraphicFramePr>
-              <a:graphicFrameLocks noChangeAspect="1"/>
+              <a:graphicFrameLocks xmlns:a="http://schemas.openxmlformats.org/drawingml/2006/main" noChangeAspect="1"/>
             </wp:cNvGraphicFramePr>
-            <a:graphic>
+            <a:graphic xmlns:a="http://schemas.openxmlformats.org/drawingml/2006/main">
               <a:graphicData uri="http://schemas.openxmlformats.org/drawingml/2006/picture">
-                <pic:pic>
+                <pic:pic xmlns:pic="http://schemas.openxmlformats.org/drawingml/2006/picture">
                   <pic:nvPicPr>
                     <pic:cNvPr id="0" name="Picture 44"/>
                     <pic:cNvPicPr/>
                   </pic:nvPicPr>
                   <pic:blipFill>
-                    <a:blip r:embed="Raf982bca4fca4f52">
-                      <a:extLst xmlns:a="http://schemas.openxmlformats.org/drawingml/2006/main">
+                    <a:blip r:embed="rId49">
+                      <a:extLst>
                         <a:ext uri="{28A0092B-C50C-407E-A947-70E740481C1C}">
                           <a14:useLocalDpi xmlns:a14="http://schemas.microsoft.com/office/drawing/2010/main" val="0"/>
                         </a:ext>
@@ -7370,7 +7638,7 @@
                     </a:stretch>
                   </pic:blipFill>
                   <pic:spPr>
-                    <a:xfrm rot="0" flipH="0" flipV="0">
+                    <a:xfrm>
                       <a:off x="0" y="0"/>
                       <a:ext cx="1610960" cy="3148717"/>
                     </a:xfrm>
@@ -7391,9 +7659,23 @@
         <w:rPr>
           <w:lang w:val="sr-Cyrl-RS"/>
         </w:rPr>
-        <w:t xml:space="preserve">На мобилној апликацији приказани су профилна слика и лични подаци на врху, са опцијом за измену профиле слике, поред профиле слике, Испод тога дугме за </w:t>
-      </w:r>
-      <w:hyperlink w:history="1" w:anchor="_Измене_свог_профила">
+        <w:t xml:space="preserve">На мобилној апликацији приказани су </w:t>
+      </w:r>
+      <w:proofErr w:type="spellStart"/>
+      <w:r>
+        <w:rPr>
+          <w:lang w:val="sr-Cyrl-RS"/>
+        </w:rPr>
+        <w:t>профилна</w:t>
+      </w:r>
+      <w:proofErr w:type="spellEnd"/>
+      <w:r>
+        <w:rPr>
+          <w:lang w:val="sr-Cyrl-RS"/>
+        </w:rPr>
+        <w:t xml:space="preserve"> слика и лични подаци на врху, са опцијом за измену профиле слике, поред профиле слике, Испод тога дугме за </w:t>
+      </w:r>
+      <w:hyperlink w:anchor="_Измене_свог_профила" w:history="1">
         <w:r>
           <w:rPr>
             <w:rStyle w:val="Hyperlink"/>
@@ -7416,23 +7698,23 @@
         </w:rPr>
       </w:pPr>
     </w:p>
-    <w:p w14:noSpellErr="1">
+    <w:p>
       <w:pPr>
         <w:pStyle w:val="Heading2"/>
         <w:rPr>
           <w:lang w:val="sr-Cyrl-RS"/>
         </w:rPr>
       </w:pPr>
-      <w:bookmarkStart w:name="_Измене_свог_профила" w:id="17"/>
-      <w:bookmarkEnd w:id="17"/>
-      <w:bookmarkStart w:name="_Toc417592876" w:id="1817843990"/>
+      <w:bookmarkStart w:id="42" w:name="_Измене_свог_профила"/>
+      <w:bookmarkStart w:id="43" w:name="_Toc417592876"/>
+      <w:bookmarkEnd w:id="42"/>
       <w:r>
         <w:rPr>
           <w:lang w:val="sr-Cyrl-RS"/>
         </w:rPr>
         <w:t>Измене свог профила</w:t>
       </w:r>
-      <w:bookmarkEnd w:id="1817843990"/>
+      <w:bookmarkEnd w:id="43"/>
     </w:p>
     <w:p>
       <w:pPr>
@@ -7453,13 +7735,22 @@
         </w:rPr>
         <w:t xml:space="preserve">На страну за измену профила можете доћи са ваше </w:t>
       </w:r>
-      <w:hyperlink w:history="1" w:anchor="_Преглед_свог_профила">
+      <w:hyperlink w:anchor="_Преглед_свог_профила" w:history="1">
+        <w:proofErr w:type="spellStart"/>
         <w:r>
           <w:rPr>
             <w:rStyle w:val="Hyperlink"/>
             <w:lang w:val="sr-Cyrl-RS"/>
           </w:rPr>
-          <w:t>профилне стране</w:t>
+          <w:t>профилне</w:t>
+        </w:r>
+        <w:proofErr w:type="spellEnd"/>
+        <w:r>
+          <w:rPr>
+            <w:rStyle w:val="Hyperlink"/>
+            <w:lang w:val="sr-Cyrl-RS"/>
+          </w:rPr>
+          <w:t xml:space="preserve"> стране</w:t>
         </w:r>
       </w:hyperlink>
       <w:r>
@@ -7472,7 +7763,21 @@
         <w:rPr>
           <w:lang w:val="sr-Cyrl-RS"/>
         </w:rPr>
-        <w:t xml:space="preserve"> „Измни профил“</w:t>
+        <w:t xml:space="preserve"> „</w:t>
+      </w:r>
+      <w:proofErr w:type="spellStart"/>
+      <w:r>
+        <w:rPr>
+          <w:lang w:val="sr-Cyrl-RS"/>
+        </w:rPr>
+        <w:t>Измни</w:t>
+      </w:r>
+      <w:proofErr w:type="spellEnd"/>
+      <w:r>
+        <w:rPr>
+          <w:lang w:val="sr-Cyrl-RS"/>
+        </w:rPr>
+        <w:t xml:space="preserve"> профил“</w:t>
       </w:r>
       <w:r>
         <w:rPr>
@@ -7489,24 +7794,27 @@
         </w:rPr>
       </w:pPr>
       <w:r>
+        <w:rPr>
+          <w:noProof/>
+        </w:rPr>
         <w:drawing>
-          <wp:inline wp14:editId="2C16E71D" wp14:anchorId="34E7E1F1">
+          <wp:inline distT="0" distB="0" distL="0" distR="0" wp14:anchorId="34E7E1F1" wp14:editId="2C16E71D">
             <wp:extent cx="1236697" cy="2417197"/>
             <wp:effectExtent l="0" t="0" r="1905" b="2540"/>
-            <wp:docPr id="45" name="Picture 45" title=""/>
+            <wp:docPr id="45" name="Picture 45"/>
             <wp:cNvGraphicFramePr>
-              <a:graphicFrameLocks noChangeAspect="1"/>
+              <a:graphicFrameLocks xmlns:a="http://schemas.openxmlformats.org/drawingml/2006/main" noChangeAspect="1"/>
             </wp:cNvGraphicFramePr>
-            <a:graphic>
+            <a:graphic xmlns:a="http://schemas.openxmlformats.org/drawingml/2006/main">
               <a:graphicData uri="http://schemas.openxmlformats.org/drawingml/2006/picture">
-                <pic:pic>
+                <pic:pic xmlns:pic="http://schemas.openxmlformats.org/drawingml/2006/picture">
                   <pic:nvPicPr>
                     <pic:cNvPr id="0" name="Picture 45"/>
                     <pic:cNvPicPr/>
                   </pic:nvPicPr>
                   <pic:blipFill>
-                    <a:blip r:embed="Rad1502c490884ca4">
-                      <a:extLst xmlns:a="http://schemas.openxmlformats.org/drawingml/2006/main">
+                    <a:blip r:embed="rId50" cstate="print">
+                      <a:extLst>
                         <a:ext uri="{28A0092B-C50C-407E-A947-70E740481C1C}">
                           <a14:useLocalDpi xmlns:a14="http://schemas.microsoft.com/office/drawing/2010/main" val="0"/>
                         </a:ext>
@@ -7517,7 +7825,7 @@
                     </a:stretch>
                   </pic:blipFill>
                   <pic:spPr>
-                    <a:xfrm rot="0" flipH="0" flipV="0">
+                    <a:xfrm>
                       <a:off x="0" y="0"/>
                       <a:ext cx="1236697" cy="2417197"/>
                     </a:xfrm>
@@ -7568,23 +7876,23 @@
         </w:rPr>
       </w:pPr>
     </w:p>
-    <w:p w14:noSpellErr="1">
+    <w:p>
       <w:pPr>
         <w:pStyle w:val="Heading2"/>
         <w:rPr>
           <w:lang w:val="sr-Cyrl-RS"/>
         </w:rPr>
       </w:pPr>
-      <w:bookmarkStart w:name="_Преглед_туђег_профила" w:id="18"/>
-      <w:bookmarkEnd w:id="18"/>
-      <w:bookmarkStart w:name="_Toc1828507184" w:id="99966731"/>
+      <w:bookmarkStart w:id="44" w:name="_Преглед_туђег_профила"/>
+      <w:bookmarkStart w:id="45" w:name="_Toc1828507184"/>
+      <w:bookmarkEnd w:id="44"/>
       <w:r>
         <w:rPr>
           <w:lang w:val="sr-Cyrl-RS"/>
         </w:rPr>
         <w:t>Преглед туђег профила</w:t>
       </w:r>
-      <w:bookmarkEnd w:id="99966731"/>
+      <w:bookmarkEnd w:id="45"/>
     </w:p>
     <w:p>
       <w:pPr>
@@ -7605,7 +7913,7 @@
         </w:rPr>
         <w:t xml:space="preserve">Туђ профил можете прегледати кликом на име корисника који је поставио производ на </w:t>
       </w:r>
-      <w:hyperlink w:history="1" w:anchor="_Детаљи_производа">
+      <w:hyperlink w:anchor="_Детаљи_производа" w:history="1">
         <w:r>
           <w:rPr>
             <w:rStyle w:val="Hyperlink"/>
@@ -7630,24 +7938,27 @@
     </w:p>
     <w:p>
       <w:r>
+        <w:rPr>
+          <w:noProof/>
+        </w:rPr>
         <w:drawing>
-          <wp:inline wp14:editId="58345058" wp14:anchorId="14AB7074">
+          <wp:inline distT="0" distB="0" distL="0" distR="0" wp14:anchorId="14AB7074" wp14:editId="58345058">
             <wp:extent cx="5939792" cy="3371215"/>
             <wp:effectExtent l="0" t="0" r="3810" b="635"/>
-            <wp:docPr id="47" name="Picture 47" title=""/>
+            <wp:docPr id="47" name="Picture 47"/>
             <wp:cNvGraphicFramePr>
-              <a:graphicFrameLocks noChangeAspect="1"/>
+              <a:graphicFrameLocks xmlns:a="http://schemas.openxmlformats.org/drawingml/2006/main" noChangeAspect="1"/>
             </wp:cNvGraphicFramePr>
-            <a:graphic>
+            <a:graphic xmlns:a="http://schemas.openxmlformats.org/drawingml/2006/main">
               <a:graphicData uri="http://schemas.openxmlformats.org/drawingml/2006/picture">
-                <pic:pic>
+                <pic:pic xmlns:pic="http://schemas.openxmlformats.org/drawingml/2006/picture">
                   <pic:nvPicPr>
                     <pic:cNvPr id="0" name="Picture 47"/>
                     <pic:cNvPicPr/>
                   </pic:nvPicPr>
                   <pic:blipFill>
-                    <a:blip r:embed="R5c687249de2c4b1b">
-                      <a:extLst xmlns:a="http://schemas.openxmlformats.org/drawingml/2006/main">
+                    <a:blip r:embed="rId51">
+                      <a:extLst>
                         <a:ext uri="{28A0092B-C50C-407E-A947-70E740481C1C}">
                           <a14:useLocalDpi xmlns:a14="http://schemas.microsoft.com/office/drawing/2010/main" val="0"/>
                         </a:ext>
@@ -7658,7 +7969,7 @@
                     </a:stretch>
                   </pic:blipFill>
                   <pic:spPr>
-                    <a:xfrm rot="0" flipH="0" flipV="0">
+                    <a:xfrm>
                       <a:off x="0" y="0"/>
                       <a:ext cx="5939792" cy="3371215"/>
                     </a:xfrm>
@@ -7693,7 +8004,7 @@
         </w:rPr>
         <w:t xml:space="preserve">његови производи. Такође се налази опција да </w:t>
       </w:r>
-      <w:hyperlink w:history="1" w:anchor="_Ћаскање">
+      <w:hyperlink w:anchor="_Ћаскање" w:history="1">
         <w:r>
           <w:rPr>
             <w:rStyle w:val="Hyperlink"/>
@@ -7716,23 +8027,24 @@
         </w:rPr>
       </w:pPr>
     </w:p>
-    <w:p w14:noSpellErr="1">
+    <w:p>
       <w:pPr>
         <w:pStyle w:val="Heading2"/>
         <w:rPr>
           <w:lang w:val="sr-Cyrl-RS"/>
         </w:rPr>
       </w:pPr>
-      <w:bookmarkStart w:name="_Ћаскање" w:id="19"/>
-      <w:bookmarkEnd w:id="19"/>
-      <w:bookmarkStart w:name="_Toc554504848" w:id="113613125"/>
-      <w:r>
-        <w:rPr>
-          <w:lang w:val="sr-Cyrl-RS"/>
-        </w:rPr>
+      <w:bookmarkStart w:id="46" w:name="_Ћаскање"/>
+      <w:bookmarkStart w:id="47" w:name="_Toc554504848"/>
+      <w:bookmarkEnd w:id="46"/>
+      <w:r>
+        <w:rPr>
+          <w:lang w:val="sr-Cyrl-RS"/>
+        </w:rPr>
+        <w:lastRenderedPageBreak/>
         <w:t>Ћаскање</w:t>
       </w:r>
-      <w:bookmarkEnd w:id="113613125"/>
+      <w:bookmarkEnd w:id="47"/>
     </w:p>
     <w:p>
       <w:pPr>
@@ -7742,24 +8054,27 @@
         </w:rPr>
       </w:pPr>
       <w:r>
+        <w:rPr>
+          <w:noProof/>
+        </w:rPr>
         <w:drawing>
-          <wp:inline wp14:editId="63CED69F" wp14:anchorId="127EDE33">
+          <wp:inline distT="0" distB="0" distL="0" distR="0" wp14:anchorId="127EDE33" wp14:editId="63CED69F">
             <wp:extent cx="5299200" cy="2997642"/>
             <wp:effectExtent l="0" t="0" r="0" b="0"/>
-            <wp:docPr id="48" name="Picture 48" title=""/>
+            <wp:docPr id="48" name="Picture 48"/>
             <wp:cNvGraphicFramePr>
-              <a:graphicFrameLocks noChangeAspect="1"/>
+              <a:graphicFrameLocks xmlns:a="http://schemas.openxmlformats.org/drawingml/2006/main" noChangeAspect="1"/>
             </wp:cNvGraphicFramePr>
-            <a:graphic>
+            <a:graphic xmlns:a="http://schemas.openxmlformats.org/drawingml/2006/main">
               <a:graphicData uri="http://schemas.openxmlformats.org/drawingml/2006/picture">
-                <pic:pic>
+                <pic:pic xmlns:pic="http://schemas.openxmlformats.org/drawingml/2006/picture">
                   <pic:nvPicPr>
                     <pic:cNvPr id="0" name="Picture 48"/>
                     <pic:cNvPicPr/>
                   </pic:nvPicPr>
                   <pic:blipFill>
-                    <a:blip r:embed="Rf2ab93614fdf4500">
-                      <a:extLst xmlns:a="http://schemas.openxmlformats.org/drawingml/2006/main">
+                    <a:blip r:embed="rId52" cstate="print">
+                      <a:extLst>
                         <a:ext uri="{28A0092B-C50C-407E-A947-70E740481C1C}">
                           <a14:useLocalDpi xmlns:a14="http://schemas.microsoft.com/office/drawing/2010/main" val="0"/>
                         </a:ext>
@@ -7770,7 +8085,7 @@
                     </a:stretch>
                   </pic:blipFill>
                   <pic:spPr>
-                    <a:xfrm rot="0" flipH="0" flipV="0">
+                    <a:xfrm>
                       <a:off x="0" y="0"/>
                       <a:ext cx="5299200" cy="2997642"/>
                     </a:xfrm>
@@ -7802,7 +8117,35 @@
         <w:rPr>
           <w:lang w:val="sr-Cyrl-RS"/>
         </w:rPr>
-        <w:t>Стандардна страна за ћаскање где кориснииц размењују поруке тако што на дну у поље унесу поруку , ритиском на „</w:t>
+        <w:t xml:space="preserve">Стандардна страна за ћаскање где </w:t>
+      </w:r>
+      <w:proofErr w:type="spellStart"/>
+      <w:r>
+        <w:rPr>
+          <w:lang w:val="sr-Cyrl-RS"/>
+        </w:rPr>
+        <w:t>кориснииц</w:t>
+      </w:r>
+      <w:proofErr w:type="spellEnd"/>
+      <w:r>
+        <w:rPr>
+          <w:lang w:val="sr-Cyrl-RS"/>
+        </w:rPr>
+        <w:t xml:space="preserve"> размењују поруке тако што на дну у поље унесу поруку , </w:t>
+      </w:r>
+      <w:proofErr w:type="spellStart"/>
+      <w:r>
+        <w:rPr>
+          <w:lang w:val="sr-Cyrl-RS"/>
+        </w:rPr>
+        <w:t>ритиском</w:t>
+      </w:r>
+      <w:proofErr w:type="spellEnd"/>
+      <w:r>
+        <w:rPr>
+          <w:lang w:val="sr-Cyrl-RS"/>
+        </w:rPr>
+        <w:t xml:space="preserve"> на „</w:t>
       </w:r>
       <w:r>
         <w:t>Enter</w:t>
@@ -7828,21 +8171,21 @@
         </w:rPr>
       </w:pPr>
     </w:p>
-    <w:p w14:noSpellErr="1">
+    <w:p>
       <w:pPr>
         <w:pStyle w:val="Heading2"/>
         <w:rPr>
           <w:lang w:val="sr-Cyrl-RS"/>
         </w:rPr>
       </w:pPr>
-      <w:bookmarkStart w:name="_Toc1478629120" w:id="580877817"/>
+      <w:bookmarkStart w:id="48" w:name="_Toc1478629120"/>
       <w:r>
         <w:rPr>
           <w:lang w:val="sr-Cyrl-RS"/>
         </w:rPr>
         <w:t>Обавештења</w:t>
       </w:r>
-      <w:bookmarkEnd w:id="580877817"/>
+      <w:bookmarkEnd w:id="48"/>
     </w:p>
     <w:p>
       <w:pPr>
@@ -7862,7 +8205,7 @@
         </w:rPr>
         <w:t xml:space="preserve">Обавештењима се приступа кликом на звонце на </w:t>
       </w:r>
-      <w:hyperlink w:history="1" w:anchor="_Почетна_страна">
+      <w:hyperlink w:anchor="_Почетна_страна" w:history="1">
         <w:r>
           <w:rPr>
             <w:rStyle w:val="Hyperlink"/>
@@ -7895,15 +8238,76 @@
         <w:rPr>
           <w:lang w:val="sr-Cyrl-RS"/>
         </w:rPr>
-        <w:t>У обавештењима стижу нотификације о наруџбинама ваших производа, са информацијама корисника, и поризводима који су наручени.</w:t>
-      </w:r>
-    </w:p>
-    <w:p>
-      <w:pPr>
-        <w:rPr>
-          <w:lang w:val="sr-Cyrl-RS"/>
-        </w:rPr>
-      </w:pPr>
+        <w:t xml:space="preserve">У обавештењима стижу нотификације о наруџбинама ваших производа, са информацијама корисника, и </w:t>
+      </w:r>
+      <w:proofErr w:type="spellStart"/>
+      <w:r>
+        <w:rPr>
+          <w:lang w:val="sr-Cyrl-RS"/>
+        </w:rPr>
+        <w:t>поризводима</w:t>
+      </w:r>
+      <w:proofErr w:type="spellEnd"/>
+      <w:r>
+        <w:rPr>
+          <w:lang w:val="sr-Cyrl-RS"/>
+        </w:rPr>
+        <w:t xml:space="preserve"> који су наручени.</w:t>
+      </w:r>
+    </w:p>
+    <w:p>
+      <w:pPr>
+        <w:rPr>
+          <w:lang w:val="sr-Cyrl-RS"/>
+        </w:rPr>
+      </w:pPr>
+      <w:r>
+        <w:rPr>
+          <w:noProof/>
+        </w:rPr>
+        <w:drawing>
+          <wp:inline distT="0" distB="0" distL="0" distR="0" wp14:anchorId="4E482910" wp14:editId="1BB4B287">
+            <wp:extent cx="5629275" cy="1762125"/>
+            <wp:effectExtent l="0" t="0" r="0" b="9525"/>
+            <wp:docPr id="27" name="Picture 27"/>
+            <wp:cNvGraphicFramePr>
+              <a:graphicFrameLocks xmlns:a="http://schemas.openxmlformats.org/drawingml/2006/main" noChangeAspect="1"/>
+            </wp:cNvGraphicFramePr>
+            <a:graphic xmlns:a="http://schemas.openxmlformats.org/drawingml/2006/main">
+              <a:graphicData uri="http://schemas.openxmlformats.org/drawingml/2006/picture">
+                <pic:pic xmlns:pic="http://schemas.openxmlformats.org/drawingml/2006/picture">
+                  <pic:nvPicPr>
+                    <pic:cNvPr id="1" name=""/>
+                    <pic:cNvPicPr/>
+                  </pic:nvPicPr>
+                  <pic:blipFill rotWithShape="1">
+                    <a:blip r:embed="rId53"/>
+                    <a:srcRect b="33453"/>
+                    <a:stretch/>
+                  </pic:blipFill>
+                  <pic:spPr bwMode="auto">
+                    <a:xfrm>
+                      <a:off x="0" y="0"/>
+                      <a:ext cx="5644020" cy="1766741"/>
+                    </a:xfrm>
+                    <a:prstGeom prst="rect">
+                      <a:avLst/>
+                    </a:prstGeom>
+                    <a:ln>
+                      <a:noFill/>
+                    </a:ln>
+                    <a:extLst>
+                      <a:ext uri="{53640926-AAD7-44D8-BBD7-CCE9431645EC}">
+                        <a14:shadowObscured xmlns:a14="http://schemas.microsoft.com/office/drawing/2010/main"/>
+                      </a:ext>
+                    </a:extLst>
+                  </pic:spPr>
+                </pic:pic>
+              </a:graphicData>
+            </a:graphic>
+          </wp:inline>
+        </w:drawing>
+      </w:r>
     </w:p>
     <w:p>
       <w:pPr>
@@ -7920,7 +8324,7 @@
       </w:pPr>
     </w:p>
     <w:sectPr>
-      <w:pgSz w:w="12240" w:h="15840" w:orient="portrait"/>
+      <w:pgSz w:w="12240" w:h="15840"/>
       <w:pgMar w:top="1440" w:right="1440" w:bottom="1440" w:left="1440" w:header="720" w:footer="720" w:gutter="0"/>
       <w:cols w:space="720"/>
       <w:docGrid w:linePitch="360"/>
@@ -7944,7 +8348,7 @@
         <w:ind w:left="720" w:hanging="360"/>
       </w:pPr>
       <w:rPr>
-        <w:rFonts w:hint="default" w:ascii="Symbol" w:hAnsi="Symbol"/>
+        <w:rFonts w:ascii="Symbol" w:hAnsi="Symbol" w:hint="default"/>
       </w:rPr>
     </w:lvl>
     <w:lvl w:ilvl="1" w:tplc="04090003" w:tentative="1">
@@ -7956,7 +8360,7 @@
         <w:ind w:left="1440" w:hanging="360"/>
       </w:pPr>
       <w:rPr>
-        <w:rFonts w:hint="default" w:ascii="Courier New" w:hAnsi="Courier New" w:cs="Courier New"/>
+        <w:rFonts w:ascii="Courier New" w:hAnsi="Courier New" w:cs="Courier New" w:hint="default"/>
       </w:rPr>
     </w:lvl>
     <w:lvl w:ilvl="2" w:tplc="04090005" w:tentative="1">
@@ -7968,7 +8372,7 @@
         <w:ind w:left="2160" w:hanging="360"/>
       </w:pPr>
       <w:rPr>
-        <w:rFonts w:hint="default" w:ascii="Wingdings" w:hAnsi="Wingdings"/>
+        <w:rFonts w:ascii="Wingdings" w:hAnsi="Wingdings" w:hint="default"/>
       </w:rPr>
     </w:lvl>
     <w:lvl w:ilvl="3" w:tplc="04090001" w:tentative="1">
@@ -7980,7 +8384,7 @@
         <w:ind w:left="2880" w:hanging="360"/>
       </w:pPr>
       <w:rPr>
-        <w:rFonts w:hint="default" w:ascii="Symbol" w:hAnsi="Symbol"/>
+        <w:rFonts w:ascii="Symbol" w:hAnsi="Symbol" w:hint="default"/>
       </w:rPr>
     </w:lvl>
     <w:lvl w:ilvl="4" w:tplc="04090003" w:tentative="1">
@@ -7992,7 +8396,7 @@
         <w:ind w:left="3600" w:hanging="360"/>
       </w:pPr>
       <w:rPr>
-        <w:rFonts w:hint="default" w:ascii="Courier New" w:hAnsi="Courier New" w:cs="Courier New"/>
+        <w:rFonts w:ascii="Courier New" w:hAnsi="Courier New" w:cs="Courier New" w:hint="default"/>
       </w:rPr>
     </w:lvl>
     <w:lvl w:ilvl="5" w:tplc="04090005" w:tentative="1">
@@ -8004,7 +8408,7 @@
         <w:ind w:left="4320" w:hanging="360"/>
       </w:pPr>
       <w:rPr>
-        <w:rFonts w:hint="default" w:ascii="Wingdings" w:hAnsi="Wingdings"/>
+        <w:rFonts w:ascii="Wingdings" w:hAnsi="Wingdings" w:hint="default"/>
       </w:rPr>
     </w:lvl>
     <w:lvl w:ilvl="6" w:tplc="04090001" w:tentative="1">
@@ -8016,7 +8420,7 @@
         <w:ind w:left="5040" w:hanging="360"/>
       </w:pPr>
       <w:rPr>
-        <w:rFonts w:hint="default" w:ascii="Symbol" w:hAnsi="Symbol"/>
+        <w:rFonts w:ascii="Symbol" w:hAnsi="Symbol" w:hint="default"/>
       </w:rPr>
     </w:lvl>
     <w:lvl w:ilvl="7" w:tplc="04090003" w:tentative="1">
@@ -8028,7 +8432,7 @@
         <w:ind w:left="5760" w:hanging="360"/>
       </w:pPr>
       <w:rPr>
-        <w:rFonts w:hint="default" w:ascii="Courier New" w:hAnsi="Courier New" w:cs="Courier New"/>
+        <w:rFonts w:ascii="Courier New" w:hAnsi="Courier New" w:cs="Courier New" w:hint="default"/>
       </w:rPr>
     </w:lvl>
     <w:lvl w:ilvl="8" w:tplc="04090005" w:tentative="1">
@@ -8040,7 +8444,7 @@
         <w:ind w:left="6480" w:hanging="360"/>
       </w:pPr>
       <w:rPr>
-        <w:rFonts w:hint="default" w:ascii="Wingdings" w:hAnsi="Wingdings"/>
+        <w:rFonts w:ascii="Wingdings" w:hAnsi="Wingdings" w:hint="default"/>
       </w:rPr>
     </w:lvl>
   </w:abstractNum>
@@ -8051,11 +8455,11 @@
 </file>
 
 <file path=word/styles.xml><?xml version="1.0" encoding="utf-8"?>
-<w:styles xmlns:wp14="http://schemas.microsoft.com/office/word/2010/wordprocessingDrawing" xmlns:mc="http://schemas.openxmlformats.org/markup-compatibility/2006" xmlns:r="http://schemas.openxmlformats.org/officeDocument/2006/relationships" xmlns:w="http://schemas.openxmlformats.org/wordprocessingml/2006/main" xmlns:w14="http://schemas.microsoft.com/office/word/2010/wordml" xmlns:w15="http://schemas.microsoft.com/office/word/2012/wordml" xmlns:w16cex="http://schemas.microsoft.com/office/word/2018/wordml/cex" xmlns:w16cid="http://schemas.microsoft.com/office/word/2016/wordml/cid" xmlns:w16="http://schemas.microsoft.com/office/word/2018/wordml" xmlns:w16sdtdh="http://schemas.microsoft.com/office/word/2020/wordml/sdtdatahash" xmlns:w16se="http://schemas.microsoft.com/office/word/2015/wordml/symex" mc:Ignorable="w14 w15 w16se w16cid w16 w16cex w16sdtdh wp14">
+<w:styles xmlns:mc="http://schemas.openxmlformats.org/markup-compatibility/2006" xmlns:r="http://schemas.openxmlformats.org/officeDocument/2006/relationships" xmlns:w="http://schemas.openxmlformats.org/wordprocessingml/2006/main" xmlns:w14="http://schemas.microsoft.com/office/word/2010/wordml" xmlns:w15="http://schemas.microsoft.com/office/word/2012/wordml" xmlns:w16cex="http://schemas.microsoft.com/office/word/2018/wordml/cex" xmlns:w16cid="http://schemas.microsoft.com/office/word/2016/wordml/cid" xmlns:w16="http://schemas.microsoft.com/office/word/2018/wordml" xmlns:w16sdtdh="http://schemas.microsoft.com/office/word/2020/wordml/sdtdatahash" xmlns:w16se="http://schemas.microsoft.com/office/word/2015/wordml/symex" mc:Ignorable="w14 w15 w16se w16cid w16 w16cex w16sdtdh">
   <w:docDefaults>
     <w:rPrDefault>
       <w:rPr>
-        <w:rFonts w:asciiTheme="minorHAnsi" w:hAnsiTheme="minorHAnsi" w:eastAsiaTheme="minorEastAsia" w:cstheme="minorBidi"/>
+        <w:rFonts w:asciiTheme="minorHAnsi" w:eastAsiaTheme="minorEastAsia" w:hAnsiTheme="minorHAnsi" w:cstheme="minorBidi"/>
         <w:lang w:val="en-US" w:eastAsia="en-US" w:bidi="ar-SA"/>
       </w:rPr>
     </w:rPrDefault>
@@ -8068,14 +8472,14 @@
   <w:latentStyles w:defLockedState="0" w:defUIPriority="99" w:defSemiHidden="0" w:defUnhideWhenUsed="0" w:defQFormat="0" w:count="376">
     <w:lsdException w:name="Normal" w:uiPriority="0" w:qFormat="1"/>
     <w:lsdException w:name="heading 1" w:uiPriority="9" w:qFormat="1"/>
-    <w:lsdException w:name="heading 2" w:uiPriority="9" w:semiHidden="1" w:unhideWhenUsed="1" w:qFormat="1"/>
-    <w:lsdException w:name="heading 3" w:uiPriority="9" w:semiHidden="1" w:unhideWhenUsed="1" w:qFormat="1"/>
-    <w:lsdException w:name="heading 4" w:uiPriority="9" w:semiHidden="1" w:unhideWhenUsed="1" w:qFormat="1"/>
-    <w:lsdException w:name="heading 5" w:uiPriority="9" w:semiHidden="1" w:unhideWhenUsed="1" w:qFormat="1"/>
-    <w:lsdException w:name="heading 6" w:uiPriority="9" w:semiHidden="1" w:unhideWhenUsed="1" w:qFormat="1"/>
-    <w:lsdException w:name="heading 7" w:uiPriority="9" w:semiHidden="1" w:unhideWhenUsed="1" w:qFormat="1"/>
-    <w:lsdException w:name="heading 8" w:uiPriority="9" w:semiHidden="1" w:unhideWhenUsed="1" w:qFormat="1"/>
-    <w:lsdException w:name="heading 9" w:uiPriority="9" w:semiHidden="1" w:unhideWhenUsed="1" w:qFormat="1"/>
+    <w:lsdException w:name="heading 2" w:semiHidden="1" w:uiPriority="9" w:unhideWhenUsed="1" w:qFormat="1"/>
+    <w:lsdException w:name="heading 3" w:semiHidden="1" w:uiPriority="9" w:unhideWhenUsed="1" w:qFormat="1"/>
+    <w:lsdException w:name="heading 4" w:semiHidden="1" w:uiPriority="9" w:unhideWhenUsed="1" w:qFormat="1"/>
+    <w:lsdException w:name="heading 5" w:semiHidden="1" w:uiPriority="9" w:unhideWhenUsed="1" w:qFormat="1"/>
+    <w:lsdException w:name="heading 6" w:semiHidden="1" w:uiPriority="9" w:unhideWhenUsed="1" w:qFormat="1"/>
+    <w:lsdException w:name="heading 7" w:semiHidden="1" w:uiPriority="9" w:unhideWhenUsed="1" w:qFormat="1"/>
+    <w:lsdException w:name="heading 8" w:semiHidden="1" w:uiPriority="9" w:unhideWhenUsed="1" w:qFormat="1"/>
+    <w:lsdException w:name="heading 9" w:semiHidden="1" w:uiPriority="9" w:unhideWhenUsed="1" w:qFormat="1"/>
     <w:lsdException w:name="index 1" w:semiHidden="1" w:unhideWhenUsed="1"/>
     <w:lsdException w:name="index 2" w:semiHidden="1" w:unhideWhenUsed="1"/>
     <w:lsdException w:name="index 3" w:semiHidden="1" w:unhideWhenUsed="1"/>
@@ -8085,22 +8489,22 @@
     <w:lsdException w:name="index 7" w:semiHidden="1" w:unhideWhenUsed="1"/>
     <w:lsdException w:name="index 8" w:semiHidden="1" w:unhideWhenUsed="1"/>
     <w:lsdException w:name="index 9" w:semiHidden="1" w:unhideWhenUsed="1"/>
-    <w:lsdException w:name="toc 1" w:uiPriority="39" w:semiHidden="1" w:unhideWhenUsed="1"/>
-    <w:lsdException w:name="toc 2" w:uiPriority="39" w:semiHidden="1" w:unhideWhenUsed="1"/>
-    <w:lsdException w:name="toc 3" w:uiPriority="39" w:semiHidden="1" w:unhideWhenUsed="1"/>
-    <w:lsdException w:name="toc 4" w:uiPriority="39" w:semiHidden="1" w:unhideWhenUsed="1"/>
-    <w:lsdException w:name="toc 5" w:uiPriority="39" w:semiHidden="1" w:unhideWhenUsed="1"/>
-    <w:lsdException w:name="toc 6" w:uiPriority="39" w:semiHidden="1" w:unhideWhenUsed="1"/>
-    <w:lsdException w:name="toc 7" w:uiPriority="39" w:semiHidden="1" w:unhideWhenUsed="1"/>
-    <w:lsdException w:name="toc 8" w:uiPriority="39" w:semiHidden="1" w:unhideWhenUsed="1"/>
-    <w:lsdException w:name="toc 9" w:uiPriority="39" w:semiHidden="1" w:unhideWhenUsed="1"/>
+    <w:lsdException w:name="toc 1" w:semiHidden="1" w:uiPriority="39" w:unhideWhenUsed="1"/>
+    <w:lsdException w:name="toc 2" w:semiHidden="1" w:uiPriority="39" w:unhideWhenUsed="1"/>
+    <w:lsdException w:name="toc 3" w:semiHidden="1" w:uiPriority="39" w:unhideWhenUsed="1"/>
+    <w:lsdException w:name="toc 4" w:semiHidden="1" w:uiPriority="39" w:unhideWhenUsed="1"/>
+    <w:lsdException w:name="toc 5" w:semiHidden="1" w:uiPriority="39" w:unhideWhenUsed="1"/>
+    <w:lsdException w:name="toc 6" w:semiHidden="1" w:uiPriority="39" w:unhideWhenUsed="1"/>
+    <w:lsdException w:name="toc 7" w:semiHidden="1" w:uiPriority="39" w:unhideWhenUsed="1"/>
+    <w:lsdException w:name="toc 8" w:semiHidden="1" w:uiPriority="39" w:unhideWhenUsed="1"/>
+    <w:lsdException w:name="toc 9" w:semiHidden="1" w:uiPriority="39" w:unhideWhenUsed="1"/>
     <w:lsdException w:name="Normal Indent" w:semiHidden="1" w:unhideWhenUsed="1"/>
     <w:lsdException w:name="footnote text" w:semiHidden="1" w:unhideWhenUsed="1"/>
     <w:lsdException w:name="annotation text" w:semiHidden="1" w:unhideWhenUsed="1"/>
     <w:lsdException w:name="header" w:semiHidden="1" w:unhideWhenUsed="1"/>
     <w:lsdException w:name="footer" w:semiHidden="1" w:unhideWhenUsed="1"/>
     <w:lsdException w:name="index heading" w:semiHidden="1" w:unhideWhenUsed="1"/>
-    <w:lsdException w:name="caption" w:uiPriority="35" w:semiHidden="1" w:unhideWhenUsed="1" w:qFormat="1"/>
+    <w:lsdException w:name="caption" w:semiHidden="1" w:uiPriority="35" w:unhideWhenUsed="1" w:qFormat="1"/>
     <w:lsdException w:name="table of figures" w:semiHidden="1" w:unhideWhenUsed="1"/>
     <w:lsdException w:name="envelope address" w:semiHidden="1" w:unhideWhenUsed="1"/>
     <w:lsdException w:name="envelope return" w:semiHidden="1" w:unhideWhenUsed="1"/>
@@ -8131,7 +8535,7 @@
     <w:lsdException w:name="Title" w:uiPriority="10" w:qFormat="1"/>
     <w:lsdException w:name="Closing" w:semiHidden="1" w:unhideWhenUsed="1"/>
     <w:lsdException w:name="Signature" w:semiHidden="1" w:unhideWhenUsed="1"/>
-    <w:lsdException w:name="Default Paragraph Font" w:uiPriority="1" w:semiHidden="1" w:unhideWhenUsed="1"/>
+    <w:lsdException w:name="Default Paragraph Font" w:semiHidden="1" w:uiPriority="1" w:unhideWhenUsed="1"/>
     <w:lsdException w:name="Body Text" w:semiHidden="1" w:unhideWhenUsed="1"/>
     <w:lsdException w:name="Body Text Indent" w:semiHidden="1" w:unhideWhenUsed="1"/>
     <w:lsdException w:name="List Continue" w:semiHidden="1" w:unhideWhenUsed="1"/>
@@ -8331,8 +8735,8 @@
     <w:lsdException w:name="Subtle Reference" w:uiPriority="31" w:qFormat="1"/>
     <w:lsdException w:name="Intense Reference" w:uiPriority="32" w:qFormat="1"/>
     <w:lsdException w:name="Book Title" w:uiPriority="33" w:qFormat="1"/>
-    <w:lsdException w:name="Bibliography" w:uiPriority="37" w:semiHidden="1" w:unhideWhenUsed="1"/>
-    <w:lsdException w:name="TOC Heading" w:uiPriority="39" w:semiHidden="1" w:unhideWhenUsed="1" w:qFormat="1"/>
+    <w:lsdException w:name="Bibliography" w:semiHidden="1" w:uiPriority="37" w:unhideWhenUsed="1"/>
+    <w:lsdException w:name="TOC Heading" w:semiHidden="1" w:uiPriority="39" w:unhideWhenUsed="1" w:qFormat="1"/>
     <w:lsdException w:name="Plain Table 1" w:uiPriority="41"/>
     <w:lsdException w:name="Plain Table 2" w:uiPriority="42"/>
     <w:lsdException w:name="Plain Table 3" w:uiPriority="43"/>
@@ -8443,7 +8847,7 @@
     <w:lsdException w:name="Unresolved Mention" w:semiHidden="1" w:unhideWhenUsed="1"/>
     <w:lsdException w:name="Smart Link" w:semiHidden="1" w:unhideWhenUsed="1"/>
   </w:latentStyles>
-  <w:style w:type="paragraph" w:styleId="Normal" w:default="1">
+  <w:style w:type="paragraph" w:default="1" w:styleId="Normal">
     <w:name w:val="Normal"/>
     <w:qFormat/>
     <w:rsid w:val="00B80FB1"/>
@@ -8463,7 +8867,7 @@
       <w:outlineLvl w:val="0"/>
     </w:pPr>
     <w:rPr>
-      <w:rFonts w:asciiTheme="majorHAnsi" w:hAnsiTheme="majorHAnsi" w:eastAsiaTheme="majorEastAsia" w:cstheme="majorBidi"/>
+      <w:rFonts w:asciiTheme="majorHAnsi" w:eastAsiaTheme="majorEastAsia" w:hAnsiTheme="majorHAnsi" w:cstheme="majorBidi"/>
       <w:color w:val="2F5496" w:themeColor="accent1" w:themeShade="BF"/>
       <w:sz w:val="32"/>
       <w:szCs w:val="32"/>
@@ -8485,7 +8889,7 @@
       <w:outlineLvl w:val="1"/>
     </w:pPr>
     <w:rPr>
-      <w:rFonts w:asciiTheme="majorHAnsi" w:hAnsiTheme="majorHAnsi" w:eastAsiaTheme="majorEastAsia" w:cstheme="majorBidi"/>
+      <w:rFonts w:asciiTheme="majorHAnsi" w:eastAsiaTheme="majorEastAsia" w:hAnsiTheme="majorHAnsi" w:cstheme="majorBidi"/>
       <w:color w:val="404040" w:themeColor="text1" w:themeTint="BF"/>
       <w:sz w:val="28"/>
       <w:szCs w:val="28"/>
@@ -8507,7 +8911,7 @@
       <w:outlineLvl w:val="2"/>
     </w:pPr>
     <w:rPr>
-      <w:rFonts w:asciiTheme="majorHAnsi" w:hAnsiTheme="majorHAnsi" w:eastAsiaTheme="majorEastAsia" w:cstheme="majorBidi"/>
+      <w:rFonts w:asciiTheme="majorHAnsi" w:eastAsiaTheme="majorEastAsia" w:hAnsiTheme="majorHAnsi" w:cstheme="majorBidi"/>
       <w:color w:val="44546A" w:themeColor="text2"/>
       <w:sz w:val="24"/>
       <w:szCs w:val="24"/>
@@ -8530,7 +8934,7 @@
       <w:outlineLvl w:val="3"/>
     </w:pPr>
     <w:rPr>
-      <w:rFonts w:asciiTheme="majorHAnsi" w:hAnsiTheme="majorHAnsi" w:eastAsiaTheme="majorEastAsia" w:cstheme="majorBidi"/>
+      <w:rFonts w:asciiTheme="majorHAnsi" w:eastAsiaTheme="majorEastAsia" w:hAnsiTheme="majorHAnsi" w:cstheme="majorBidi"/>
       <w:sz w:val="22"/>
       <w:szCs w:val="22"/>
     </w:rPr>
@@ -8552,7 +8956,7 @@
       <w:outlineLvl w:val="4"/>
     </w:pPr>
     <w:rPr>
-      <w:rFonts w:asciiTheme="majorHAnsi" w:hAnsiTheme="majorHAnsi" w:eastAsiaTheme="majorEastAsia" w:cstheme="majorBidi"/>
+      <w:rFonts w:asciiTheme="majorHAnsi" w:eastAsiaTheme="majorEastAsia" w:hAnsiTheme="majorHAnsi" w:cstheme="majorBidi"/>
       <w:color w:val="44546A" w:themeColor="text2"/>
       <w:sz w:val="22"/>
       <w:szCs w:val="22"/>
@@ -8575,7 +8979,7 @@
       <w:outlineLvl w:val="5"/>
     </w:pPr>
     <w:rPr>
-      <w:rFonts w:asciiTheme="majorHAnsi" w:hAnsiTheme="majorHAnsi" w:eastAsiaTheme="majorEastAsia" w:cstheme="majorBidi"/>
+      <w:rFonts w:asciiTheme="majorHAnsi" w:eastAsiaTheme="majorEastAsia" w:hAnsiTheme="majorHAnsi" w:cstheme="majorBidi"/>
       <w:i/>
       <w:iCs/>
       <w:color w:val="44546A" w:themeColor="text2"/>
@@ -8600,7 +9004,7 @@
       <w:outlineLvl w:val="6"/>
     </w:pPr>
     <w:rPr>
-      <w:rFonts w:asciiTheme="majorHAnsi" w:hAnsiTheme="majorHAnsi" w:eastAsiaTheme="majorEastAsia" w:cstheme="majorBidi"/>
+      <w:rFonts w:asciiTheme="majorHAnsi" w:eastAsiaTheme="majorEastAsia" w:hAnsiTheme="majorHAnsi" w:cstheme="majorBidi"/>
       <w:i/>
       <w:iCs/>
       <w:color w:val="1F3864" w:themeColor="accent1" w:themeShade="80"/>
@@ -8625,7 +9029,7 @@
       <w:outlineLvl w:val="7"/>
     </w:pPr>
     <w:rPr>
-      <w:rFonts w:asciiTheme="majorHAnsi" w:hAnsiTheme="majorHAnsi" w:eastAsiaTheme="majorEastAsia" w:cstheme="majorBidi"/>
+      <w:rFonts w:asciiTheme="majorHAnsi" w:eastAsiaTheme="majorEastAsia" w:hAnsiTheme="majorHAnsi" w:cstheme="majorBidi"/>
       <w:b/>
       <w:bCs/>
       <w:color w:val="44546A" w:themeColor="text2"/>
@@ -8648,7 +9052,7 @@
       <w:outlineLvl w:val="8"/>
     </w:pPr>
     <w:rPr>
-      <w:rFonts w:asciiTheme="majorHAnsi" w:hAnsiTheme="majorHAnsi" w:eastAsiaTheme="majorEastAsia" w:cstheme="majorBidi"/>
+      <w:rFonts w:asciiTheme="majorHAnsi" w:eastAsiaTheme="majorEastAsia" w:hAnsiTheme="majorHAnsi" w:cstheme="majorBidi"/>
       <w:b/>
       <w:bCs/>
       <w:i/>
@@ -8656,13 +9060,13 @@
       <w:color w:val="44546A" w:themeColor="text2"/>
     </w:rPr>
   </w:style>
-  <w:style w:type="character" w:styleId="DefaultParagraphFont" w:default="1">
+  <w:style w:type="character" w:default="1" w:styleId="DefaultParagraphFont">
     <w:name w:val="Default Paragraph Font"/>
     <w:uiPriority w:val="1"/>
     <w:semiHidden/>
     <w:unhideWhenUsed/>
   </w:style>
-  <w:style w:type="table" w:styleId="TableNormal" w:default="1">
+  <w:style w:type="table" w:default="1" w:styleId="TableNormal">
     <w:name w:val="Normal Table"/>
     <w:uiPriority w:val="99"/>
     <w:semiHidden/>
@@ -8677,52 +9081,52 @@
       </w:tblCellMar>
     </w:tblPr>
   </w:style>
-  <w:style w:type="numbering" w:styleId="NoList" w:default="1">
+  <w:style w:type="numbering" w:default="1" w:styleId="NoList">
     <w:name w:val="No List"/>
     <w:uiPriority w:val="99"/>
     <w:semiHidden/>
     <w:unhideWhenUsed/>
   </w:style>
-  <w:style w:type="character" w:styleId="Heading1Char" w:customStyle="1">
+  <w:style w:type="character" w:customStyle="1" w:styleId="Heading1Char">
     <w:name w:val="Heading 1 Char"/>
     <w:basedOn w:val="DefaultParagraphFont"/>
     <w:link w:val="Heading1"/>
     <w:uiPriority w:val="9"/>
     <w:rsid w:val="00C45905"/>
     <w:rPr>
-      <w:rFonts w:asciiTheme="majorHAnsi" w:hAnsiTheme="majorHAnsi" w:eastAsiaTheme="majorEastAsia" w:cstheme="majorBidi"/>
+      <w:rFonts w:asciiTheme="majorHAnsi" w:eastAsiaTheme="majorEastAsia" w:hAnsiTheme="majorHAnsi" w:cstheme="majorBidi"/>
       <w:color w:val="2F5496" w:themeColor="accent1" w:themeShade="BF"/>
       <w:sz w:val="32"/>
       <w:szCs w:val="32"/>
     </w:rPr>
   </w:style>
-  <w:style w:type="character" w:styleId="Heading2Char" w:customStyle="1">
+  <w:style w:type="character" w:customStyle="1" w:styleId="Heading2Char">
     <w:name w:val="Heading 2 Char"/>
     <w:basedOn w:val="DefaultParagraphFont"/>
     <w:link w:val="Heading2"/>
     <w:uiPriority w:val="9"/>
     <w:rsid w:val="00C45905"/>
     <w:rPr>
-      <w:rFonts w:asciiTheme="majorHAnsi" w:hAnsiTheme="majorHAnsi" w:eastAsiaTheme="majorEastAsia" w:cstheme="majorBidi"/>
+      <w:rFonts w:asciiTheme="majorHAnsi" w:eastAsiaTheme="majorEastAsia" w:hAnsiTheme="majorHAnsi" w:cstheme="majorBidi"/>
       <w:color w:val="404040" w:themeColor="text1" w:themeTint="BF"/>
       <w:sz w:val="28"/>
       <w:szCs w:val="28"/>
     </w:rPr>
   </w:style>
-  <w:style w:type="character" w:styleId="Heading3Char" w:customStyle="1">
+  <w:style w:type="character" w:customStyle="1" w:styleId="Heading3Char">
     <w:name w:val="Heading 3 Char"/>
     <w:basedOn w:val="DefaultParagraphFont"/>
     <w:link w:val="Heading3"/>
     <w:uiPriority w:val="9"/>
     <w:rsid w:val="00C45905"/>
     <w:rPr>
-      <w:rFonts w:asciiTheme="majorHAnsi" w:hAnsiTheme="majorHAnsi" w:eastAsiaTheme="majorEastAsia" w:cstheme="majorBidi"/>
+      <w:rFonts w:asciiTheme="majorHAnsi" w:eastAsiaTheme="majorEastAsia" w:hAnsiTheme="majorHAnsi" w:cstheme="majorBidi"/>
       <w:color w:val="44546A" w:themeColor="text2"/>
       <w:sz w:val="24"/>
       <w:szCs w:val="24"/>
     </w:rPr>
   </w:style>
-  <w:style w:type="character" w:styleId="Heading4Char" w:customStyle="1">
+  <w:style w:type="character" w:customStyle="1" w:styleId="Heading4Char">
     <w:name w:val="Heading 4 Char"/>
     <w:basedOn w:val="DefaultParagraphFont"/>
     <w:link w:val="Heading4"/>
@@ -8730,12 +9134,12 @@
     <w:semiHidden/>
     <w:rsid w:val="00C45905"/>
     <w:rPr>
-      <w:rFonts w:asciiTheme="majorHAnsi" w:hAnsiTheme="majorHAnsi" w:eastAsiaTheme="majorEastAsia" w:cstheme="majorBidi"/>
+      <w:rFonts w:asciiTheme="majorHAnsi" w:eastAsiaTheme="majorEastAsia" w:hAnsiTheme="majorHAnsi" w:cstheme="majorBidi"/>
       <w:sz w:val="22"/>
       <w:szCs w:val="22"/>
     </w:rPr>
   </w:style>
-  <w:style w:type="character" w:styleId="Heading5Char" w:customStyle="1">
+  <w:style w:type="character" w:customStyle="1" w:styleId="Heading5Char">
     <w:name w:val="Heading 5 Char"/>
     <w:basedOn w:val="DefaultParagraphFont"/>
     <w:link w:val="Heading5"/>
@@ -8743,13 +9147,13 @@
     <w:semiHidden/>
     <w:rsid w:val="00C45905"/>
     <w:rPr>
-      <w:rFonts w:asciiTheme="majorHAnsi" w:hAnsiTheme="majorHAnsi" w:eastAsiaTheme="majorEastAsia" w:cstheme="majorBidi"/>
+      <w:rFonts w:asciiTheme="majorHAnsi" w:eastAsiaTheme="majorEastAsia" w:hAnsiTheme="majorHAnsi" w:cstheme="majorBidi"/>
       <w:color w:val="44546A" w:themeColor="text2"/>
       <w:sz w:val="22"/>
       <w:szCs w:val="22"/>
     </w:rPr>
   </w:style>
-  <w:style w:type="character" w:styleId="Heading6Char" w:customStyle="1">
+  <w:style w:type="character" w:customStyle="1" w:styleId="Heading6Char">
     <w:name w:val="Heading 6 Char"/>
     <w:basedOn w:val="DefaultParagraphFont"/>
     <w:link w:val="Heading6"/>
@@ -8757,7 +9161,7 @@
     <w:semiHidden/>
     <w:rsid w:val="00C45905"/>
     <w:rPr>
-      <w:rFonts w:asciiTheme="majorHAnsi" w:hAnsiTheme="majorHAnsi" w:eastAsiaTheme="majorEastAsia" w:cstheme="majorBidi"/>
+      <w:rFonts w:asciiTheme="majorHAnsi" w:eastAsiaTheme="majorEastAsia" w:hAnsiTheme="majorHAnsi" w:cstheme="majorBidi"/>
       <w:i/>
       <w:iCs/>
       <w:color w:val="44546A" w:themeColor="text2"/>
@@ -8765,7 +9169,7 @@
       <w:szCs w:val="21"/>
     </w:rPr>
   </w:style>
-  <w:style w:type="character" w:styleId="Heading7Char" w:customStyle="1">
+  <w:style w:type="character" w:customStyle="1" w:styleId="Heading7Char">
     <w:name w:val="Heading 7 Char"/>
     <w:basedOn w:val="DefaultParagraphFont"/>
     <w:link w:val="Heading7"/>
@@ -8773,7 +9177,7 @@
     <w:semiHidden/>
     <w:rsid w:val="00C45905"/>
     <w:rPr>
-      <w:rFonts w:asciiTheme="majorHAnsi" w:hAnsiTheme="majorHAnsi" w:eastAsiaTheme="majorEastAsia" w:cstheme="majorBidi"/>
+      <w:rFonts w:asciiTheme="majorHAnsi" w:eastAsiaTheme="majorEastAsia" w:hAnsiTheme="majorHAnsi" w:cstheme="majorBidi"/>
       <w:i/>
       <w:iCs/>
       <w:color w:val="1F3864" w:themeColor="accent1" w:themeShade="80"/>
@@ -8781,7 +9185,7 @@
       <w:szCs w:val="21"/>
     </w:rPr>
   </w:style>
-  <w:style w:type="character" w:styleId="Heading8Char" w:customStyle="1">
+  <w:style w:type="character" w:customStyle="1" w:styleId="Heading8Char">
     <w:name w:val="Heading 8 Char"/>
     <w:basedOn w:val="DefaultParagraphFont"/>
     <w:link w:val="Heading8"/>
@@ -8789,13 +9193,13 @@
     <w:semiHidden/>
     <w:rsid w:val="00C45905"/>
     <w:rPr>
-      <w:rFonts w:asciiTheme="majorHAnsi" w:hAnsiTheme="majorHAnsi" w:eastAsiaTheme="majorEastAsia" w:cstheme="majorBidi"/>
+      <w:rFonts w:asciiTheme="majorHAnsi" w:eastAsiaTheme="majorEastAsia" w:hAnsiTheme="majorHAnsi" w:cstheme="majorBidi"/>
       <w:b/>
       <w:bCs/>
       <w:color w:val="44546A" w:themeColor="text2"/>
     </w:rPr>
   </w:style>
-  <w:style w:type="character" w:styleId="Heading9Char" w:customStyle="1">
+  <w:style w:type="character" w:customStyle="1" w:styleId="Heading9Char">
     <w:name w:val="Heading 9 Char"/>
     <w:basedOn w:val="DefaultParagraphFont"/>
     <w:link w:val="Heading9"/>
@@ -8803,7 +9207,7 @@
     <w:semiHidden/>
     <w:rsid w:val="00C45905"/>
     <w:rPr>
-      <w:rFonts w:asciiTheme="majorHAnsi" w:hAnsiTheme="majorHAnsi" w:eastAsiaTheme="majorEastAsia" w:cstheme="majorBidi"/>
+      <w:rFonts w:asciiTheme="majorHAnsi" w:eastAsiaTheme="majorEastAsia" w:hAnsiTheme="majorHAnsi" w:cstheme="majorBidi"/>
       <w:b/>
       <w:bCs/>
       <w:i/>
@@ -8843,21 +9247,21 @@
       <w:contextualSpacing/>
     </w:pPr>
     <w:rPr>
-      <w:rFonts w:asciiTheme="majorHAnsi" w:hAnsiTheme="majorHAnsi" w:eastAsiaTheme="majorEastAsia" w:cstheme="majorBidi"/>
+      <w:rFonts w:asciiTheme="majorHAnsi" w:eastAsiaTheme="majorEastAsia" w:hAnsiTheme="majorHAnsi" w:cstheme="majorBidi"/>
       <w:color w:val="4472C4" w:themeColor="accent1"/>
       <w:spacing w:val="-10"/>
       <w:sz w:val="56"/>
       <w:szCs w:val="56"/>
     </w:rPr>
   </w:style>
-  <w:style w:type="character" w:styleId="TitleChar" w:customStyle="1">
+  <w:style w:type="character" w:customStyle="1" w:styleId="TitleChar">
     <w:name w:val="Title Char"/>
     <w:basedOn w:val="DefaultParagraphFont"/>
     <w:link w:val="Title"/>
     <w:uiPriority w:val="10"/>
     <w:rsid w:val="00C45905"/>
     <w:rPr>
-      <w:rFonts w:asciiTheme="majorHAnsi" w:hAnsiTheme="majorHAnsi" w:eastAsiaTheme="majorEastAsia" w:cstheme="majorBidi"/>
+      <w:rFonts w:asciiTheme="majorHAnsi" w:eastAsiaTheme="majorEastAsia" w:hAnsiTheme="majorHAnsi" w:cstheme="majorBidi"/>
       <w:color w:val="4472C4" w:themeColor="accent1"/>
       <w:spacing w:val="-10"/>
       <w:sz w:val="56"/>
@@ -8879,19 +9283,19 @@
       <w:spacing w:line="240" w:lineRule="auto"/>
     </w:pPr>
     <w:rPr>
-      <w:rFonts w:asciiTheme="majorHAnsi" w:hAnsiTheme="majorHAnsi" w:eastAsiaTheme="majorEastAsia" w:cstheme="majorBidi"/>
+      <w:rFonts w:asciiTheme="majorHAnsi" w:eastAsiaTheme="majorEastAsia" w:hAnsiTheme="majorHAnsi" w:cstheme="majorBidi"/>
       <w:sz w:val="24"/>
       <w:szCs w:val="24"/>
     </w:rPr>
   </w:style>
-  <w:style w:type="character" w:styleId="SubtitleChar" w:customStyle="1">
+  <w:style w:type="character" w:customStyle="1" w:styleId="SubtitleChar">
     <w:name w:val="Subtitle Char"/>
     <w:basedOn w:val="DefaultParagraphFont"/>
     <w:link w:val="Subtitle"/>
     <w:uiPriority w:val="11"/>
     <w:rsid w:val="00C45905"/>
     <w:rPr>
-      <w:rFonts w:asciiTheme="majorHAnsi" w:hAnsiTheme="majorHAnsi" w:eastAsiaTheme="majorEastAsia" w:cstheme="majorBidi"/>
+      <w:rFonts w:asciiTheme="majorHAnsi" w:eastAsiaTheme="majorEastAsia" w:hAnsiTheme="majorHAnsi" w:cstheme="majorBidi"/>
       <w:sz w:val="24"/>
       <w:szCs w:val="24"/>
     </w:rPr>
@@ -8945,7 +9349,7 @@
       <w:color w:val="404040" w:themeColor="text1" w:themeTint="BF"/>
     </w:rPr>
   </w:style>
-  <w:style w:type="character" w:styleId="QuoteChar" w:customStyle="1">
+  <w:style w:type="character" w:customStyle="1" w:styleId="QuoteChar">
     <w:name w:val="Quote Char"/>
     <w:basedOn w:val="DefaultParagraphFont"/>
     <w:link w:val="Quote"/>
@@ -8967,26 +9371,26 @@
     <w:rsid w:val="00C45905"/>
     <w:pPr>
       <w:pBdr>
-        <w:left w:val="single" w:color="4472C4" w:themeColor="accent1" w:sz="18" w:space="12"/>
+        <w:left w:val="single" w:sz="18" w:space="12" w:color="4472C4" w:themeColor="accent1"/>
       </w:pBdr>
       <w:spacing w:before="100" w:beforeAutospacing="1" w:line="300" w:lineRule="auto"/>
       <w:ind w:left="1224" w:right="1224"/>
     </w:pPr>
     <w:rPr>
-      <w:rFonts w:asciiTheme="majorHAnsi" w:hAnsiTheme="majorHAnsi" w:eastAsiaTheme="majorEastAsia" w:cstheme="majorBidi"/>
+      <w:rFonts w:asciiTheme="majorHAnsi" w:eastAsiaTheme="majorEastAsia" w:hAnsiTheme="majorHAnsi" w:cstheme="majorBidi"/>
       <w:color w:val="4472C4" w:themeColor="accent1"/>
       <w:sz w:val="28"/>
       <w:szCs w:val="28"/>
     </w:rPr>
   </w:style>
-  <w:style w:type="character" w:styleId="IntenseQuoteChar" w:customStyle="1">
+  <w:style w:type="character" w:customStyle="1" w:styleId="IntenseQuoteChar">
     <w:name w:val="Intense Quote Char"/>
     <w:basedOn w:val="DefaultParagraphFont"/>
     <w:link w:val="IntenseQuote"/>
     <w:uiPriority w:val="30"/>
     <w:rsid w:val="00C45905"/>
     <w:rPr>
-      <w:rFonts w:asciiTheme="majorHAnsi" w:hAnsiTheme="majorHAnsi" w:eastAsiaTheme="majorEastAsia" w:cstheme="majorBidi"/>
+      <w:rFonts w:asciiTheme="majorHAnsi" w:eastAsiaTheme="majorEastAsia" w:hAnsiTheme="majorHAnsi" w:cstheme="majorBidi"/>
       <w:color w:val="4472C4" w:themeColor="accent1"/>
       <w:sz w:val="28"/>
       <w:szCs w:val="28"/>
@@ -9152,39 +9556,6 @@
     </w:pPr>
   </w:style>
 </w:styles>
-</file>
-
-<file path=word/glossary/document.xml><?xml version="1.0" encoding="utf-8"?>
-<w:glossaryDocument xmlns:w14="http://schemas.microsoft.com/office/word/2010/wordml" xmlns:w="http://schemas.openxmlformats.org/wordprocessingml/2006/main">
-  <w:docParts>
-    <w:docPart>
-      <w:docPartPr>
-        <w:name w:val="DefaultPlaceholder_1081868574"/>
-        <w:category>
-          <w:name w:val="General"/>
-          <w:gallery w:val="placeholder"/>
-        </w:category>
-        <w:types>
-          <w:type w:val="bbPlcHdr"/>
-        </w:types>
-        <w:behaviors>
-          <w:behavior w:val="content"/>
-        </w:behaviors>
-        <w:guid w:val="{fa14a277-1303-44ab-ac28-e73be7fe21b3}"/>
-      </w:docPartPr>
-      <w:docPartBody>
-        <w:p>
-          <w:r>
-            <w:rPr>
-              <w:rStyle w:val="PlaceholderText"/>
-            </w:rPr>
-            <w:t>Click here to enter text.</w:t>
-          </w:r>
-        </w:p>
-      </w:docPartBody>
-    </w:docPart>
-  </w:docParts>
-</w:glossaryDocument>
 </file>
 
 <file path=word/theme/theme1.xml><?xml version="1.0" encoding="utf-8"?>
@@ -9449,10 +9820,19 @@
 </file>
 
 <file path=customXml/item1.xml><?xml version="1.0" encoding="utf-8"?>
+<?mso-contentType ?>
+<FormTemplates xmlns="http://schemas.microsoft.com/sharepoint/v3/contenttype/forms">
+  <Display>DocumentLibraryForm</Display>
+  <Edit>DocumentLibraryForm</Edit>
+  <New>DocumentLibraryForm</New>
+</FormTemplates>
+</file>
+
+<file path=customXml/item2.xml><?xml version="1.0" encoding="utf-8"?>
 <b:Sources xmlns:b="http://schemas.openxmlformats.org/officeDocument/2006/bibliography" xmlns="http://schemas.openxmlformats.org/officeDocument/2006/bibliography" SelectedStyle="\APASixthEditionOfficeOnline.xsl" StyleName="APA" Version="6"/>
 </file>
 
-<file path=customXml/item2.xml><?xml version="1.0" encoding="utf-8"?>
+<file path=customXml/item3.xml><?xml version="1.0" encoding="utf-8"?>
 <ct:contentTypeSchema xmlns:ct="http://schemas.microsoft.com/office/2006/metadata/contentType" xmlns:ma="http://schemas.microsoft.com/office/2006/metadata/properties/metaAttributes" ct:_="" ma:_="" ma:contentTypeName="Document" ma:contentTypeID="0x0101001460CF30114B4B4784C87A581A47AFB7" ma:contentTypeVersion="4" ma:contentTypeDescription="Create a new document." ma:contentTypeScope="" ma:versionID="b06115055044df8502d5d66d1192e598">
   <xsd:schema xmlns:xsd="http://www.w3.org/2001/XMLSchema" xmlns:xs="http://www.w3.org/2001/XMLSchema" xmlns:p="http://schemas.microsoft.com/office/2006/metadata/properties" xmlns:ns2="61f6ca33-8dd1-4d32-98c2-9253b5a0be94" targetNamespace="http://schemas.microsoft.com/office/2006/metadata/properties" ma:root="true" ma:fieldsID="3001f0c48ee7682e0a35650031186b60" ns2:_="">
     <xsd:import namespace="61f6ca33-8dd1-4d32-98c2-9253b5a0be94"/>
@@ -9598,15 +9978,6 @@
 </ct:contentTypeSchema>
 </file>
 
-<file path=customXml/item3.xml><?xml version="1.0" encoding="utf-8"?>
-<?mso-contentType ?>
-<FormTemplates xmlns="http://schemas.microsoft.com/sharepoint/v3/contenttype/forms">
-  <Display>DocumentLibraryForm</Display>
-  <Edit>DocumentLibraryForm</Edit>
-  <New>DocumentLibraryForm</New>
-</FormTemplates>
-</file>
-
 <file path=customXml/item4.xml><?xml version="1.0" encoding="utf-8"?>
 <p:properties xmlns:p="http://schemas.microsoft.com/office/2006/metadata/properties" xmlns:xsi="http://www.w3.org/2001/XMLSchema-instance" xmlns:pc="http://schemas.microsoft.com/office/infopath/2007/PartnerControls">
   <documentManagement/>
@@ -9614,6 +9985,14 @@
 </file>
 
 <file path=customXml/itemProps1.xml><?xml version="1.0" encoding="utf-8"?>
+<ds:datastoreItem xmlns:ds="http://schemas.openxmlformats.org/officeDocument/2006/customXml" ds:itemID="{CCFF5540-C14B-40B3-BB58-0863F030C06F}">
+  <ds:schemaRefs>
+    <ds:schemaRef ds:uri="http://schemas.microsoft.com/sharepoint/v3/contenttype/forms"/>
+  </ds:schemaRefs>
+</ds:datastoreItem>
+</file>
+
+<file path=customXml/itemProps2.xml><?xml version="1.0" encoding="utf-8"?>
 <ds:datastoreItem xmlns:ds="http://schemas.openxmlformats.org/officeDocument/2006/customXml" ds:itemID="{13DCD224-F888-4F32-9409-FD53D331C8FF}">
   <ds:schemaRefs>
     <ds:schemaRef ds:uri="http://schemas.openxmlformats.org/officeDocument/2006/bibliography"/>
@@ -9621,14 +10000,29 @@
 </ds:datastoreItem>
 </file>
 
-<file path=customXml/itemProps2.xml><?xml version="1.0" encoding="utf-8"?>
-<ds:datastoreItem xmlns:ds="http://schemas.openxmlformats.org/officeDocument/2006/customXml" ds:itemID="{FBBAAD2C-B924-4A66-AC85-80D4463B52E0}"/>
-</file>
-
 <file path=customXml/itemProps3.xml><?xml version="1.0" encoding="utf-8"?>
-<ds:datastoreItem xmlns:ds="http://schemas.openxmlformats.org/officeDocument/2006/customXml" ds:itemID="{CCFF5540-C14B-40B3-BB58-0863F030C06F}"/>
+<ds:datastoreItem xmlns:ds="http://schemas.openxmlformats.org/officeDocument/2006/customXml" ds:itemID="{FBBAAD2C-B924-4A66-AC85-80D4463B52E0}">
+  <ds:schemaRefs>
+    <ds:schemaRef ds:uri="http://schemas.microsoft.com/office/2006/metadata/contentType"/>
+    <ds:schemaRef ds:uri="http://schemas.microsoft.com/office/2006/metadata/properties/metaAttributes"/>
+    <ds:schemaRef ds:uri="http://www.w3.org/2001/XMLSchema"/>
+    <ds:schemaRef ds:uri="http://schemas.microsoft.com/office/2006/metadata/properties"/>
+    <ds:schemaRef ds:uri="61f6ca33-8dd1-4d32-98c2-9253b5a0be94"/>
+    <ds:schemaRef ds:uri="http://schemas.microsoft.com/office/2006/documentManagement/types"/>
+    <ds:schemaRef ds:uri="http://schemas.microsoft.com/office/infopath/2007/PartnerControls"/>
+    <ds:schemaRef ds:uri="http://schemas.openxmlformats.org/package/2006/metadata/core-properties"/>
+    <ds:schemaRef ds:uri="http://purl.org/dc/elements/1.1/"/>
+    <ds:schemaRef ds:uri="http://purl.org/dc/terms/"/>
+    <ds:schemaRef ds:uri="http://schemas.microsoft.com/internal/obd"/>
+  </ds:schemaRefs>
+</ds:datastoreItem>
 </file>
 
 <file path=customXml/itemProps4.xml><?xml version="1.0" encoding="utf-8"?>
-<ds:datastoreItem xmlns:ds="http://schemas.openxmlformats.org/officeDocument/2006/customXml" ds:itemID="{63454CFD-32D5-4251-A68B-2D784D57FD28}"/>
+<ds:datastoreItem xmlns:ds="http://schemas.openxmlformats.org/officeDocument/2006/customXml" ds:itemID="{63454CFD-32D5-4251-A68B-2D784D57FD28}">
+  <ds:schemaRefs>
+    <ds:schemaRef ds:uri="http://schemas.microsoft.com/office/2006/metadata/properties"/>
+    <ds:schemaRef ds:uri="http://schemas.microsoft.com/office/infopath/2007/PartnerControls"/>
+  </ds:schemaRefs>
+</ds:datastoreItem>
 </file>